--- a/GitNote.docx
+++ b/GitNote.docx
@@ -761,8 +761,6 @@
         </w:rPr>
         <w:t>网站上建立空目录</w:t>
       </w:r>
-      <w:bookmarkStart w:id="0" w:name="_GoBack"/>
-      <w:bookmarkEnd w:id="0"/>
       <w:r>
         <w:t>]</w:t>
       </w:r>
@@ -1312,6 +1310,11 @@
     <w:p/>
     <w:p/>
     <w:p>
+      <w:pPr>
+        <w:rPr>
+          <w:rFonts w:hint="eastAsia"/>
+        </w:rPr>
+      </w:pPr>
       <w:r>
         <w:rPr>
           <w:rFonts w:hint="eastAsia"/>
@@ -1338,6 +1341,23 @@
         </w:rPr>
         <w:t>简介</w:t>
       </w:r>
+    </w:p>
+    <w:p>
+      <w:pPr>
+        <w:rPr>
+          <w:rFonts w:hint="eastAsia"/>
+        </w:rPr>
+      </w:pPr>
+    </w:p>
+    <w:p>
+      <w:r>
+        <w:rPr>
+          <w:rFonts w:hint="eastAsia"/>
+        </w:rPr>
+        <w:t>addDev</w:t>
+      </w:r>
+      <w:bookmarkStart w:id="0" w:name="_GoBack"/>
+      <w:bookmarkEnd w:id="0"/>
     </w:p>
     <w:p/>
     <w:p>

--- a/GitNote.docx
+++ b/GitNote.docx
@@ -34,9 +34,15 @@
     </w:p>
     <w:p/>
     <w:p>
-      <w:r>
-        <w:rPr>
-          <w:rFonts w:hint="eastAsia"/>
+      <w:pPr>
+        <w:rPr>
+          <w:sz w:val="28"/>
+        </w:rPr>
+      </w:pPr>
+      <w:r>
+        <w:rPr>
+          <w:rFonts w:hint="eastAsia"/>
+          <w:sz w:val="28"/>
         </w:rPr>
         <w:t>一、</w:t>
       </w:r>
@@ -44,6 +50,7 @@
       <w:r>
         <w:rPr>
           <w:rFonts w:hint="eastAsia"/>
+          <w:sz w:val="28"/>
         </w:rPr>
         <w:t>git</w:t>
       </w:r>
@@ -51,17 +58,25 @@
       <w:r>
         <w:rPr>
           <w:rFonts w:hint="eastAsia"/>
+          <w:sz w:val="28"/>
         </w:rPr>
         <w:t>原理</w:t>
       </w:r>
       <w:r>
         <w:rPr>
           <w:rFonts w:hint="eastAsia"/>
+          <w:sz w:val="28"/>
         </w:rPr>
         <w:t>视频教程</w:t>
       </w:r>
     </w:p>
     <w:p>
+      <w:r>
+        <w:rPr>
+          <w:rFonts w:hint="eastAsia"/>
+        </w:rPr>
+        <w:t>一、</w:t>
+      </w:r>
       <w:r>
         <w:rPr>
           <w:rFonts w:hint="eastAsia"/>
@@ -761,8 +776,6 @@
         </w:rPr>
         <w:t>网站上建立空目录</w:t>
       </w:r>
-      <w:bookmarkStart w:id="0" w:name="_GoBack"/>
-      <w:bookmarkEnd w:id="0"/>
       <w:r>
         <w:t>]</w:t>
       </w:r>
@@ -1152,6 +1165,7 @@
         <w:rPr>
           <w:rFonts w:hint="eastAsia"/>
         </w:rPr>
+        <w:lastRenderedPageBreak/>
         <w:t>git</w:t>
       </w:r>
       <w:proofErr w:type="spellEnd"/>
@@ -1169,7 +1183,6 @@
     <w:p>
       <w:proofErr w:type="spellStart"/>
       <w:r>
-        <w:lastRenderedPageBreak/>
         <w:t>git</w:t>
       </w:r>
       <w:proofErr w:type="spellEnd"/>
@@ -1310,7 +1323,229 @@
     <w:p/>
     <w:p/>
     <w:p/>
-    <w:p/>
+    <w:p>
+      <w:pPr>
+        <w:rPr>
+          <w:rFonts w:hint="eastAsia"/>
+        </w:rPr>
+      </w:pPr>
+      <w:r>
+        <w:rPr>
+          <w:rFonts w:hint="eastAsia"/>
+        </w:rPr>
+        <w:t>二、</w:t>
+      </w:r>
+      <w:proofErr w:type="spellStart"/>
+      <w:r>
+        <w:rPr>
+          <w:rFonts w:hint="eastAsia"/>
+        </w:rPr>
+        <w:t>ssh</w:t>
+      </w:r>
+      <w:proofErr w:type="spellEnd"/>
+      <w:r>
+        <w:rPr>
+          <w:rFonts w:hint="eastAsia"/>
+        </w:rPr>
+        <w:t>设置</w:t>
+      </w:r>
+    </w:p>
+    <w:p>
+      <w:pPr>
+        <w:pStyle w:val="a6"/>
+        <w:rPr>
+          <w:sz w:val="24"/>
+          <w:szCs w:val="24"/>
+        </w:rPr>
+      </w:pPr>
+      <w:r>
+        <w:rPr>
+          <w:sz w:val="24"/>
+          <w:szCs w:val="24"/>
+        </w:rPr>
+        <w:t xml:space="preserve">mac </w:t>
+      </w:r>
+      <w:proofErr w:type="spellStart"/>
+      <w:r>
+        <w:rPr>
+          <w:sz w:val="24"/>
+          <w:szCs w:val="24"/>
+        </w:rPr>
+        <w:t>sourcetree</w:t>
+      </w:r>
+      <w:proofErr w:type="spellEnd"/>
+      <w:r>
+        <w:rPr>
+          <w:sz w:val="24"/>
+          <w:szCs w:val="24"/>
+        </w:rPr>
+        <w:t>设置</w:t>
+      </w:r>
+      <w:proofErr w:type="spellStart"/>
+      <w:r>
+        <w:rPr>
+          <w:sz w:val="24"/>
+          <w:szCs w:val="24"/>
+        </w:rPr>
+        <w:t>ssh</w:t>
+      </w:r>
+      <w:proofErr w:type="spellEnd"/>
+      <w:r>
+        <w:rPr>
+          <w:sz w:val="24"/>
+          <w:szCs w:val="24"/>
+        </w:rPr>
+        <w:t xml:space="preserve"> key</w:t>
+      </w:r>
+    </w:p>
+    <w:p>
+      <w:pPr>
+        <w:pStyle w:val="a6"/>
+        <w:rPr>
+          <w:sz w:val="24"/>
+          <w:szCs w:val="24"/>
+        </w:rPr>
+      </w:pPr>
+      <w:r>
+        <w:rPr>
+          <w:sz w:val="24"/>
+          <w:szCs w:val="24"/>
+        </w:rPr>
+        <w:fldChar w:fldCharType="begin"/>
+      </w:r>
+      <w:r>
+        <w:rPr>
+          <w:sz w:val="24"/>
+          <w:szCs w:val="24"/>
+        </w:rPr>
+        <w:instrText xml:space="preserve"> HYPERLINK "https://confluence.atlassian.com/bitbucket/set-up-an-ssh-key-728138079.html" \t "_blank" </w:instrText>
+      </w:r>
+      <w:r>
+        <w:rPr>
+          <w:sz w:val="24"/>
+          <w:szCs w:val="24"/>
+        </w:rPr>
+        <w:fldChar w:fldCharType="separate"/>
+      </w:r>
+      <w:r>
+        <w:rPr>
+          <w:rStyle w:val="a3"/>
+          <w:sz w:val="24"/>
+          <w:szCs w:val="24"/>
+        </w:rPr>
+        <w:t>https://confluence.atlassian.com/bitbucket/set-up-an-ssh-key-728138079.html#SetupanSSHkey-ssh4</w:t>
+      </w:r>
+      <w:r>
+        <w:rPr>
+          <w:sz w:val="24"/>
+          <w:szCs w:val="24"/>
+        </w:rPr>
+        <w:fldChar w:fldCharType="end"/>
+      </w:r>
+    </w:p>
+    <w:p>
+      <w:pPr>
+        <w:pStyle w:val="a6"/>
+        <w:rPr>
+          <w:sz w:val="24"/>
+          <w:szCs w:val="24"/>
+        </w:rPr>
+      </w:pPr>
+      <w:r>
+        <w:rPr>
+          <w:sz w:val="24"/>
+          <w:szCs w:val="24"/>
+        </w:rPr>
+        <w:t xml:space="preserve">更改repository的remote </w:t>
+      </w:r>
+      <w:proofErr w:type="spellStart"/>
+      <w:r>
+        <w:rPr>
+          <w:sz w:val="24"/>
+          <w:szCs w:val="24"/>
+        </w:rPr>
+        <w:t>url</w:t>
+      </w:r>
+      <w:proofErr w:type="spellEnd"/>
+    </w:p>
+    <w:p>
+      <w:pPr>
+        <w:pStyle w:val="a6"/>
+        <w:rPr>
+          <w:rFonts w:hint="eastAsia"/>
+          <w:sz w:val="24"/>
+          <w:szCs w:val="24"/>
+        </w:rPr>
+      </w:pPr>
+      <w:r>
+        <w:rPr>
+          <w:sz w:val="24"/>
+          <w:szCs w:val="24"/>
+        </w:rPr>
+        <w:fldChar w:fldCharType="begin"/>
+      </w:r>
+      <w:r>
+        <w:rPr>
+          <w:sz w:val="24"/>
+          <w:szCs w:val="24"/>
+        </w:rPr>
+        <w:instrText xml:space="preserve"> HYPERLINK "https://confluence.atlassian.com/bitbucket/change-the-remote-url-to-your-repository-794212774.html" \t "_blank" </w:instrText>
+      </w:r>
+      <w:r>
+        <w:rPr>
+          <w:sz w:val="24"/>
+          <w:szCs w:val="24"/>
+        </w:rPr>
+        <w:fldChar w:fldCharType="separate"/>
+      </w:r>
+      <w:r>
+        <w:rPr>
+          <w:rStyle w:val="a3"/>
+          <w:sz w:val="24"/>
+          <w:szCs w:val="24"/>
+        </w:rPr>
+        <w:t>https://confluence.atlassian.com/bitbucket/change-the-remote-url-to-your-repository-794212774.html</w:t>
+      </w:r>
+      <w:r>
+        <w:rPr>
+          <w:sz w:val="24"/>
+          <w:szCs w:val="24"/>
+        </w:rPr>
+        <w:fldChar w:fldCharType="end"/>
+      </w:r>
+    </w:p>
+    <w:p>
+      <w:pPr>
+        <w:pStyle w:val="a6"/>
+        <w:rPr>
+          <w:rFonts w:hint="eastAsia"/>
+          <w:sz w:val="24"/>
+          <w:szCs w:val="24"/>
+        </w:rPr>
+      </w:pPr>
+    </w:p>
+    <w:p>
+      <w:pPr>
+        <w:pStyle w:val="a6"/>
+        <w:rPr>
+          <w:rFonts w:hint="eastAsia"/>
+          <w:sz w:val="24"/>
+          <w:szCs w:val="24"/>
+        </w:rPr>
+      </w:pPr>
+      <w:bookmarkStart w:id="0" w:name="_GoBack"/>
+      <w:bookmarkEnd w:id="0"/>
+    </w:p>
+    <w:p>
+      <w:pPr>
+        <w:pStyle w:val="a6"/>
+        <w:rPr>
+          <w:rFonts w:hint="eastAsia"/>
+          <w:sz w:val="24"/>
+          <w:szCs w:val="24"/>
+        </w:rPr>
+      </w:pPr>
+    </w:p>
     <w:p>
       <w:r>
         <w:rPr>
@@ -1768,6 +2003,25 @@
       <w:szCs w:val="18"/>
     </w:rPr>
   </w:style>
+  <w:style w:type="paragraph" w:styleId="a6">
+    <w:name w:val="Normal (Web)"/>
+    <w:basedOn w:val="a"/>
+    <w:uiPriority w:val="99"/>
+    <w:semiHidden/>
+    <w:unhideWhenUsed/>
+    <w:rsid w:val="00C9589A"/>
+    <w:pPr>
+      <w:widowControl/>
+      <w:spacing w:before="100" w:beforeAutospacing="1" w:after="100" w:afterAutospacing="1"/>
+      <w:jc w:val="left"/>
+    </w:pPr>
+    <w:rPr>
+      <w:rFonts w:ascii="宋体" w:eastAsia="宋体" w:hAnsi="宋体" w:cs="Times New Roman"/>
+      <w:kern w:val="0"/>
+      <w:sz w:val="20"/>
+      <w:szCs w:val="20"/>
+    </w:rPr>
+  </w:style>
 </w:styles>
 </file>
 
@@ -2032,6 +2286,25 @@
       <w:rFonts w:ascii="Heiti SC Light" w:eastAsia="Heiti SC Light"/>
       <w:sz w:val="18"/>
       <w:szCs w:val="18"/>
+    </w:rPr>
+  </w:style>
+  <w:style w:type="paragraph" w:styleId="a6">
+    <w:name w:val="Normal (Web)"/>
+    <w:basedOn w:val="a"/>
+    <w:uiPriority w:val="99"/>
+    <w:semiHidden/>
+    <w:unhideWhenUsed/>
+    <w:rsid w:val="00C9589A"/>
+    <w:pPr>
+      <w:widowControl/>
+      <w:spacing w:before="100" w:beforeAutospacing="1" w:after="100" w:afterAutospacing="1"/>
+      <w:jc w:val="left"/>
+    </w:pPr>
+    <w:rPr>
+      <w:rFonts w:ascii="宋体" w:eastAsia="宋体" w:hAnsi="宋体" w:cs="Times New Roman"/>
+      <w:kern w:val="0"/>
+      <w:sz w:val="20"/>
+      <w:szCs w:val="20"/>
     </w:rPr>
   </w:style>
 </w:styles>

--- a/GitNote.docx
+++ b/GitNote.docx
@@ -34,15 +34,9 @@
     </w:p>
     <w:p/>
     <w:p>
-      <w:pPr>
-        <w:rPr>
-          <w:sz w:val="28"/>
-        </w:rPr>
-      </w:pPr>
-      <w:r>
-        <w:rPr>
-          <w:rFonts w:hint="eastAsia"/>
-          <w:sz w:val="28"/>
+      <w:r>
+        <w:rPr>
+          <w:rFonts w:hint="eastAsia"/>
         </w:rPr>
         <w:t>一、</w:t>
       </w:r>
@@ -50,7 +44,6 @@
       <w:r>
         <w:rPr>
           <w:rFonts w:hint="eastAsia"/>
-          <w:sz w:val="28"/>
         </w:rPr>
         <w:t>git</w:t>
       </w:r>
@@ -58,25 +51,17 @@
       <w:r>
         <w:rPr>
           <w:rFonts w:hint="eastAsia"/>
-          <w:sz w:val="28"/>
         </w:rPr>
         <w:t>原理</w:t>
       </w:r>
       <w:r>
         <w:rPr>
           <w:rFonts w:hint="eastAsia"/>
-          <w:sz w:val="28"/>
         </w:rPr>
         <w:t>视频教程</w:t>
       </w:r>
     </w:p>
     <w:p>
-      <w:r>
-        <w:rPr>
-          <w:rFonts w:hint="eastAsia"/>
-        </w:rPr>
-        <w:t>一、</w:t>
-      </w:r>
       <w:r>
         <w:rPr>
           <w:rFonts w:hint="eastAsia"/>
@@ -1165,24 +1150,24 @@
         <w:rPr>
           <w:rFonts w:hint="eastAsia"/>
         </w:rPr>
+        <w:t>git</w:t>
+      </w:r>
+      <w:proofErr w:type="spellEnd"/>
+      <w:proofErr w:type="gramEnd"/>
+      <w:r>
+        <w:rPr>
+          <w:rFonts w:hint="eastAsia"/>
+        </w:rPr>
+        <w:t xml:space="preserve"> add</w:t>
+      </w:r>
+      <w:r>
+        <w:t xml:space="preserve"> .</w:t>
+      </w:r>
+    </w:p>
+    <w:p>
+      <w:proofErr w:type="spellStart"/>
+      <w:r>
         <w:lastRenderedPageBreak/>
-        <w:t>git</w:t>
-      </w:r>
-      <w:proofErr w:type="spellEnd"/>
-      <w:proofErr w:type="gramEnd"/>
-      <w:r>
-        <w:rPr>
-          <w:rFonts w:hint="eastAsia"/>
-        </w:rPr>
-        <w:t xml:space="preserve"> add</w:t>
-      </w:r>
-      <w:r>
-        <w:t xml:space="preserve"> .</w:t>
-      </w:r>
-    </w:p>
-    <w:p>
-      <w:proofErr w:type="spellStart"/>
-      <w:r>
         <w:t>git</w:t>
       </w:r>
       <w:proofErr w:type="spellEnd"/>
@@ -1323,6 +1308,7 @@
     <w:p/>
     <w:p/>
     <w:p/>
+    <w:p/>
     <w:p>
       <w:pPr>
         <w:rPr>
@@ -1340,239 +1326,38 @@
         <w:rPr>
           <w:rFonts w:hint="eastAsia"/>
         </w:rPr>
-        <w:t>ssh</w:t>
-      </w:r>
-      <w:proofErr w:type="spellEnd"/>
-      <w:r>
-        <w:rPr>
-          <w:rFonts w:hint="eastAsia"/>
-        </w:rPr>
-        <w:t>设置</w:t>
+        <w:t>sourcetree</w:t>
+      </w:r>
+      <w:proofErr w:type="spellEnd"/>
+      <w:r>
+        <w:rPr>
+          <w:rFonts w:hint="eastAsia"/>
+        </w:rPr>
+        <w:t xml:space="preserve"> </w:t>
+      </w:r>
+      <w:r>
+        <w:rPr>
+          <w:rFonts w:hint="eastAsia"/>
+        </w:rPr>
+        <w:t>简介</w:t>
       </w:r>
     </w:p>
     <w:p>
       <w:pPr>
-        <w:pStyle w:val="a6"/>
-        <w:rPr>
-          <w:sz w:val="24"/>
-          <w:szCs w:val="24"/>
+        <w:rPr>
+          <w:rFonts w:hint="eastAsia"/>
         </w:rPr>
       </w:pPr>
-      <w:r>
-        <w:rPr>
-          <w:sz w:val="24"/>
-          <w:szCs w:val="24"/>
-        </w:rPr>
-        <w:t xml:space="preserve">mac </w:t>
-      </w:r>
-      <w:proofErr w:type="spellStart"/>
-      <w:r>
-        <w:rPr>
-          <w:sz w:val="24"/>
-          <w:szCs w:val="24"/>
-        </w:rPr>
-        <w:t>sourcetree</w:t>
-      </w:r>
-      <w:proofErr w:type="spellEnd"/>
-      <w:r>
-        <w:rPr>
-          <w:sz w:val="24"/>
-          <w:szCs w:val="24"/>
-        </w:rPr>
-        <w:t>设置</w:t>
-      </w:r>
-      <w:proofErr w:type="spellStart"/>
-      <w:r>
-        <w:rPr>
-          <w:sz w:val="24"/>
-          <w:szCs w:val="24"/>
-        </w:rPr>
-        <w:t>ssh</w:t>
-      </w:r>
-      <w:proofErr w:type="spellEnd"/>
-      <w:r>
-        <w:rPr>
-          <w:sz w:val="24"/>
-          <w:szCs w:val="24"/>
-        </w:rPr>
-        <w:t xml:space="preserve"> key</w:t>
-      </w:r>
-    </w:p>
-    <w:p>
-      <w:pPr>
-        <w:pStyle w:val="a6"/>
-        <w:rPr>
-          <w:sz w:val="24"/>
-          <w:szCs w:val="24"/>
-        </w:rPr>
-      </w:pPr>
-      <w:r>
-        <w:rPr>
-          <w:sz w:val="24"/>
-          <w:szCs w:val="24"/>
-        </w:rPr>
-        <w:fldChar w:fldCharType="begin"/>
-      </w:r>
-      <w:r>
-        <w:rPr>
-          <w:sz w:val="24"/>
-          <w:szCs w:val="24"/>
-        </w:rPr>
-        <w:instrText xml:space="preserve"> HYPERLINK "https://confluence.atlassian.com/bitbucket/set-up-an-ssh-key-728138079.html" \t "_blank" </w:instrText>
-      </w:r>
-      <w:r>
-        <w:rPr>
-          <w:sz w:val="24"/>
-          <w:szCs w:val="24"/>
-        </w:rPr>
-        <w:fldChar w:fldCharType="separate"/>
-      </w:r>
-      <w:r>
-        <w:rPr>
-          <w:rStyle w:val="a3"/>
-          <w:sz w:val="24"/>
-          <w:szCs w:val="24"/>
-        </w:rPr>
-        <w:t>https://confluence.atlassian.com/bitbucket/set-up-an-ssh-key-728138079.html#SetupanSSHkey-ssh4</w:t>
-      </w:r>
-      <w:r>
-        <w:rPr>
-          <w:sz w:val="24"/>
-          <w:szCs w:val="24"/>
-        </w:rPr>
-        <w:fldChar w:fldCharType="end"/>
-      </w:r>
-    </w:p>
-    <w:p>
-      <w:pPr>
-        <w:pStyle w:val="a6"/>
-        <w:rPr>
-          <w:sz w:val="24"/>
-          <w:szCs w:val="24"/>
-        </w:rPr>
-      </w:pPr>
-      <w:r>
-        <w:rPr>
-          <w:sz w:val="24"/>
-          <w:szCs w:val="24"/>
-        </w:rPr>
-        <w:t xml:space="preserve">更改repository的remote </w:t>
-      </w:r>
-      <w:proofErr w:type="spellStart"/>
-      <w:r>
-        <w:rPr>
-          <w:sz w:val="24"/>
-          <w:szCs w:val="24"/>
-        </w:rPr>
-        <w:t>url</w:t>
-      </w:r>
-      <w:proofErr w:type="spellEnd"/>
-    </w:p>
-    <w:p>
-      <w:pPr>
-        <w:pStyle w:val="a6"/>
-        <w:rPr>
-          <w:rFonts w:hint="eastAsia"/>
-          <w:sz w:val="24"/>
-          <w:szCs w:val="24"/>
-        </w:rPr>
-      </w:pPr>
-      <w:r>
-        <w:rPr>
-          <w:sz w:val="24"/>
-          <w:szCs w:val="24"/>
-        </w:rPr>
-        <w:fldChar w:fldCharType="begin"/>
-      </w:r>
-      <w:r>
-        <w:rPr>
-          <w:sz w:val="24"/>
-          <w:szCs w:val="24"/>
-        </w:rPr>
-        <w:instrText xml:space="preserve"> HYPERLINK "https://confluence.atlassian.com/bitbucket/change-the-remote-url-to-your-repository-794212774.html" \t "_blank" </w:instrText>
-      </w:r>
-      <w:r>
-        <w:rPr>
-          <w:sz w:val="24"/>
-          <w:szCs w:val="24"/>
-        </w:rPr>
-        <w:fldChar w:fldCharType="separate"/>
-      </w:r>
-      <w:r>
-        <w:rPr>
-          <w:rStyle w:val="a3"/>
-          <w:sz w:val="24"/>
-          <w:szCs w:val="24"/>
-        </w:rPr>
-        <w:t>https://confluence.atlassian.com/bitbucket/change-the-remote-url-to-your-repository-794212774.html</w:t>
-      </w:r>
-      <w:r>
-        <w:rPr>
-          <w:sz w:val="24"/>
-          <w:szCs w:val="24"/>
-        </w:rPr>
-        <w:fldChar w:fldCharType="end"/>
-      </w:r>
-    </w:p>
-    <w:p>
-      <w:pPr>
-        <w:pStyle w:val="a6"/>
-        <w:rPr>
-          <w:rFonts w:hint="eastAsia"/>
-          <w:sz w:val="24"/>
-          <w:szCs w:val="24"/>
-        </w:rPr>
-      </w:pPr>
-    </w:p>
-    <w:p>
-      <w:pPr>
-        <w:pStyle w:val="a6"/>
-        <w:rPr>
-          <w:rFonts w:hint="eastAsia"/>
-          <w:sz w:val="24"/>
-          <w:szCs w:val="24"/>
-        </w:rPr>
-      </w:pPr>
+    </w:p>
+    <w:p>
+      <w:r>
+        <w:rPr>
+          <w:rFonts w:hint="eastAsia"/>
+        </w:rPr>
+        <w:t>addDev</w:t>
+      </w:r>
       <w:bookmarkStart w:id="0" w:name="_GoBack"/>
       <w:bookmarkEnd w:id="0"/>
-    </w:p>
-    <w:p>
-      <w:pPr>
-        <w:pStyle w:val="a6"/>
-        <w:rPr>
-          <w:rFonts w:hint="eastAsia"/>
-          <w:sz w:val="24"/>
-          <w:szCs w:val="24"/>
-        </w:rPr>
-      </w:pPr>
-    </w:p>
-    <w:p>
-      <w:r>
-        <w:rPr>
-          <w:rFonts w:hint="eastAsia"/>
-        </w:rPr>
-        <w:t>二、</w:t>
-      </w:r>
-      <w:proofErr w:type="spellStart"/>
-      <w:r>
-        <w:rPr>
-          <w:rFonts w:hint="eastAsia"/>
-        </w:rPr>
-        <w:t>sourcetree</w:t>
-      </w:r>
-      <w:proofErr w:type="spellEnd"/>
-      <w:r>
-        <w:rPr>
-          <w:rFonts w:hint="eastAsia"/>
-        </w:rPr>
-        <w:t xml:space="preserve"> </w:t>
-      </w:r>
-      <w:r>
-        <w:rPr>
-          <w:rFonts w:hint="eastAsia"/>
-        </w:rPr>
-        <w:t>简介</w:t>
-      </w:r>
     </w:p>
     <w:p/>
     <w:p>
@@ -2003,25 +1788,6 @@
       <w:szCs w:val="18"/>
     </w:rPr>
   </w:style>
-  <w:style w:type="paragraph" w:styleId="a6">
-    <w:name w:val="Normal (Web)"/>
-    <w:basedOn w:val="a"/>
-    <w:uiPriority w:val="99"/>
-    <w:semiHidden/>
-    <w:unhideWhenUsed/>
-    <w:rsid w:val="00C9589A"/>
-    <w:pPr>
-      <w:widowControl/>
-      <w:spacing w:before="100" w:beforeAutospacing="1" w:after="100" w:afterAutospacing="1"/>
-      <w:jc w:val="left"/>
-    </w:pPr>
-    <w:rPr>
-      <w:rFonts w:ascii="宋体" w:eastAsia="宋体" w:hAnsi="宋体" w:cs="Times New Roman"/>
-      <w:kern w:val="0"/>
-      <w:sz w:val="20"/>
-      <w:szCs w:val="20"/>
-    </w:rPr>
-  </w:style>
 </w:styles>
 </file>
 
@@ -2286,25 +2052,6 @@
       <w:rFonts w:ascii="Heiti SC Light" w:eastAsia="Heiti SC Light"/>
       <w:sz w:val="18"/>
       <w:szCs w:val="18"/>
-    </w:rPr>
-  </w:style>
-  <w:style w:type="paragraph" w:styleId="a6">
-    <w:name w:val="Normal (Web)"/>
-    <w:basedOn w:val="a"/>
-    <w:uiPriority w:val="99"/>
-    <w:semiHidden/>
-    <w:unhideWhenUsed/>
-    <w:rsid w:val="00C9589A"/>
-    <w:pPr>
-      <w:widowControl/>
-      <w:spacing w:before="100" w:beforeAutospacing="1" w:after="100" w:afterAutospacing="1"/>
-      <w:jc w:val="left"/>
-    </w:pPr>
-    <w:rPr>
-      <w:rFonts w:ascii="宋体" w:eastAsia="宋体" w:hAnsi="宋体" w:cs="Times New Roman"/>
-      <w:kern w:val="0"/>
-      <w:sz w:val="20"/>
-      <w:szCs w:val="20"/>
     </w:rPr>
   </w:style>
 </w:styles>

--- a/GitNote.docx
+++ b/GitNote.docx
@@ -1,6 +1,6 @@
 
 <file path=word/document.xml><?xml version="1.0" encoding="utf-8"?>
-<w:document xmlns:wpc="http://schemas.microsoft.com/office/word/2010/wordprocessingCanvas" xmlns:mo="http://schemas.microsoft.com/office/mac/office/2008/main" xmlns:mc="http://schemas.openxmlformats.org/markup-compatibility/2006" xmlns:mv="urn:schemas-microsoft-com:mac:vml" xmlns:o="urn:schemas-microsoft-com:office:office" xmlns:r="http://schemas.openxmlformats.org/officeDocument/2006/relationships" xmlns:m="http://schemas.openxmlformats.org/officeDocument/2006/math" xmlns:v="urn:schemas-microsoft-com:vml" xmlns:wp14="http://schemas.microsoft.com/office/word/2010/wordprocessingDrawing" xmlns:wp="http://schemas.openxmlformats.org/drawingml/2006/wordprocessingDrawing" xmlns:w10="urn:schemas-microsoft-com:office:word" xmlns:w="http://schemas.openxmlformats.org/wordprocessingml/2006/main" xmlns:w14="http://schemas.microsoft.com/office/word/2010/wordml" xmlns:wpg="http://schemas.microsoft.com/office/word/2010/wordprocessingGroup" xmlns:wpi="http://schemas.microsoft.com/office/word/2010/wordprocessingInk" xmlns:wne="http://schemas.microsoft.com/office/word/2006/wordml" xmlns:wps="http://schemas.microsoft.com/office/word/2010/wordprocessingShape" mc:Ignorable="w14 wp14">
+<w:document xmlns:wpc="http://schemas.microsoft.com/office/word/2010/wordprocessingCanvas" xmlns:cx="http://schemas.microsoft.com/office/drawing/2014/chartex" xmlns:cx1="http://schemas.microsoft.com/office/drawing/2015/9/8/chartex" xmlns:cx2="http://schemas.microsoft.com/office/drawing/2015/10/21/chartex" xmlns:cx3="http://schemas.microsoft.com/office/drawing/2016/5/9/chartex" xmlns:cx4="http://schemas.microsoft.com/office/drawing/2016/5/10/chartex" xmlns:cx5="http://schemas.microsoft.com/office/drawing/2016/5/11/chartex" xmlns:cx6="http://schemas.microsoft.com/office/drawing/2016/5/12/chartex" xmlns:cx7="http://schemas.microsoft.com/office/drawing/2016/5/13/chartex" xmlns:cx8="http://schemas.microsoft.com/office/drawing/2016/5/14/chartex" xmlns:mc="http://schemas.openxmlformats.org/markup-compatibility/2006" xmlns:aink="http://schemas.microsoft.com/office/drawing/2016/ink" xmlns:am3d="http://schemas.microsoft.com/office/drawing/2017/model3d" xmlns:o="urn:schemas-microsoft-com:office:office" xmlns:r="http://schemas.openxmlformats.org/officeDocument/2006/relationships" xmlns:m="http://schemas.openxmlformats.org/officeDocument/2006/math" xmlns:v="urn:schemas-microsoft-com:vml" xmlns:wp14="http://schemas.microsoft.com/office/word/2010/wordprocessingDrawing" xmlns:wp="http://schemas.openxmlformats.org/drawingml/2006/wordprocessingDrawing" xmlns:w10="urn:schemas-microsoft-com:office:word" xmlns:w="http://schemas.openxmlformats.org/wordprocessingml/2006/main" xmlns:w14="http://schemas.microsoft.com/office/word/2010/wordml" xmlns:w15="http://schemas.microsoft.com/office/word/2012/wordml" xmlns:w16cid="http://schemas.microsoft.com/office/word/2016/wordml/cid" xmlns:w16se="http://schemas.microsoft.com/office/word/2015/wordml/symex" xmlns:wpg="http://schemas.microsoft.com/office/word/2010/wordprocessingGroup" xmlns:wpi="http://schemas.microsoft.com/office/word/2010/wordprocessingInk" xmlns:wne="http://schemas.microsoft.com/office/word/2006/wordml" xmlns:wps="http://schemas.microsoft.com/office/word/2010/wordprocessingShape" mc:Ignorable="w14 w15 w16se w16cid wp14">
   <w:body>
     <w:p>
       <w:pPr>
@@ -11,7 +11,6 @@
           <w:szCs w:val="36"/>
         </w:rPr>
       </w:pPr>
-      <w:proofErr w:type="spellStart"/>
       <w:r>
         <w:rPr>
           <w:rFonts w:hint="eastAsia"/>
@@ -21,7 +20,6 @@
         </w:rPr>
         <w:t>Git</w:t>
       </w:r>
-      <w:proofErr w:type="spellEnd"/>
       <w:r>
         <w:rPr>
           <w:rFonts w:hint="eastAsia"/>
@@ -40,14 +38,12 @@
         </w:rPr>
         <w:t>一、</w:t>
       </w:r>
-      <w:proofErr w:type="spellStart"/>
       <w:r>
         <w:rPr>
           <w:rFonts w:hint="eastAsia"/>
         </w:rPr>
         <w:t>git</w:t>
       </w:r>
-      <w:proofErr w:type="spellEnd"/>
       <w:r>
         <w:rPr>
           <w:rFonts w:hint="eastAsia"/>
@@ -70,13 +66,8 @@
       </w:r>
     </w:p>
     <w:p>
-      <w:proofErr w:type="spellStart"/>
-      <w:r>
-        <w:t>git</w:t>
-      </w:r>
-      <w:proofErr w:type="spellEnd"/>
-      <w:r>
-        <w:t xml:space="preserve"> add: </w:t>
+      <w:r>
+        <w:t xml:space="preserve">git add: </w:t>
       </w:r>
       <w:r>
         <w:rPr>
@@ -104,13 +95,8 @@
       </w:r>
     </w:p>
     <w:p>
-      <w:proofErr w:type="spellStart"/>
-      <w:r>
-        <w:t>git</w:t>
-      </w:r>
-      <w:proofErr w:type="spellEnd"/>
-      <w:r>
-        <w:t xml:space="preserve"> commit:</w:t>
+      <w:r>
+        <w:t>git commit:</w:t>
       </w:r>
       <w:r>
         <w:rPr>
@@ -162,13 +148,8 @@
       </w:r>
     </w:p>
     <w:p>
-      <w:proofErr w:type="spellStart"/>
-      <w:r>
-        <w:t>git</w:t>
-      </w:r>
-      <w:proofErr w:type="spellEnd"/>
-      <w:r>
-        <w:t xml:space="preserve"> push:</w:t>
+      <w:r>
+        <w:t>git push:</w:t>
       </w:r>
       <w:r>
         <w:rPr>
@@ -208,13 +189,8 @@
       </w:r>
     </w:p>
     <w:p>
-      <w:proofErr w:type="spellStart"/>
-      <w:r>
-        <w:t>git</w:t>
-      </w:r>
-      <w:proofErr w:type="spellEnd"/>
-      <w:r>
-        <w:t xml:space="preserve"> pull:</w:t>
+      <w:r>
+        <w:t>git pull:</w:t>
       </w:r>
       <w:r>
         <w:rPr>
@@ -262,88 +238,108 @@
         </w:rPr>
         <w:t>搭建</w:t>
       </w:r>
+      <w:r>
+        <w:rPr>
+          <w:rFonts w:hint="eastAsia"/>
+        </w:rPr>
+        <w:t>git</w:t>
+      </w:r>
+      <w:r>
+        <w:rPr>
+          <w:rFonts w:hint="eastAsia"/>
+        </w:rPr>
+        <w:t>服务器（远程仓库）：统一的托管网站（</w:t>
+      </w:r>
+      <w:r>
+        <w:rPr>
+          <w:rFonts w:hint="eastAsia"/>
+        </w:rPr>
+        <w:t>github.com</w:t>
+      </w:r>
+      <w:r>
+        <w:rPr>
+          <w:rFonts w:hint="eastAsia"/>
+        </w:rPr>
+        <w:t>）</w:t>
+      </w:r>
+    </w:p>
+    <w:p/>
+    <w:p>
+      <w:r>
+        <w:rPr>
+          <w:rFonts w:hint="eastAsia"/>
+        </w:rPr>
+        <w:t>为了</w:t>
+      </w:r>
+      <w:r>
+        <w:rPr>
+          <w:rFonts w:hint="eastAsia"/>
+        </w:rPr>
+        <w:t xml:space="preserve"> </w:t>
+      </w:r>
+      <w:r>
+        <w:rPr>
+          <w:rFonts w:hint="eastAsia"/>
+        </w:rPr>
+        <w:t>在本地</w:t>
+      </w:r>
+      <w:r>
+        <w:rPr>
+          <w:rFonts w:hint="eastAsia"/>
+        </w:rPr>
+        <w:t xml:space="preserve"> </w:t>
+      </w:r>
+      <w:r>
+        <w:rPr>
+          <w:rFonts w:hint="eastAsia"/>
+        </w:rPr>
+        <w:t>和远程仓库之间进行</w:t>
+      </w:r>
+      <w:r>
+        <w:rPr>
+          <w:rFonts w:hint="eastAsia"/>
+        </w:rPr>
+        <w:t xml:space="preserve"> </w:t>
+      </w:r>
+      <w:r>
+        <w:rPr>
+          <w:rFonts w:hint="eastAsia"/>
+        </w:rPr>
+        <w:t>免密钥登录，</w:t>
+      </w:r>
+      <w:r>
+        <w:rPr>
+          <w:rFonts w:hint="eastAsia"/>
+        </w:rPr>
+        <w:t xml:space="preserve"> </w:t>
+      </w:r>
+      <w:r>
+        <w:rPr>
+          <w:rFonts w:hint="eastAsia"/>
+        </w:rPr>
+        <w:t>可以配置</w:t>
+      </w:r>
       <w:proofErr w:type="spellStart"/>
       <w:r>
         <w:rPr>
           <w:rFonts w:hint="eastAsia"/>
         </w:rPr>
-        <w:t>git</w:t>
+        <w:t>ssh</w:t>
       </w:r>
       <w:proofErr w:type="spellEnd"/>
       <w:r>
         <w:rPr>
           <w:rFonts w:hint="eastAsia"/>
         </w:rPr>
-        <w:t>服务器（远程仓库）：统一的托管网站（</w:t>
-      </w:r>
-      <w:r>
-        <w:rPr>
-          <w:rFonts w:hint="eastAsia"/>
-        </w:rPr>
-        <w:t>github.com</w:t>
-      </w:r>
-      <w:r>
-        <w:rPr>
-          <w:rFonts w:hint="eastAsia"/>
-        </w:rPr>
-        <w:t>）</w:t>
-      </w:r>
-    </w:p>
-    <w:p/>
-    <w:p>
-      <w:r>
-        <w:rPr>
-          <w:rFonts w:hint="eastAsia"/>
-        </w:rPr>
-        <w:t>为了</w:t>
-      </w:r>
-      <w:r>
-        <w:rPr>
-          <w:rFonts w:hint="eastAsia"/>
-        </w:rPr>
-        <w:t xml:space="preserve"> </w:t>
-      </w:r>
-      <w:r>
-        <w:rPr>
-          <w:rFonts w:hint="eastAsia"/>
-        </w:rPr>
-        <w:t>在本地</w:t>
-      </w:r>
-      <w:r>
-        <w:rPr>
-          <w:rFonts w:hint="eastAsia"/>
-        </w:rPr>
-        <w:t xml:space="preserve"> </w:t>
-      </w:r>
-      <w:r>
-        <w:rPr>
-          <w:rFonts w:hint="eastAsia"/>
-        </w:rPr>
-        <w:t>和远程仓库之间进行</w:t>
-      </w:r>
-      <w:r>
-        <w:rPr>
-          <w:rFonts w:hint="eastAsia"/>
-        </w:rPr>
-        <w:t xml:space="preserve"> </w:t>
-      </w:r>
-      <w:r>
-        <w:rPr>
-          <w:rFonts w:hint="eastAsia"/>
-        </w:rPr>
-        <w:t>免密钥登录，</w:t>
-      </w:r>
-      <w:r>
-        <w:rPr>
-          <w:rFonts w:hint="eastAsia"/>
-        </w:rPr>
-        <w:t xml:space="preserve"> </w:t>
-      </w:r>
-      <w:r>
-        <w:rPr>
-          <w:rFonts w:hint="eastAsia"/>
-        </w:rPr>
-        <w:t>可以配置</w:t>
+        <w:t>。</w:t>
+      </w:r>
+    </w:p>
+    <w:p>
+      <w:r>
+        <w:rPr>
+          <w:rFonts w:hint="eastAsia"/>
+        </w:rPr>
+        <w:t>配置</w:t>
       </w:r>
       <w:proofErr w:type="spellStart"/>
       <w:r>
@@ -357,18 +353,29 @@
         <w:rPr>
           <w:rFonts w:hint="eastAsia"/>
         </w:rPr>
-        <w:t>。</w:t>
-      </w:r>
-    </w:p>
-    <w:p>
-      <w:r>
-        <w:rPr>
-          <w:rFonts w:hint="eastAsia"/>
-        </w:rPr>
-        <w:t>配置</w:t>
+        <w:t>：先在本地配置，发送给远程</w:t>
+      </w:r>
+      <w:r>
+        <w:rPr>
+          <w:rFonts w:hint="eastAsia"/>
+        </w:rPr>
+        <w:t xml:space="preserve"> </w:t>
+      </w:r>
+      <w:r>
+        <w:t>[</w:t>
       </w:r>
       <w:proofErr w:type="spellStart"/>
       <w:r>
+        <w:t>id_rsa</w:t>
+      </w:r>
+      <w:proofErr w:type="spellEnd"/>
+      <w:r>
+        <w:t>, id_rsa.pub]</w:t>
+      </w:r>
+    </w:p>
+    <w:p>
+      <w:proofErr w:type="spellStart"/>
+      <w:r>
         <w:rPr>
           <w:rFonts w:hint="eastAsia"/>
         </w:rPr>
@@ -376,43 +383,7 @@
       </w:r>
       <w:proofErr w:type="spellEnd"/>
       <w:r>
-        <w:rPr>
-          <w:rFonts w:hint="eastAsia"/>
-        </w:rPr>
-        <w:t>：先在本地配置，发送给远程</w:t>
-      </w:r>
-      <w:r>
-        <w:rPr>
-          <w:rFonts w:hint="eastAsia"/>
-        </w:rPr>
-        <w:t xml:space="preserve"> </w:t>
-      </w:r>
-      <w:r>
-        <w:t>[</w:t>
-      </w:r>
-      <w:proofErr w:type="spellStart"/>
-      <w:r>
-        <w:t>id_rsa</w:t>
-      </w:r>
-      <w:proofErr w:type="spellEnd"/>
-      <w:r>
-        <w:t>, id_rsa.pub]</w:t>
-      </w:r>
-    </w:p>
-    <w:p>
-      <w:proofErr w:type="spellStart"/>
-      <w:r>
-        <w:rPr>
-          <w:rFonts w:hint="eastAsia"/>
-        </w:rPr>
-        <w:t>ssh</w:t>
-      </w:r>
-      <w:r>
-        <w:t>-keygen</w:t>
-      </w:r>
-      <w:proofErr w:type="spellEnd"/>
-      <w:r>
-        <w:t xml:space="preserve"> –t </w:t>
+        <w:t xml:space="preserve">-keygen –t </w:t>
       </w:r>
       <w:proofErr w:type="spellStart"/>
       <w:r>
@@ -650,45 +621,256 @@
         </w:rPr>
         <w:t>在本地新建</w:t>
       </w:r>
+      <w:r>
+        <w:rPr>
+          <w:rFonts w:hint="eastAsia"/>
+        </w:rPr>
+        <w:t>git</w:t>
+      </w:r>
+      <w:r>
+        <w:rPr>
+          <w:rFonts w:hint="eastAsia"/>
+        </w:rPr>
+        <w:t>项目</w:t>
+      </w:r>
+    </w:p>
+    <w:p>
+      <w:r>
+        <w:rPr>
+          <w:rFonts w:hint="eastAsia"/>
+        </w:rPr>
+        <w:t>在项目根目录</w:t>
+      </w:r>
+      <w:r>
+        <w:rPr>
+          <w:rFonts w:hint="eastAsia"/>
+        </w:rPr>
+        <w:t xml:space="preserve"> </w:t>
+      </w:r>
+      <w:r>
+        <w:rPr>
+          <w:rFonts w:hint="eastAsia"/>
+        </w:rPr>
+        <w:t>右键</w:t>
+      </w:r>
+      <w:r>
+        <w:rPr>
+          <w:rFonts w:hint="eastAsia"/>
+        </w:rPr>
+        <w:t xml:space="preserve"> </w:t>
+      </w:r>
+      <w:r>
+        <w:t>–</w:t>
+      </w:r>
+      <w:r>
+        <w:rPr>
+          <w:rFonts w:hint="eastAsia"/>
+        </w:rPr>
+        <w:t xml:space="preserve"> git </w:t>
+      </w:r>
+      <w:r>
+        <w:t xml:space="preserve">bash –git </w:t>
+      </w:r>
       <w:proofErr w:type="spellStart"/>
       <w:r>
+        <w:t>init</w:t>
+      </w:r>
+      <w:proofErr w:type="spellEnd"/>
+    </w:p>
+    <w:p/>
+    <w:p>
+      <w:r>
+        <w:rPr>
+          <w:rFonts w:hint="eastAsia"/>
+        </w:rPr>
+        <w:t>在远程新建</w:t>
+      </w:r>
+      <w:r>
         <w:rPr>
           <w:rFonts w:hint="eastAsia"/>
         </w:rPr>
         <w:t>git</w:t>
       </w:r>
+      <w:r>
+        <w:rPr>
+          <w:rFonts w:hint="eastAsia"/>
+        </w:rPr>
+        <w:t>项目</w:t>
+      </w:r>
+      <w:r>
+        <w:t>[</w:t>
+      </w:r>
+      <w:r>
+        <w:rPr>
+          <w:rFonts w:hint="eastAsia"/>
+        </w:rPr>
+        <w:t>网站上建立空目录</w:t>
+      </w:r>
+      <w:r>
+        <w:t>]</w:t>
+      </w:r>
+    </w:p>
+    <w:p>
+      <w:r>
+        <w:t>new-</w:t>
+      </w:r>
+      <w:r>
+        <w:rPr>
+          <w:rFonts w:hint="eastAsia"/>
+        </w:rPr>
+        <w:t>建立项目</w:t>
+      </w:r>
+      <w:r>
+        <w:rPr>
+          <w:rFonts w:hint="eastAsia"/>
+        </w:rPr>
+        <w:t xml:space="preserve">- </w:t>
+      </w:r>
+      <w:r>
+        <w:rPr>
+          <w:rFonts w:hint="eastAsia"/>
+        </w:rPr>
+        <w:t>生成</w:t>
+      </w:r>
+      <w:proofErr w:type="spellStart"/>
+      <w:r>
+        <w:rPr>
+          <w:rFonts w:hint="eastAsia"/>
+        </w:rPr>
+        <w:t>github</w:t>
+      </w:r>
       <w:proofErr w:type="spellEnd"/>
       <w:r>
         <w:rPr>
           <w:rFonts w:hint="eastAsia"/>
         </w:rPr>
-        <w:t>项目</w:t>
-      </w:r>
-    </w:p>
-    <w:p>
-      <w:r>
-        <w:rPr>
-          <w:rFonts w:hint="eastAsia"/>
-        </w:rPr>
-        <w:t>在项目根目录</w:t>
-      </w:r>
-      <w:r>
-        <w:rPr>
-          <w:rFonts w:hint="eastAsia"/>
-        </w:rPr>
-        <w:t xml:space="preserve"> </w:t>
-      </w:r>
-      <w:r>
-        <w:rPr>
-          <w:rFonts w:hint="eastAsia"/>
-        </w:rPr>
-        <w:t>右键</w:t>
-      </w:r>
-      <w:r>
-        <w:rPr>
-          <w:rFonts w:hint="eastAsia"/>
-        </w:rPr>
-        <w:t xml:space="preserve"> </w:t>
+        <w:t xml:space="preserve">/   </w:t>
+      </w:r>
+      <w:proofErr w:type="spellStart"/>
+      <w:r>
+        <w:rPr>
+          <w:rFonts w:hint="eastAsia"/>
+        </w:rPr>
+        <w:t>mygitromote</w:t>
+      </w:r>
+      <w:r>
+        <w:t>.git</w:t>
+      </w:r>
+      <w:proofErr w:type="spellEnd"/>
+    </w:p>
+    <w:p/>
+    <w:p>
+      <w:r>
+        <w:rPr>
+          <w:rFonts w:hint="eastAsia"/>
+        </w:rPr>
+        <w:t>本地项目</w:t>
+      </w:r>
+      <w:r>
+        <w:rPr>
+          <w:rFonts w:hint="eastAsia"/>
+        </w:rPr>
+        <w:t>-</w:t>
+      </w:r>
+      <w:r>
+        <w:rPr>
+          <w:rFonts w:hint="eastAsia"/>
+        </w:rPr>
+        <w:t>远程项目关联</w:t>
+      </w:r>
+    </w:p>
+    <w:p>
+      <w:r>
+        <w:t>git remote add origin git@[</w:t>
+      </w:r>
+      <w:proofErr w:type="spellStart"/>
+      <w:r>
+        <w:t>url</w:t>
+      </w:r>
+      <w:proofErr w:type="spellEnd"/>
+      <w:r>
+        <w:t>]</w:t>
+      </w:r>
+    </w:p>
+    <w:p/>
+    <w:p>
+      <w:r>
+        <w:rPr>
+          <w:rFonts w:hint="eastAsia"/>
+        </w:rPr>
+        <w:t>第一次发布项目（本地</w:t>
+      </w:r>
+      <w:r>
+        <w:rPr>
+          <w:rFonts w:hint="eastAsia"/>
+        </w:rPr>
+        <w:t>-</w:t>
+      </w:r>
+      <w:r>
+        <w:rPr>
+          <w:rFonts w:hint="eastAsia"/>
+        </w:rPr>
+        <w:t>远程）</w:t>
+      </w:r>
+    </w:p>
+    <w:p>
+      <w:r>
+        <w:t xml:space="preserve">git </w:t>
+      </w:r>
+      <w:proofErr w:type="gramStart"/>
+      <w:r>
+        <w:t>add .</w:t>
+      </w:r>
+      <w:proofErr w:type="gramEnd"/>
+      <w:r>
+        <w:rPr>
+          <w:rFonts w:hint="eastAsia"/>
+        </w:rPr>
+        <w:t xml:space="preserve"> </w:t>
+      </w:r>
+      <w:r>
+        <w:t xml:space="preserve">  (.</w:t>
+      </w:r>
+      <w:r>
+        <w:rPr>
+          <w:rFonts w:hint="eastAsia"/>
+        </w:rPr>
+        <w:t>当前文件</w:t>
+      </w:r>
+      <w:r>
+        <w:t>)</w:t>
+      </w:r>
+      <w:r>
+        <w:rPr>
+          <w:rFonts w:hint="eastAsia"/>
+        </w:rPr>
+        <w:t>//</w:t>
+      </w:r>
+      <w:r>
+        <w:rPr>
+          <w:rFonts w:hint="eastAsia"/>
+        </w:rPr>
+        <w:t>文件</w:t>
+      </w:r>
+      <w:r>
+        <w:rPr>
+          <w:rFonts w:hint="eastAsia"/>
+        </w:rPr>
+        <w:t>-</w:t>
+      </w:r>
+      <w:r>
+        <w:rPr>
+          <w:rFonts w:hint="eastAsia"/>
+        </w:rPr>
+        <w:t>暂存区</w:t>
+      </w:r>
+    </w:p>
+    <w:p>
+      <w:r>
+        <w:rPr>
+          <w:rFonts w:hint="eastAsia"/>
+        </w:rPr>
+        <w:t xml:space="preserve">git commit </w:t>
       </w:r>
       <w:r>
         <w:t>–</w:t>
@@ -697,129 +879,31 @@
         <w:rPr>
           <w:rFonts w:hint="eastAsia"/>
         </w:rPr>
-        <w:t xml:space="preserve"> </w:t>
-      </w:r>
-      <w:proofErr w:type="spellStart"/>
-      <w:r>
-        <w:rPr>
-          <w:rFonts w:hint="eastAsia"/>
-        </w:rPr>
-        <w:t>git</w:t>
-      </w:r>
-      <w:proofErr w:type="spellEnd"/>
-      <w:r>
-        <w:rPr>
-          <w:rFonts w:hint="eastAsia"/>
-        </w:rPr>
-        <w:t xml:space="preserve"> </w:t>
-      </w:r>
-      <w:r>
-        <w:t>bash –</w:t>
-      </w:r>
-      <w:proofErr w:type="spellStart"/>
-      <w:r>
-        <w:t>git</w:t>
-      </w:r>
-      <w:proofErr w:type="spellEnd"/>
-      <w:r>
-        <w:t xml:space="preserve"> </w:t>
-      </w:r>
-      <w:proofErr w:type="spellStart"/>
-      <w:r>
-        <w:t>init</w:t>
-      </w:r>
-      <w:proofErr w:type="spellEnd"/>
-    </w:p>
-    <w:p/>
-    <w:p>
-      <w:r>
-        <w:rPr>
-          <w:rFonts w:hint="eastAsia"/>
-        </w:rPr>
-        <w:t>在远程新建</w:t>
-      </w:r>
-      <w:proofErr w:type="spellStart"/>
-      <w:r>
-        <w:rPr>
-          <w:rFonts w:hint="eastAsia"/>
-        </w:rPr>
-        <w:t>git</w:t>
-      </w:r>
-      <w:proofErr w:type="spellEnd"/>
-      <w:r>
-        <w:rPr>
-          <w:rFonts w:hint="eastAsia"/>
-        </w:rPr>
-        <w:t>项目</w:t>
-      </w:r>
-      <w:r>
-        <w:t>[</w:t>
-      </w:r>
-      <w:r>
-        <w:rPr>
-          <w:rFonts w:hint="eastAsia"/>
-        </w:rPr>
-        <w:t>网站上建立空目录</w:t>
-      </w:r>
-      <w:r>
-        <w:t>]</w:t>
-      </w:r>
-    </w:p>
-    <w:p>
-      <w:r>
-        <w:t>new-</w:t>
-      </w:r>
-      <w:r>
-        <w:rPr>
-          <w:rFonts w:hint="eastAsia"/>
-        </w:rPr>
-        <w:t>建立项目</w:t>
-      </w:r>
-      <w:r>
-        <w:rPr>
-          <w:rFonts w:hint="eastAsia"/>
-        </w:rPr>
-        <w:t xml:space="preserve">- </w:t>
-      </w:r>
-      <w:r>
-        <w:rPr>
-          <w:rFonts w:hint="eastAsia"/>
-        </w:rPr>
-        <w:t>生成</w:t>
-      </w:r>
-      <w:proofErr w:type="spellStart"/>
-      <w:r>
-        <w:rPr>
-          <w:rFonts w:hint="eastAsia"/>
-        </w:rPr>
-        <w:t>github</w:t>
-      </w:r>
-      <w:proofErr w:type="spellEnd"/>
-      <w:r>
-        <w:rPr>
-          <w:rFonts w:hint="eastAsia"/>
-        </w:rPr>
-        <w:t xml:space="preserve">/   </w:t>
-      </w:r>
-      <w:proofErr w:type="spellStart"/>
-      <w:r>
-        <w:rPr>
-          <w:rFonts w:hint="eastAsia"/>
-        </w:rPr>
-        <w:t>mygitromote</w:t>
-      </w:r>
-      <w:r>
-        <w:t>.git</w:t>
-      </w:r>
-      <w:proofErr w:type="spellEnd"/>
-    </w:p>
-    <w:p/>
-    <w:p>
-      <w:r>
-        <w:rPr>
-          <w:rFonts w:hint="eastAsia"/>
-        </w:rPr>
-        <w:t>本地项目</w:t>
+        <w:t>m</w:t>
+      </w:r>
+      <w:r>
+        <w:rPr>
+          <w:rFonts w:hint="eastAsia"/>
+        </w:rPr>
+        <w:t xml:space="preserve"> </w:t>
+      </w:r>
+      <w:r>
+        <w:rPr>
+          <w:rFonts w:hint="eastAsia"/>
+        </w:rPr>
+        <w:t>“注释内容”</w:t>
+      </w:r>
+      <w:r>
+        <w:rPr>
+          <w:rFonts w:hint="eastAsia"/>
+        </w:rPr>
+        <w:t xml:space="preserve"> //</w:t>
+      </w:r>
+      <w:r>
+        <w:rPr>
+          <w:rFonts w:hint="eastAsia"/>
+        </w:rPr>
+        <w:t>暂存区</w:t>
       </w:r>
       <w:r>
         <w:rPr>
@@ -831,170 +915,6 @@
         <w:rPr>
           <w:rFonts w:hint="eastAsia"/>
         </w:rPr>
-        <w:t>远程项目关联</w:t>
-      </w:r>
-    </w:p>
-    <w:p>
-      <w:proofErr w:type="spellStart"/>
-      <w:proofErr w:type="gramStart"/>
-      <w:r>
-        <w:t>git</w:t>
-      </w:r>
-      <w:proofErr w:type="spellEnd"/>
-      <w:proofErr w:type="gramEnd"/>
-      <w:r>
-        <w:t xml:space="preserve"> remote add origin </w:t>
-      </w:r>
-      <w:proofErr w:type="spellStart"/>
-      <w:r>
-        <w:t>git</w:t>
-      </w:r>
-      <w:proofErr w:type="spellEnd"/>
-      <w:r>
-        <w:t>@[</w:t>
-      </w:r>
-      <w:proofErr w:type="spellStart"/>
-      <w:r>
-        <w:t>url</w:t>
-      </w:r>
-      <w:proofErr w:type="spellEnd"/>
-      <w:r>
-        <w:t>]</w:t>
-      </w:r>
-    </w:p>
-    <w:p/>
-    <w:p>
-      <w:r>
-        <w:rPr>
-          <w:rFonts w:hint="eastAsia"/>
-        </w:rPr>
-        <w:t>第一次发布项目（本地</w:t>
-      </w:r>
-      <w:r>
-        <w:rPr>
-          <w:rFonts w:hint="eastAsia"/>
-        </w:rPr>
-        <w:t>-</w:t>
-      </w:r>
-      <w:r>
-        <w:rPr>
-          <w:rFonts w:hint="eastAsia"/>
-        </w:rPr>
-        <w:t>远程）</w:t>
-      </w:r>
-    </w:p>
-    <w:p>
-      <w:proofErr w:type="spellStart"/>
-      <w:proofErr w:type="gramStart"/>
-      <w:r>
-        <w:t>git</w:t>
-      </w:r>
-      <w:proofErr w:type="spellEnd"/>
-      <w:proofErr w:type="gramEnd"/>
-      <w:r>
-        <w:t xml:space="preserve"> add .</w:t>
-      </w:r>
-      <w:r>
-        <w:rPr>
-          <w:rFonts w:hint="eastAsia"/>
-        </w:rPr>
-        <w:t xml:space="preserve"> </w:t>
-      </w:r>
-      <w:r>
-        <w:t xml:space="preserve">  (.</w:t>
-      </w:r>
-      <w:r>
-        <w:rPr>
-          <w:rFonts w:hint="eastAsia"/>
-        </w:rPr>
-        <w:t>当前文件</w:t>
-      </w:r>
-      <w:r>
-        <w:t>)</w:t>
-      </w:r>
-      <w:r>
-        <w:rPr>
-          <w:rFonts w:hint="eastAsia"/>
-        </w:rPr>
-        <w:t>//</w:t>
-      </w:r>
-      <w:r>
-        <w:rPr>
-          <w:rFonts w:hint="eastAsia"/>
-        </w:rPr>
-        <w:t>文件</w:t>
-      </w:r>
-      <w:r>
-        <w:rPr>
-          <w:rFonts w:hint="eastAsia"/>
-        </w:rPr>
-        <w:t>-</w:t>
-      </w:r>
-      <w:r>
-        <w:rPr>
-          <w:rFonts w:hint="eastAsia"/>
-        </w:rPr>
-        <w:t>暂存区</w:t>
-      </w:r>
-    </w:p>
-    <w:p>
-      <w:proofErr w:type="spellStart"/>
-      <w:r>
-        <w:rPr>
-          <w:rFonts w:hint="eastAsia"/>
-        </w:rPr>
-        <w:t>git</w:t>
-      </w:r>
-      <w:proofErr w:type="spellEnd"/>
-      <w:r>
-        <w:rPr>
-          <w:rFonts w:hint="eastAsia"/>
-        </w:rPr>
-        <w:t xml:space="preserve"> commit </w:t>
-      </w:r>
-      <w:r>
-        <w:t>–</w:t>
-      </w:r>
-      <w:r>
-        <w:rPr>
-          <w:rFonts w:hint="eastAsia"/>
-        </w:rPr>
-        <w:t>m</w:t>
-      </w:r>
-      <w:r>
-        <w:rPr>
-          <w:rFonts w:hint="eastAsia"/>
-        </w:rPr>
-        <w:t xml:space="preserve"> </w:t>
-      </w:r>
-      <w:r>
-        <w:rPr>
-          <w:rFonts w:hint="eastAsia"/>
-        </w:rPr>
-        <w:t>“注释内容”</w:t>
-      </w:r>
-      <w:r>
-        <w:rPr>
-          <w:rFonts w:hint="eastAsia"/>
-        </w:rPr>
-        <w:t xml:space="preserve"> //</w:t>
-      </w:r>
-      <w:r>
-        <w:rPr>
-          <w:rFonts w:hint="eastAsia"/>
-        </w:rPr>
-        <w:t>暂存区</w:t>
-      </w:r>
-      <w:r>
-        <w:rPr>
-          <w:rFonts w:hint="eastAsia"/>
-        </w:rPr>
-        <w:t>-</w:t>
-      </w:r>
-      <w:r>
-        <w:rPr>
-          <w:rFonts w:hint="eastAsia"/>
-        </w:rPr>
         <w:t>本地分支（默认</w:t>
       </w:r>
       <w:r>
@@ -1011,21 +931,11 @@
       </w:r>
     </w:p>
     <w:p>
-      <w:proofErr w:type="spellStart"/>
-      <w:proofErr w:type="gramStart"/>
-      <w:r>
-        <w:rPr>
-          <w:rFonts w:hint="eastAsia"/>
-        </w:rPr>
-        <w:t>git</w:t>
-      </w:r>
-      <w:proofErr w:type="spellEnd"/>
-      <w:proofErr w:type="gramEnd"/>
-      <w:r>
-        <w:rPr>
-          <w:rFonts w:hint="eastAsia"/>
-        </w:rPr>
-        <w:t xml:space="preserve"> push </w:t>
+      <w:r>
+        <w:rPr>
+          <w:rFonts w:hint="eastAsia"/>
+        </w:rPr>
+        <w:t xml:space="preserve">git push </w:t>
       </w:r>
       <w:r>
         <w:rPr>
@@ -1060,13 +970,8 @@
       </w:r>
     </w:p>
     <w:p>
-      <w:proofErr w:type="spellStart"/>
-      <w:r>
-        <w:t>git</w:t>
-      </w:r>
-      <w:proofErr w:type="spellEnd"/>
-      <w:r>
-        <w:t xml:space="preserve"> clone [</w:t>
+      <w:r>
+        <w:t>git clone [</w:t>
       </w:r>
       <w:r>
         <w:rPr>
@@ -1123,129 +1028,90 @@
         <w:rPr>
           <w:rFonts w:hint="eastAsia"/>
         </w:rPr>
+        <w:t>-git bash</w:t>
+      </w:r>
+      <w:r>
+        <w:t>)</w:t>
+      </w:r>
+    </w:p>
+    <w:p>
+      <w:r>
+        <w:rPr>
+          <w:rFonts w:hint="eastAsia"/>
+        </w:rPr>
+        <w:t xml:space="preserve">git </w:t>
+      </w:r>
+      <w:proofErr w:type="gramStart"/>
+      <w:r>
+        <w:rPr>
+          <w:rFonts w:hint="eastAsia"/>
+        </w:rPr>
+        <w:t>add</w:t>
+      </w:r>
+      <w:r>
+        <w:t xml:space="preserve"> .</w:t>
+      </w:r>
+      <w:proofErr w:type="gramEnd"/>
+    </w:p>
+    <w:p>
+      <w:r>
+        <w:lastRenderedPageBreak/>
+        <w:t>git commit –m “</w:t>
+      </w:r>
+      <w:r>
+        <w:rPr>
+          <w:rFonts w:hint="eastAsia"/>
+        </w:rPr>
+        <w:t>提交到分支</w:t>
+      </w:r>
+      <w:r>
+        <w:t>”</w:t>
+      </w:r>
+    </w:p>
+    <w:p>
+      <w:r>
+        <w:rPr>
+          <w:rFonts w:hint="eastAsia"/>
+        </w:rPr>
+        <w:t xml:space="preserve">git push </w:t>
+      </w:r>
+      <w:r>
+        <w:t>origin master</w:t>
+      </w:r>
+    </w:p>
+    <w:p/>
+    <w:p>
+      <w:r>
+        <w:rPr>
+          <w:rFonts w:hint="eastAsia"/>
+        </w:rPr>
+        <w:t>更新（远程</w:t>
+      </w:r>
+      <w:r>
+        <w:rPr>
+          <w:rFonts w:hint="eastAsia"/>
+        </w:rPr>
         <w:t>-</w:t>
       </w:r>
-      <w:proofErr w:type="spellStart"/>
-      <w:r>
-        <w:rPr>
-          <w:rFonts w:hint="eastAsia"/>
-        </w:rPr>
-        <w:t>git</w:t>
-      </w:r>
-      <w:proofErr w:type="spellEnd"/>
-      <w:r>
-        <w:rPr>
-          <w:rFonts w:hint="eastAsia"/>
-        </w:rPr>
-        <w:t xml:space="preserve"> bash</w:t>
-      </w:r>
-      <w:r>
-        <w:t>)</w:t>
-      </w:r>
-    </w:p>
-    <w:p>
-      <w:proofErr w:type="spellStart"/>
+      <w:r>
+        <w:rPr>
+          <w:rFonts w:hint="eastAsia"/>
+        </w:rPr>
+        <w:t>本地）</w:t>
+      </w:r>
+    </w:p>
+    <w:p>
+      <w:r>
+        <w:rPr>
+          <w:rFonts w:hint="eastAsia"/>
+        </w:rPr>
+        <w:t xml:space="preserve">git </w:t>
+      </w:r>
       <w:proofErr w:type="gramStart"/>
       <w:r>
-        <w:rPr>
-          <w:rFonts w:hint="eastAsia"/>
-        </w:rPr>
-        <w:t>git</w:t>
-      </w:r>
-      <w:proofErr w:type="spellEnd"/>
+        <w:t>pull</w:t>
+      </w:r>
       <w:proofErr w:type="gramEnd"/>
-      <w:r>
-        <w:rPr>
-          <w:rFonts w:hint="eastAsia"/>
-        </w:rPr>
-        <w:t xml:space="preserve"> add</w:t>
-      </w:r>
-      <w:r>
-        <w:t xml:space="preserve"> .</w:t>
-      </w:r>
-    </w:p>
-    <w:p>
-      <w:proofErr w:type="spellStart"/>
-      <w:r>
-        <w:lastRenderedPageBreak/>
-        <w:t>git</w:t>
-      </w:r>
-      <w:proofErr w:type="spellEnd"/>
-      <w:r>
-        <w:t xml:space="preserve"> commit –m “</w:t>
-      </w:r>
-      <w:r>
-        <w:rPr>
-          <w:rFonts w:hint="eastAsia"/>
-        </w:rPr>
-        <w:t>提交到分支</w:t>
-      </w:r>
-      <w:r>
-        <w:t>”</w:t>
-      </w:r>
-    </w:p>
-    <w:p>
-      <w:proofErr w:type="spellStart"/>
-      <w:proofErr w:type="gramStart"/>
-      <w:r>
-        <w:rPr>
-          <w:rFonts w:hint="eastAsia"/>
-        </w:rPr>
-        <w:t>git</w:t>
-      </w:r>
-      <w:proofErr w:type="spellEnd"/>
-      <w:proofErr w:type="gramEnd"/>
-      <w:r>
-        <w:rPr>
-          <w:rFonts w:hint="eastAsia"/>
-        </w:rPr>
-        <w:t xml:space="preserve"> push </w:t>
-      </w:r>
-      <w:r>
-        <w:t>origin master</w:t>
-      </w:r>
-    </w:p>
-    <w:p/>
-    <w:p>
-      <w:r>
-        <w:rPr>
-          <w:rFonts w:hint="eastAsia"/>
-        </w:rPr>
-        <w:t>更新（远程</w:t>
-      </w:r>
-      <w:r>
-        <w:rPr>
-          <w:rFonts w:hint="eastAsia"/>
-        </w:rPr>
-        <w:t>-</w:t>
-      </w:r>
-      <w:r>
-        <w:rPr>
-          <w:rFonts w:hint="eastAsia"/>
-        </w:rPr>
-        <w:t>本地）</w:t>
-      </w:r>
-    </w:p>
-    <w:p>
-      <w:proofErr w:type="spellStart"/>
-      <w:proofErr w:type="gramStart"/>
-      <w:r>
-        <w:rPr>
-          <w:rFonts w:hint="eastAsia"/>
-        </w:rPr>
-        <w:t>git</w:t>
-      </w:r>
-      <w:proofErr w:type="spellEnd"/>
-      <w:proofErr w:type="gramEnd"/>
-      <w:r>
-        <w:rPr>
-          <w:rFonts w:hint="eastAsia"/>
-        </w:rPr>
-        <w:t xml:space="preserve"> </w:t>
-      </w:r>
-      <w:r>
-        <w:t>pull</w:t>
-      </w:r>
     </w:p>
     <w:p/>
     <w:p>
@@ -1310,11 +1176,6 @@
     <w:p/>
     <w:p/>
     <w:p>
-      <w:pPr>
-        <w:rPr>
-          <w:rFonts w:hint="eastAsia"/>
-        </w:rPr>
-      </w:pPr>
       <w:r>
         <w:rPr>
           <w:rFonts w:hint="eastAsia"/>
@@ -1342,13 +1203,7 @@
         <w:t>简介</w:t>
       </w:r>
     </w:p>
-    <w:p>
-      <w:pPr>
-        <w:rPr>
-          <w:rFonts w:hint="eastAsia"/>
-        </w:rPr>
-      </w:pPr>
-    </w:p>
+    <w:p/>
     <w:p>
       <w:r>
         <w:rPr>
@@ -1356,8 +1211,6 @@
         </w:rPr>
         <w:t>addDev</w:t>
       </w:r>
-      <w:bookmarkStart w:id="0" w:name="_GoBack"/>
-      <w:bookmarkEnd w:id="0"/>
     </w:p>
     <w:p/>
     <w:p>
@@ -1383,33 +1236,27 @@
           <w:sz w:val="28"/>
           <w:szCs w:val="28"/>
         </w:rPr>
-        <w:t xml:space="preserve">获取 </w:t>
-      </w:r>
-      <w:proofErr w:type="spellStart"/>
+        <w:t>获取 Git 仓库</w:t>
+      </w:r>
+    </w:p>
+    <w:p>
       <w:r>
         <w:rPr>
           <w:rFonts w:cs="Times New Roman"/>
-          <w:sz w:val="28"/>
-          <w:szCs w:val="28"/>
-        </w:rPr>
-        <w:t>Git</w:t>
-      </w:r>
-      <w:proofErr w:type="spellEnd"/>
+        </w:rPr>
+        <w:t>有两种取得</w:t>
+      </w:r>
       <w:r>
         <w:rPr>
           <w:rFonts w:cs="Times New Roman"/>
-          <w:sz w:val="28"/>
-          <w:szCs w:val="28"/>
-        </w:rPr>
-        <w:t xml:space="preserve"> 仓库</w:t>
-      </w:r>
-    </w:p>
-    <w:p>
+        </w:rPr>
+        <w:t xml:space="preserve"> Git </w:t>
+      </w:r>
       <w:r>
         <w:rPr>
           <w:rFonts w:cs="Times New Roman"/>
         </w:rPr>
-        <w:t>有两种取得</w:t>
+        <w:t>项目仓库的方法。</w:t>
       </w:r>
       <w:r>
         <w:rPr>
@@ -1417,25 +1264,23 @@
         </w:rPr>
         <w:t xml:space="preserve"> </w:t>
       </w:r>
-      <w:proofErr w:type="spellStart"/>
       <w:r>
         <w:rPr>
           <w:rFonts w:cs="Times New Roman"/>
         </w:rPr>
-        <w:t>Git</w:t>
-      </w:r>
-      <w:proofErr w:type="spellEnd"/>
+        <w:t>第一种是在现有项目或目录下导入所有文件到</w:t>
+      </w:r>
       <w:r>
         <w:rPr>
           <w:rFonts w:cs="Times New Roman"/>
         </w:rPr>
-        <w:t xml:space="preserve"> </w:t>
+        <w:t xml:space="preserve"> Git </w:t>
       </w:r>
       <w:r>
         <w:rPr>
           <w:rFonts w:cs="Times New Roman"/>
         </w:rPr>
-        <w:t>项目仓库的方法。</w:t>
+        <w:t>中；</w:t>
       </w:r>
       <w:r>
         <w:rPr>
@@ -1447,74 +1292,50 @@
         <w:rPr>
           <w:rFonts w:cs="Times New Roman"/>
         </w:rPr>
-        <w:t>第一种是在现有项目或目录下导入所有文件到</w:t>
+        <w:t>第二种是从一个服务器克隆一个现有的</w:t>
       </w:r>
       <w:r>
         <w:rPr>
           <w:rFonts w:cs="Times New Roman"/>
         </w:rPr>
-        <w:t xml:space="preserve"> </w:t>
-      </w:r>
-      <w:proofErr w:type="spellStart"/>
+        <w:t xml:space="preserve"> Git </w:t>
+      </w:r>
       <w:r>
         <w:rPr>
           <w:rFonts w:cs="Times New Roman"/>
         </w:rPr>
-        <w:t>Git</w:t>
-      </w:r>
-      <w:proofErr w:type="spellEnd"/>
-      <w:r>
-        <w:rPr>
-          <w:rFonts w:cs="Times New Roman"/>
-        </w:rPr>
-        <w:t xml:space="preserve"> </w:t>
-      </w:r>
-      <w:r>
-        <w:rPr>
-          <w:rFonts w:cs="Times New Roman"/>
-        </w:rPr>
-        <w:t>中；</w:t>
-      </w:r>
-      <w:r>
-        <w:rPr>
-          <w:rFonts w:cs="Times New Roman"/>
-        </w:rPr>
-        <w:t xml:space="preserve"> </w:t>
-      </w:r>
-      <w:r>
-        <w:rPr>
-          <w:rFonts w:cs="Times New Roman"/>
-        </w:rPr>
-        <w:t>第二种是从一个服务器克隆一个现有的</w:t>
-      </w:r>
-      <w:r>
-        <w:rPr>
-          <w:rFonts w:cs="Times New Roman"/>
-        </w:rPr>
-        <w:t xml:space="preserve"> </w:t>
-      </w:r>
-      <w:proofErr w:type="spellStart"/>
-      <w:r>
-        <w:rPr>
-          <w:rFonts w:cs="Times New Roman"/>
-        </w:rPr>
-        <w:t>Git</w:t>
-      </w:r>
-      <w:proofErr w:type="spellEnd"/>
-      <w:r>
-        <w:rPr>
-          <w:rFonts w:cs="Times New Roman"/>
-        </w:rPr>
-        <w:t xml:space="preserve"> </w:t>
-      </w:r>
-      <w:r>
-        <w:rPr>
-          <w:rFonts w:cs="Times New Roman"/>
-        </w:rPr>
         <w:t>仓库。</w:t>
       </w:r>
     </w:p>
     <w:p/>
+    <w:p/>
+    <w:p>
+      <w:pPr>
+        <w:pStyle w:val="a6"/>
+        <w:numPr>
+          <w:ilvl w:val="0"/>
+          <w:numId w:val="1"/>
+        </w:numPr>
+        <w:ind w:firstLineChars="0"/>
+      </w:pPr>
+      <w:r>
+        <w:rPr>
+          <w:rFonts w:hint="eastAsia"/>
+        </w:rPr>
+        <w:t>add</w:t>
+      </w:r>
+      <w:r>
+        <w:t xml:space="preserve"> </w:t>
+      </w:r>
+      <w:r>
+        <w:rPr>
+          <w:rFonts w:hint="eastAsia"/>
+        </w:rPr>
+        <w:t>remote</w:t>
+      </w:r>
+      <w:bookmarkStart w:id="0" w:name="_GoBack"/>
+      <w:bookmarkEnd w:id="0"/>
+    </w:p>
     <w:sectPr>
       <w:pgSz w:w="11900" w:h="16840"/>
       <w:pgMar w:top="1440" w:right="1800" w:bottom="1440" w:left="1800" w:header="851" w:footer="992" w:gutter="0"/>
@@ -1525,8 +1346,105 @@
 </w:document>
 </file>
 
+<file path=word/numbering.xml><?xml version="1.0" encoding="utf-8"?>
+<w:numbering xmlns:wpc="http://schemas.microsoft.com/office/word/2010/wordprocessingCanvas" xmlns:cx="http://schemas.microsoft.com/office/drawing/2014/chartex" xmlns:cx1="http://schemas.microsoft.com/office/drawing/2015/9/8/chartex" xmlns:cx2="http://schemas.microsoft.com/office/drawing/2015/10/21/chartex" xmlns:cx3="http://schemas.microsoft.com/office/drawing/2016/5/9/chartex" xmlns:cx4="http://schemas.microsoft.com/office/drawing/2016/5/10/chartex" xmlns:cx5="http://schemas.microsoft.com/office/drawing/2016/5/11/chartex" xmlns:cx6="http://schemas.microsoft.com/office/drawing/2016/5/12/chartex" xmlns:cx7="http://schemas.microsoft.com/office/drawing/2016/5/13/chartex" xmlns:cx8="http://schemas.microsoft.com/office/drawing/2016/5/14/chartex" xmlns:mc="http://schemas.openxmlformats.org/markup-compatibility/2006" xmlns:aink="http://schemas.microsoft.com/office/drawing/2016/ink" xmlns:am3d="http://schemas.microsoft.com/office/drawing/2017/model3d" xmlns:o="urn:schemas-microsoft-com:office:office" xmlns:r="http://schemas.openxmlformats.org/officeDocument/2006/relationships" xmlns:m="http://schemas.openxmlformats.org/officeDocument/2006/math" xmlns:v="urn:schemas-microsoft-com:vml" xmlns:wp14="http://schemas.microsoft.com/office/word/2010/wordprocessingDrawing" xmlns:wp="http://schemas.openxmlformats.org/drawingml/2006/wordprocessingDrawing" xmlns:w10="urn:schemas-microsoft-com:office:word" xmlns:w="http://schemas.openxmlformats.org/wordprocessingml/2006/main" xmlns:w14="http://schemas.microsoft.com/office/word/2010/wordml" xmlns:w15="http://schemas.microsoft.com/office/word/2012/wordml" xmlns:w16cid="http://schemas.microsoft.com/office/word/2016/wordml/cid" xmlns:w16se="http://schemas.microsoft.com/office/word/2015/wordml/symex" xmlns:wpg="http://schemas.microsoft.com/office/word/2010/wordprocessingGroup" xmlns:wpi="http://schemas.microsoft.com/office/word/2010/wordprocessingInk" xmlns:wne="http://schemas.microsoft.com/office/word/2006/wordml" xmlns:wps="http://schemas.microsoft.com/office/word/2010/wordprocessingShape" mc:Ignorable="w14 w15 w16se w16cid wp14">
+  <w:abstractNum w:abstractNumId="0" w15:restartNumberingAfterBreak="0">
+    <w:nsid w:val="0F765965"/>
+    <w:multiLevelType w:val="hybridMultilevel"/>
+    <w:tmpl w:val="AE06D09E"/>
+    <w:lvl w:ilvl="0" w:tplc="D868C150">
+      <w:start w:val="1"/>
+      <w:numFmt w:val="decimal"/>
+      <w:lvlText w:val="%1、"/>
+      <w:lvlJc w:val="left"/>
+      <w:pPr>
+        <w:ind w:left="720" w:hanging="720"/>
+      </w:pPr>
+      <w:rPr>
+        <w:rFonts w:hint="default"/>
+      </w:rPr>
+    </w:lvl>
+    <w:lvl w:ilvl="1" w:tplc="04090019" w:tentative="1">
+      <w:start w:val="1"/>
+      <w:numFmt w:val="lowerLetter"/>
+      <w:lvlText w:val="%2)"/>
+      <w:lvlJc w:val="left"/>
+      <w:pPr>
+        <w:ind w:left="840" w:hanging="420"/>
+      </w:pPr>
+    </w:lvl>
+    <w:lvl w:ilvl="2" w:tplc="0409001B" w:tentative="1">
+      <w:start w:val="1"/>
+      <w:numFmt w:val="lowerRoman"/>
+      <w:lvlText w:val="%3."/>
+      <w:lvlJc w:val="right"/>
+      <w:pPr>
+        <w:ind w:left="1260" w:hanging="420"/>
+      </w:pPr>
+    </w:lvl>
+    <w:lvl w:ilvl="3" w:tplc="0409000F" w:tentative="1">
+      <w:start w:val="1"/>
+      <w:numFmt w:val="decimal"/>
+      <w:lvlText w:val="%4."/>
+      <w:lvlJc w:val="left"/>
+      <w:pPr>
+        <w:ind w:left="1680" w:hanging="420"/>
+      </w:pPr>
+    </w:lvl>
+    <w:lvl w:ilvl="4" w:tplc="04090019" w:tentative="1">
+      <w:start w:val="1"/>
+      <w:numFmt w:val="lowerLetter"/>
+      <w:lvlText w:val="%5)"/>
+      <w:lvlJc w:val="left"/>
+      <w:pPr>
+        <w:ind w:left="2100" w:hanging="420"/>
+      </w:pPr>
+    </w:lvl>
+    <w:lvl w:ilvl="5" w:tplc="0409001B" w:tentative="1">
+      <w:start w:val="1"/>
+      <w:numFmt w:val="lowerRoman"/>
+      <w:lvlText w:val="%6."/>
+      <w:lvlJc w:val="right"/>
+      <w:pPr>
+        <w:ind w:left="2520" w:hanging="420"/>
+      </w:pPr>
+    </w:lvl>
+    <w:lvl w:ilvl="6" w:tplc="0409000F" w:tentative="1">
+      <w:start w:val="1"/>
+      <w:numFmt w:val="decimal"/>
+      <w:lvlText w:val="%7."/>
+      <w:lvlJc w:val="left"/>
+      <w:pPr>
+        <w:ind w:left="2940" w:hanging="420"/>
+      </w:pPr>
+    </w:lvl>
+    <w:lvl w:ilvl="7" w:tplc="04090019" w:tentative="1">
+      <w:start w:val="1"/>
+      <w:numFmt w:val="lowerLetter"/>
+      <w:lvlText w:val="%8)"/>
+      <w:lvlJc w:val="left"/>
+      <w:pPr>
+        <w:ind w:left="3360" w:hanging="420"/>
+      </w:pPr>
+    </w:lvl>
+    <w:lvl w:ilvl="8" w:tplc="0409001B" w:tentative="1">
+      <w:start w:val="1"/>
+      <w:numFmt w:val="lowerRoman"/>
+      <w:lvlText w:val="%9."/>
+      <w:lvlJc w:val="right"/>
+      <w:pPr>
+        <w:ind w:left="3780" w:hanging="420"/>
+      </w:pPr>
+    </w:lvl>
+  </w:abstractNum>
+  <w:num w:numId="1">
+    <w:abstractNumId w:val="0"/>
+  </w:num>
+</w:numbering>
+</file>
+
 <file path=word/styles.xml><?xml version="1.0" encoding="utf-8"?>
-<w:styles xmlns:mc="http://schemas.openxmlformats.org/markup-compatibility/2006" xmlns:r="http://schemas.openxmlformats.org/officeDocument/2006/relationships" xmlns:w="http://schemas.openxmlformats.org/wordprocessingml/2006/main" xmlns:w14="http://schemas.microsoft.com/office/word/2010/wordml" mc:Ignorable="w14">
+<w:styles xmlns:mc="http://schemas.openxmlformats.org/markup-compatibility/2006" xmlns:r="http://schemas.openxmlformats.org/officeDocument/2006/relationships" xmlns:w="http://schemas.openxmlformats.org/wordprocessingml/2006/main" xmlns:w14="http://schemas.microsoft.com/office/word/2010/wordml" xmlns:w15="http://schemas.microsoft.com/office/word/2012/wordml" xmlns:w16cid="http://schemas.microsoft.com/office/word/2016/wordml/cid" xmlns:w16se="http://schemas.microsoft.com/office/word/2015/wordml/symex" mc:Ignorable="w14 w15 w16se w16cid">
   <w:docDefaults>
     <w:rPrDefault>
       <w:rPr>
@@ -1539,144 +1457,375 @@
     </w:rPrDefault>
     <w:pPrDefault/>
   </w:docDefaults>
-  <w:latentStyles w:defLockedState="0" w:defUIPriority="99" w:defSemiHidden="1" w:defUnhideWhenUsed="1" w:defQFormat="0" w:count="276">
-    <w:lsdException w:name="Normal" w:semiHidden="0" w:uiPriority="0" w:unhideWhenUsed="0" w:qFormat="1"/>
-    <w:lsdException w:name="heading 1" w:semiHidden="0" w:uiPriority="9" w:unhideWhenUsed="0" w:qFormat="1"/>
-    <w:lsdException w:name="heading 2" w:uiPriority="9" w:qFormat="1"/>
-    <w:lsdException w:name="heading 3" w:uiPriority="9" w:qFormat="1"/>
-    <w:lsdException w:name="heading 4" w:uiPriority="9" w:qFormat="1"/>
-    <w:lsdException w:name="heading 5" w:uiPriority="9" w:qFormat="1"/>
-    <w:lsdException w:name="heading 6" w:uiPriority="9" w:qFormat="1"/>
-    <w:lsdException w:name="heading 7" w:uiPriority="9" w:qFormat="1"/>
-    <w:lsdException w:name="heading 8" w:uiPriority="9" w:qFormat="1"/>
-    <w:lsdException w:name="heading 9" w:uiPriority="9" w:qFormat="1"/>
-    <w:lsdException w:name="toc 1" w:uiPriority="39"/>
-    <w:lsdException w:name="toc 2" w:uiPriority="39"/>
-    <w:lsdException w:name="toc 3" w:uiPriority="39"/>
-    <w:lsdException w:name="toc 4" w:uiPriority="39"/>
-    <w:lsdException w:name="toc 5" w:uiPriority="39"/>
-    <w:lsdException w:name="toc 6" w:uiPriority="39"/>
-    <w:lsdException w:name="toc 7" w:uiPriority="39"/>
-    <w:lsdException w:name="toc 8" w:uiPriority="39"/>
-    <w:lsdException w:name="toc 9" w:uiPriority="39"/>
-    <w:lsdException w:name="caption" w:uiPriority="35" w:qFormat="1"/>
-    <w:lsdException w:name="Title" w:semiHidden="0" w:uiPriority="10" w:unhideWhenUsed="0" w:qFormat="1"/>
-    <w:lsdException w:name="Default Paragraph Font" w:uiPriority="1"/>
-    <w:lsdException w:name="Subtitle" w:semiHidden="0" w:uiPriority="11" w:unhideWhenUsed="0" w:qFormat="1"/>
-    <w:lsdException w:name="Strong" w:semiHidden="0" w:uiPriority="22" w:unhideWhenUsed="0" w:qFormat="1"/>
-    <w:lsdException w:name="Emphasis" w:semiHidden="0" w:uiPriority="20" w:unhideWhenUsed="0" w:qFormat="1"/>
-    <w:lsdException w:name="Table Grid" w:semiHidden="0" w:uiPriority="59" w:unhideWhenUsed="0"/>
-    <w:lsdException w:name="Placeholder Text" w:unhideWhenUsed="0"/>
-    <w:lsdException w:name="No Spacing" w:semiHidden="0" w:uiPriority="1" w:unhideWhenUsed="0" w:qFormat="1"/>
-    <w:lsdException w:name="Light Shading" w:semiHidden="0" w:uiPriority="60" w:unhideWhenUsed="0"/>
-    <w:lsdException w:name="Light List" w:semiHidden="0" w:uiPriority="61" w:unhideWhenUsed="0"/>
-    <w:lsdException w:name="Light Grid" w:semiHidden="0" w:uiPriority="62" w:unhideWhenUsed="0"/>
-    <w:lsdException w:name="Medium Shading 1" w:semiHidden="0" w:uiPriority="63" w:unhideWhenUsed="0"/>
-    <w:lsdException w:name="Medium Shading 2" w:semiHidden="0" w:uiPriority="64" w:unhideWhenUsed="0"/>
-    <w:lsdException w:name="Medium List 1" w:semiHidden="0" w:uiPriority="65" w:unhideWhenUsed="0"/>
-    <w:lsdException w:name="Medium List 2" w:semiHidden="0" w:uiPriority="66" w:unhideWhenUsed="0"/>
-    <w:lsdException w:name="Medium Grid 1" w:semiHidden="0" w:uiPriority="67" w:unhideWhenUsed="0"/>
-    <w:lsdException w:name="Medium Grid 2" w:semiHidden="0" w:uiPriority="68" w:unhideWhenUsed="0"/>
-    <w:lsdException w:name="Medium Grid 3" w:semiHidden="0" w:uiPriority="69" w:unhideWhenUsed="0"/>
-    <w:lsdException w:name="Dark List" w:semiHidden="0" w:uiPriority="70" w:unhideWhenUsed="0"/>
-    <w:lsdException w:name="Colorful Shading" w:semiHidden="0" w:uiPriority="71" w:unhideWhenUsed="0"/>
-    <w:lsdException w:name="Colorful List" w:semiHidden="0" w:uiPriority="72" w:unhideWhenUsed="0"/>
-    <w:lsdException w:name="Colorful Grid" w:semiHidden="0" w:uiPriority="73" w:unhideWhenUsed="0"/>
-    <w:lsdException w:name="Light Shading Accent 1" w:semiHidden="0" w:uiPriority="60" w:unhideWhenUsed="0"/>
-    <w:lsdException w:name="Light List Accent 1" w:semiHidden="0" w:uiPriority="61" w:unhideWhenUsed="0"/>
-    <w:lsdException w:name="Light Grid Accent 1" w:semiHidden="0" w:uiPriority="62" w:unhideWhenUsed="0"/>
-    <w:lsdException w:name="Medium Shading 1 Accent 1" w:semiHidden="0" w:uiPriority="63" w:unhideWhenUsed="0"/>
-    <w:lsdException w:name="Medium Shading 2 Accent 1" w:semiHidden="0" w:uiPriority="64" w:unhideWhenUsed="0"/>
-    <w:lsdException w:name="Medium List 1 Accent 1" w:semiHidden="0" w:uiPriority="65" w:unhideWhenUsed="0"/>
-    <w:lsdException w:name="Revision" w:unhideWhenUsed="0"/>
-    <w:lsdException w:name="List Paragraph" w:semiHidden="0" w:uiPriority="34" w:unhideWhenUsed="0" w:qFormat="1"/>
-    <w:lsdException w:name="Quote" w:semiHidden="0" w:uiPriority="29" w:unhideWhenUsed="0" w:qFormat="1"/>
-    <w:lsdException w:name="Intense Quote" w:semiHidden="0" w:uiPriority="30" w:unhideWhenUsed="0" w:qFormat="1"/>
-    <w:lsdException w:name="Medium List 2 Accent 1" w:semiHidden="0" w:uiPriority="66" w:unhideWhenUsed="0"/>
-    <w:lsdException w:name="Medium Grid 1 Accent 1" w:semiHidden="0" w:uiPriority="67" w:unhideWhenUsed="0"/>
-    <w:lsdException w:name="Medium Grid 2 Accent 1" w:semiHidden="0" w:uiPriority="68" w:unhideWhenUsed="0"/>
-    <w:lsdException w:name="Medium Grid 3 Accent 1" w:semiHidden="0" w:uiPriority="69" w:unhideWhenUsed="0"/>
-    <w:lsdException w:name="Dark List Accent 1" w:semiHidden="0" w:uiPriority="70" w:unhideWhenUsed="0"/>
-    <w:lsdException w:name="Colorful Shading Accent 1" w:semiHidden="0" w:uiPriority="71" w:unhideWhenUsed="0"/>
-    <w:lsdException w:name="Colorful List Accent 1" w:semiHidden="0" w:uiPriority="72" w:unhideWhenUsed="0"/>
-    <w:lsdException w:name="Colorful Grid Accent 1" w:semiHidden="0" w:uiPriority="73" w:unhideWhenUsed="0"/>
-    <w:lsdException w:name="Light Shading Accent 2" w:semiHidden="0" w:uiPriority="60" w:unhideWhenUsed="0"/>
-    <w:lsdException w:name="Light List Accent 2" w:semiHidden="0" w:uiPriority="61" w:unhideWhenUsed="0"/>
-    <w:lsdException w:name="Light Grid Accent 2" w:semiHidden="0" w:uiPriority="62" w:unhideWhenUsed="0"/>
-    <w:lsdException w:name="Medium Shading 1 Accent 2" w:semiHidden="0" w:uiPriority="63" w:unhideWhenUsed="0"/>
-    <w:lsdException w:name="Medium Shading 2 Accent 2" w:semiHidden="0" w:uiPriority="64" w:unhideWhenUsed="0"/>
-    <w:lsdException w:name="Medium List 1 Accent 2" w:semiHidden="0" w:uiPriority="65" w:unhideWhenUsed="0"/>
-    <w:lsdException w:name="Medium List 2 Accent 2" w:semiHidden="0" w:uiPriority="66" w:unhideWhenUsed="0"/>
-    <w:lsdException w:name="Medium Grid 1 Accent 2" w:semiHidden="0" w:uiPriority="67" w:unhideWhenUsed="0"/>
-    <w:lsdException w:name="Medium Grid 2 Accent 2" w:semiHidden="0" w:uiPriority="68" w:unhideWhenUsed="0"/>
-    <w:lsdException w:name="Medium Grid 3 Accent 2" w:semiHidden="0" w:uiPriority="69" w:unhideWhenUsed="0"/>
-    <w:lsdException w:name="Dark List Accent 2" w:semiHidden="0" w:uiPriority="70" w:unhideWhenUsed="0"/>
-    <w:lsdException w:name="Colorful Shading Accent 2" w:semiHidden="0" w:uiPriority="71" w:unhideWhenUsed="0"/>
-    <w:lsdException w:name="Colorful List Accent 2" w:semiHidden="0" w:uiPriority="72" w:unhideWhenUsed="0"/>
-    <w:lsdException w:name="Colorful Grid Accent 2" w:semiHidden="0" w:uiPriority="73" w:unhideWhenUsed="0"/>
-    <w:lsdException w:name="Light Shading Accent 3" w:semiHidden="0" w:uiPriority="60" w:unhideWhenUsed="0"/>
-    <w:lsdException w:name="Light List Accent 3" w:semiHidden="0" w:uiPriority="61" w:unhideWhenUsed="0"/>
-    <w:lsdException w:name="Light Grid Accent 3" w:semiHidden="0" w:uiPriority="62" w:unhideWhenUsed="0"/>
-    <w:lsdException w:name="Medium Shading 1 Accent 3" w:semiHidden="0" w:uiPriority="63" w:unhideWhenUsed="0"/>
-    <w:lsdException w:name="Medium Shading 2 Accent 3" w:semiHidden="0" w:uiPriority="64" w:unhideWhenUsed="0"/>
-    <w:lsdException w:name="Medium List 1 Accent 3" w:semiHidden="0" w:uiPriority="65" w:unhideWhenUsed="0"/>
-    <w:lsdException w:name="Medium List 2 Accent 3" w:semiHidden="0" w:uiPriority="66" w:unhideWhenUsed="0"/>
-    <w:lsdException w:name="Medium Grid 1 Accent 3" w:semiHidden="0" w:uiPriority="67" w:unhideWhenUsed="0"/>
-    <w:lsdException w:name="Medium Grid 2 Accent 3" w:semiHidden="0" w:uiPriority="68" w:unhideWhenUsed="0"/>
-    <w:lsdException w:name="Medium Grid 3 Accent 3" w:semiHidden="0" w:uiPriority="69" w:unhideWhenUsed="0"/>
-    <w:lsdException w:name="Dark List Accent 3" w:semiHidden="0" w:uiPriority="70" w:unhideWhenUsed="0"/>
-    <w:lsdException w:name="Colorful Shading Accent 3" w:semiHidden="0" w:uiPriority="71" w:unhideWhenUsed="0"/>
-    <w:lsdException w:name="Colorful List Accent 3" w:semiHidden="0" w:uiPriority="72" w:unhideWhenUsed="0"/>
-    <w:lsdException w:name="Colorful Grid Accent 3" w:semiHidden="0" w:uiPriority="73" w:unhideWhenUsed="0"/>
-    <w:lsdException w:name="Light Shading Accent 4" w:semiHidden="0" w:uiPriority="60" w:unhideWhenUsed="0"/>
-    <w:lsdException w:name="Light List Accent 4" w:semiHidden="0" w:uiPriority="61" w:unhideWhenUsed="0"/>
-    <w:lsdException w:name="Light Grid Accent 4" w:semiHidden="0" w:uiPriority="62" w:unhideWhenUsed="0"/>
-    <w:lsdException w:name="Medium Shading 1 Accent 4" w:semiHidden="0" w:uiPriority="63" w:unhideWhenUsed="0"/>
-    <w:lsdException w:name="Medium Shading 2 Accent 4" w:semiHidden="0" w:uiPriority="64" w:unhideWhenUsed="0"/>
-    <w:lsdException w:name="Medium List 1 Accent 4" w:semiHidden="0" w:uiPriority="65" w:unhideWhenUsed="0"/>
-    <w:lsdException w:name="Medium List 2 Accent 4" w:semiHidden="0" w:uiPriority="66" w:unhideWhenUsed="0"/>
-    <w:lsdException w:name="Medium Grid 1 Accent 4" w:semiHidden="0" w:uiPriority="67" w:unhideWhenUsed="0"/>
-    <w:lsdException w:name="Medium Grid 2 Accent 4" w:semiHidden="0" w:uiPriority="68" w:unhideWhenUsed="0"/>
-    <w:lsdException w:name="Medium Grid 3 Accent 4" w:semiHidden="0" w:uiPriority="69" w:unhideWhenUsed="0"/>
-    <w:lsdException w:name="Dark List Accent 4" w:semiHidden="0" w:uiPriority="70" w:unhideWhenUsed="0"/>
-    <w:lsdException w:name="Colorful Shading Accent 4" w:semiHidden="0" w:uiPriority="71" w:unhideWhenUsed="0"/>
-    <w:lsdException w:name="Colorful List Accent 4" w:semiHidden="0" w:uiPriority="72" w:unhideWhenUsed="0"/>
-    <w:lsdException w:name="Colorful Grid Accent 4" w:semiHidden="0" w:uiPriority="73" w:unhideWhenUsed="0"/>
-    <w:lsdException w:name="Light Shading Accent 5" w:semiHidden="0" w:uiPriority="60" w:unhideWhenUsed="0"/>
-    <w:lsdException w:name="Light List Accent 5" w:semiHidden="0" w:uiPriority="61" w:unhideWhenUsed="0"/>
-    <w:lsdException w:name="Light Grid Accent 5" w:semiHidden="0" w:uiPriority="62" w:unhideWhenUsed="0"/>
-    <w:lsdException w:name="Medium Shading 1 Accent 5" w:semiHidden="0" w:uiPriority="63" w:unhideWhenUsed="0"/>
-    <w:lsdException w:name="Medium Shading 2 Accent 5" w:semiHidden="0" w:uiPriority="64" w:unhideWhenUsed="0"/>
-    <w:lsdException w:name="Medium List 1 Accent 5" w:semiHidden="0" w:uiPriority="65" w:unhideWhenUsed="0"/>
-    <w:lsdException w:name="Medium List 2 Accent 5" w:semiHidden="0" w:uiPriority="66" w:unhideWhenUsed="0"/>
-    <w:lsdException w:name="Medium Grid 1 Accent 5" w:semiHidden="0" w:uiPriority="67" w:unhideWhenUsed="0"/>
-    <w:lsdException w:name="Medium Grid 2 Accent 5" w:semiHidden="0" w:uiPriority="68" w:unhideWhenUsed="0"/>
-    <w:lsdException w:name="Medium Grid 3 Accent 5" w:semiHidden="0" w:uiPriority="69" w:unhideWhenUsed="0"/>
-    <w:lsdException w:name="Dark List Accent 5" w:semiHidden="0" w:uiPriority="70" w:unhideWhenUsed="0"/>
-    <w:lsdException w:name="Colorful Shading Accent 5" w:semiHidden="0" w:uiPriority="71" w:unhideWhenUsed="0"/>
-    <w:lsdException w:name="Colorful List Accent 5" w:semiHidden="0" w:uiPriority="72" w:unhideWhenUsed="0"/>
-    <w:lsdException w:name="Colorful Grid Accent 5" w:semiHidden="0" w:uiPriority="73" w:unhideWhenUsed="0"/>
-    <w:lsdException w:name="Light Shading Accent 6" w:semiHidden="0" w:uiPriority="60" w:unhideWhenUsed="0"/>
-    <w:lsdException w:name="Light List Accent 6" w:semiHidden="0" w:uiPriority="61" w:unhideWhenUsed="0"/>
-    <w:lsdException w:name="Light Grid Accent 6" w:semiHidden="0" w:uiPriority="62" w:unhideWhenUsed="0"/>
-    <w:lsdException w:name="Medium Shading 1 Accent 6" w:semiHidden="0" w:uiPriority="63" w:unhideWhenUsed="0"/>
-    <w:lsdException w:name="Medium Shading 2 Accent 6" w:semiHidden="0" w:uiPriority="64" w:unhideWhenUsed="0"/>
-    <w:lsdException w:name="Medium List 1 Accent 6" w:semiHidden="0" w:uiPriority="65" w:unhideWhenUsed="0"/>
-    <w:lsdException w:name="Medium List 2 Accent 6" w:semiHidden="0" w:uiPriority="66" w:unhideWhenUsed="0"/>
-    <w:lsdException w:name="Medium Grid 1 Accent 6" w:semiHidden="0" w:uiPriority="67" w:unhideWhenUsed="0"/>
-    <w:lsdException w:name="Medium Grid 2 Accent 6" w:semiHidden="0" w:uiPriority="68" w:unhideWhenUsed="0"/>
-    <w:lsdException w:name="Medium Grid 3 Accent 6" w:semiHidden="0" w:uiPriority="69" w:unhideWhenUsed="0"/>
-    <w:lsdException w:name="Dark List Accent 6" w:semiHidden="0" w:uiPriority="70" w:unhideWhenUsed="0"/>
-    <w:lsdException w:name="Colorful Shading Accent 6" w:semiHidden="0" w:uiPriority="71" w:unhideWhenUsed="0"/>
-    <w:lsdException w:name="Colorful List Accent 6" w:semiHidden="0" w:uiPriority="72" w:unhideWhenUsed="0"/>
-    <w:lsdException w:name="Colorful Grid Accent 6" w:semiHidden="0" w:uiPriority="73" w:unhideWhenUsed="0"/>
-    <w:lsdException w:name="Subtle Emphasis" w:semiHidden="0" w:uiPriority="19" w:unhideWhenUsed="0" w:qFormat="1"/>
-    <w:lsdException w:name="Intense Emphasis" w:semiHidden="0" w:uiPriority="21" w:unhideWhenUsed="0" w:qFormat="1"/>
-    <w:lsdException w:name="Subtle Reference" w:semiHidden="0" w:uiPriority="31" w:unhideWhenUsed="0" w:qFormat="1"/>
-    <w:lsdException w:name="Intense Reference" w:semiHidden="0" w:uiPriority="32" w:unhideWhenUsed="0" w:qFormat="1"/>
-    <w:lsdException w:name="Book Title" w:semiHidden="0" w:uiPriority="33" w:unhideWhenUsed="0" w:qFormat="1"/>
-    <w:lsdException w:name="Bibliography" w:uiPriority="37"/>
-    <w:lsdException w:name="TOC Heading" w:uiPriority="39" w:qFormat="1"/>
+  <w:latentStyles w:defLockedState="0" w:defUIPriority="99" w:defSemiHidden="0" w:defUnhideWhenUsed="0" w:defQFormat="0" w:count="377">
+    <w:lsdException w:name="Normal" w:uiPriority="0" w:qFormat="1"/>
+    <w:lsdException w:name="heading 1" w:uiPriority="9" w:qFormat="1"/>
+    <w:lsdException w:name="heading 2" w:semiHidden="1" w:uiPriority="9" w:unhideWhenUsed="1" w:qFormat="1"/>
+    <w:lsdException w:name="heading 3" w:semiHidden="1" w:uiPriority="9" w:unhideWhenUsed="1" w:qFormat="1"/>
+    <w:lsdException w:name="heading 4" w:semiHidden="1" w:uiPriority="9" w:unhideWhenUsed="1" w:qFormat="1"/>
+    <w:lsdException w:name="heading 5" w:semiHidden="1" w:uiPriority="9" w:unhideWhenUsed="1" w:qFormat="1"/>
+    <w:lsdException w:name="heading 6" w:semiHidden="1" w:uiPriority="9" w:unhideWhenUsed="1" w:qFormat="1"/>
+    <w:lsdException w:name="heading 7" w:semiHidden="1" w:uiPriority="9" w:unhideWhenUsed="1" w:qFormat="1"/>
+    <w:lsdException w:name="heading 8" w:semiHidden="1" w:uiPriority="9" w:unhideWhenUsed="1" w:qFormat="1"/>
+    <w:lsdException w:name="heading 9" w:semiHidden="1" w:uiPriority="9" w:unhideWhenUsed="1" w:qFormat="1"/>
+    <w:lsdException w:name="index 1" w:semiHidden="1" w:unhideWhenUsed="1"/>
+    <w:lsdException w:name="index 2" w:semiHidden="1" w:unhideWhenUsed="1"/>
+    <w:lsdException w:name="index 3" w:semiHidden="1" w:unhideWhenUsed="1"/>
+    <w:lsdException w:name="index 4" w:semiHidden="1" w:unhideWhenUsed="1"/>
+    <w:lsdException w:name="index 5" w:semiHidden="1" w:unhideWhenUsed="1"/>
+    <w:lsdException w:name="index 6" w:semiHidden="1" w:unhideWhenUsed="1"/>
+    <w:lsdException w:name="index 7" w:semiHidden="1" w:unhideWhenUsed="1"/>
+    <w:lsdException w:name="index 8" w:semiHidden="1" w:unhideWhenUsed="1"/>
+    <w:lsdException w:name="index 9" w:semiHidden="1" w:unhideWhenUsed="1"/>
+    <w:lsdException w:name="toc 1" w:semiHidden="1" w:uiPriority="39" w:unhideWhenUsed="1"/>
+    <w:lsdException w:name="toc 2" w:semiHidden="1" w:uiPriority="39" w:unhideWhenUsed="1"/>
+    <w:lsdException w:name="toc 3" w:semiHidden="1" w:uiPriority="39" w:unhideWhenUsed="1"/>
+    <w:lsdException w:name="toc 4" w:semiHidden="1" w:uiPriority="39" w:unhideWhenUsed="1"/>
+    <w:lsdException w:name="toc 5" w:semiHidden="1" w:uiPriority="39" w:unhideWhenUsed="1"/>
+    <w:lsdException w:name="toc 6" w:semiHidden="1" w:uiPriority="39" w:unhideWhenUsed="1"/>
+    <w:lsdException w:name="toc 7" w:semiHidden="1" w:uiPriority="39" w:unhideWhenUsed="1"/>
+    <w:lsdException w:name="toc 8" w:semiHidden="1" w:uiPriority="39" w:unhideWhenUsed="1"/>
+    <w:lsdException w:name="toc 9" w:semiHidden="1" w:uiPriority="39" w:unhideWhenUsed="1"/>
+    <w:lsdException w:name="Normal Indent" w:semiHidden="1" w:unhideWhenUsed="1"/>
+    <w:lsdException w:name="footnote text" w:semiHidden="1" w:unhideWhenUsed="1"/>
+    <w:lsdException w:name="annotation text" w:semiHidden="1" w:unhideWhenUsed="1"/>
+    <w:lsdException w:name="header" w:semiHidden="1" w:unhideWhenUsed="1"/>
+    <w:lsdException w:name="footer" w:semiHidden="1" w:unhideWhenUsed="1"/>
+    <w:lsdException w:name="index heading" w:semiHidden="1" w:unhideWhenUsed="1"/>
+    <w:lsdException w:name="caption" w:semiHidden="1" w:uiPriority="35" w:unhideWhenUsed="1" w:qFormat="1"/>
+    <w:lsdException w:name="table of figures" w:semiHidden="1" w:unhideWhenUsed="1"/>
+    <w:lsdException w:name="envelope address" w:semiHidden="1" w:unhideWhenUsed="1"/>
+    <w:lsdException w:name="envelope return" w:semiHidden="1" w:unhideWhenUsed="1"/>
+    <w:lsdException w:name="footnote reference" w:semiHidden="1" w:unhideWhenUsed="1"/>
+    <w:lsdException w:name="annotation reference" w:semiHidden="1" w:unhideWhenUsed="1"/>
+    <w:lsdException w:name="line number" w:semiHidden="1" w:unhideWhenUsed="1"/>
+    <w:lsdException w:name="page number" w:semiHidden="1" w:unhideWhenUsed="1"/>
+    <w:lsdException w:name="endnote reference" w:semiHidden="1" w:unhideWhenUsed="1"/>
+    <w:lsdException w:name="endnote text" w:semiHidden="1" w:unhideWhenUsed="1"/>
+    <w:lsdException w:name="table of authorities" w:semiHidden="1" w:unhideWhenUsed="1"/>
+    <w:lsdException w:name="macro" w:semiHidden="1" w:unhideWhenUsed="1"/>
+    <w:lsdException w:name="toa heading" w:semiHidden="1" w:unhideWhenUsed="1"/>
+    <w:lsdException w:name="List" w:semiHidden="1" w:unhideWhenUsed="1"/>
+    <w:lsdException w:name="List Bullet" w:semiHidden="1" w:unhideWhenUsed="1"/>
+    <w:lsdException w:name="List Number" w:semiHidden="1" w:unhideWhenUsed="1"/>
+    <w:lsdException w:name="List 2" w:semiHidden="1" w:unhideWhenUsed="1"/>
+    <w:lsdException w:name="List 3" w:semiHidden="1" w:unhideWhenUsed="1"/>
+    <w:lsdException w:name="List 4" w:semiHidden="1" w:unhideWhenUsed="1"/>
+    <w:lsdException w:name="List 5" w:semiHidden="1" w:unhideWhenUsed="1"/>
+    <w:lsdException w:name="List Bullet 2" w:semiHidden="1" w:unhideWhenUsed="1"/>
+    <w:lsdException w:name="List Bullet 3" w:semiHidden="1" w:unhideWhenUsed="1"/>
+    <w:lsdException w:name="List Bullet 4" w:semiHidden="1" w:unhideWhenUsed="1"/>
+    <w:lsdException w:name="List Bullet 5" w:semiHidden="1" w:unhideWhenUsed="1"/>
+    <w:lsdException w:name="List Number 2" w:semiHidden="1" w:unhideWhenUsed="1"/>
+    <w:lsdException w:name="List Number 3" w:semiHidden="1" w:unhideWhenUsed="1"/>
+    <w:lsdException w:name="List Number 4" w:semiHidden="1" w:unhideWhenUsed="1"/>
+    <w:lsdException w:name="List Number 5" w:semiHidden="1" w:unhideWhenUsed="1"/>
+    <w:lsdException w:name="Title" w:uiPriority="10" w:qFormat="1"/>
+    <w:lsdException w:name="Closing" w:semiHidden="1" w:unhideWhenUsed="1"/>
+    <w:lsdException w:name="Signature" w:semiHidden="1" w:unhideWhenUsed="1"/>
+    <w:lsdException w:name="Default Paragraph Font" w:semiHidden="1" w:uiPriority="1" w:unhideWhenUsed="1"/>
+    <w:lsdException w:name="Body Text" w:semiHidden="1" w:unhideWhenUsed="1"/>
+    <w:lsdException w:name="Body Text Indent" w:semiHidden="1" w:unhideWhenUsed="1"/>
+    <w:lsdException w:name="List Continue" w:semiHidden="1" w:unhideWhenUsed="1"/>
+    <w:lsdException w:name="List Continue 2" w:semiHidden="1" w:unhideWhenUsed="1"/>
+    <w:lsdException w:name="List Continue 3" w:semiHidden="1" w:unhideWhenUsed="1"/>
+    <w:lsdException w:name="List Continue 4" w:semiHidden="1" w:unhideWhenUsed="1"/>
+    <w:lsdException w:name="List Continue 5" w:semiHidden="1" w:unhideWhenUsed="1"/>
+    <w:lsdException w:name="Message Header" w:semiHidden="1" w:unhideWhenUsed="1"/>
+    <w:lsdException w:name="Subtitle" w:uiPriority="11" w:qFormat="1"/>
+    <w:lsdException w:name="Salutation" w:semiHidden="1" w:unhideWhenUsed="1"/>
+    <w:lsdException w:name="Date" w:semiHidden="1" w:unhideWhenUsed="1"/>
+    <w:lsdException w:name="Body Text First Indent" w:semiHidden="1" w:unhideWhenUsed="1"/>
+    <w:lsdException w:name="Body Text First Indent 2" w:semiHidden="1" w:unhideWhenUsed="1"/>
+    <w:lsdException w:name="Note Heading" w:semiHidden="1" w:unhideWhenUsed="1"/>
+    <w:lsdException w:name="Body Text 2" w:semiHidden="1" w:unhideWhenUsed="1"/>
+    <w:lsdException w:name="Body Text 3" w:semiHidden="1" w:unhideWhenUsed="1"/>
+    <w:lsdException w:name="Body Text Indent 2" w:semiHidden="1" w:unhideWhenUsed="1"/>
+    <w:lsdException w:name="Body Text Indent 3" w:semiHidden="1" w:unhideWhenUsed="1"/>
+    <w:lsdException w:name="Block Text" w:semiHidden="1" w:unhideWhenUsed="1"/>
+    <w:lsdException w:name="Hyperlink" w:semiHidden="1" w:unhideWhenUsed="1"/>
+    <w:lsdException w:name="FollowedHyperlink" w:semiHidden="1" w:unhideWhenUsed="1"/>
+    <w:lsdException w:name="Strong" w:uiPriority="22" w:qFormat="1"/>
+    <w:lsdException w:name="Emphasis" w:uiPriority="20" w:qFormat="1"/>
+    <w:lsdException w:name="Document Map" w:semiHidden="1" w:unhideWhenUsed="1"/>
+    <w:lsdException w:name="Plain Text" w:semiHidden="1" w:unhideWhenUsed="1"/>
+    <w:lsdException w:name="E-mail Signature" w:semiHidden="1" w:unhideWhenUsed="1"/>
+    <w:lsdException w:name="HTML Top of Form" w:semiHidden="1" w:unhideWhenUsed="1"/>
+    <w:lsdException w:name="HTML Bottom of Form" w:semiHidden="1" w:unhideWhenUsed="1"/>
+    <w:lsdException w:name="Normal (Web)" w:semiHidden="1" w:unhideWhenUsed="1"/>
+    <w:lsdException w:name="HTML Acronym" w:semiHidden="1" w:unhideWhenUsed="1"/>
+    <w:lsdException w:name="HTML Address" w:semiHidden="1" w:unhideWhenUsed="1"/>
+    <w:lsdException w:name="HTML Cite" w:semiHidden="1" w:unhideWhenUsed="1"/>
+    <w:lsdException w:name="HTML Code" w:semiHidden="1" w:unhideWhenUsed="1"/>
+    <w:lsdException w:name="HTML Definition" w:semiHidden="1" w:unhideWhenUsed="1"/>
+    <w:lsdException w:name="HTML Keyboard" w:semiHidden="1" w:unhideWhenUsed="1"/>
+    <w:lsdException w:name="HTML Preformatted" w:semiHidden="1" w:unhideWhenUsed="1"/>
+    <w:lsdException w:name="HTML Sample" w:semiHidden="1" w:unhideWhenUsed="1"/>
+    <w:lsdException w:name="HTML Typewriter" w:semiHidden="1" w:unhideWhenUsed="1"/>
+    <w:lsdException w:name="HTML Variable" w:semiHidden="1" w:unhideWhenUsed="1"/>
+    <w:lsdException w:name="Normal Table" w:semiHidden="1" w:unhideWhenUsed="1"/>
+    <w:lsdException w:name="annotation subject" w:semiHidden="1" w:unhideWhenUsed="1"/>
+    <w:lsdException w:name="No List" w:semiHidden="1" w:unhideWhenUsed="1"/>
+    <w:lsdException w:name="Outline List 1" w:semiHidden="1" w:unhideWhenUsed="1"/>
+    <w:lsdException w:name="Outline List 2" w:semiHidden="1" w:unhideWhenUsed="1"/>
+    <w:lsdException w:name="Outline List 3" w:semiHidden="1" w:unhideWhenUsed="1"/>
+    <w:lsdException w:name="Table Simple 1" w:semiHidden="1" w:unhideWhenUsed="1"/>
+    <w:lsdException w:name="Table Simple 2" w:semiHidden="1" w:unhideWhenUsed="1"/>
+    <w:lsdException w:name="Table Simple 3" w:semiHidden="1" w:unhideWhenUsed="1"/>
+    <w:lsdException w:name="Table Classic 1" w:semiHidden="1" w:unhideWhenUsed="1"/>
+    <w:lsdException w:name="Table Classic 2" w:semiHidden="1" w:unhideWhenUsed="1"/>
+    <w:lsdException w:name="Table Classic 3" w:semiHidden="1" w:unhideWhenUsed="1"/>
+    <w:lsdException w:name="Table Classic 4" w:semiHidden="1" w:unhideWhenUsed="1"/>
+    <w:lsdException w:name="Table Colorful 1" w:semiHidden="1" w:unhideWhenUsed="1"/>
+    <w:lsdException w:name="Table Colorful 2" w:semiHidden="1" w:unhideWhenUsed="1"/>
+    <w:lsdException w:name="Table Colorful 3" w:semiHidden="1" w:unhideWhenUsed="1"/>
+    <w:lsdException w:name="Table Columns 1" w:semiHidden="1" w:unhideWhenUsed="1"/>
+    <w:lsdException w:name="Table Columns 2" w:semiHidden="1" w:unhideWhenUsed="1"/>
+    <w:lsdException w:name="Table Columns 3" w:semiHidden="1" w:unhideWhenUsed="1"/>
+    <w:lsdException w:name="Table Columns 4" w:semiHidden="1" w:unhideWhenUsed="1"/>
+    <w:lsdException w:name="Table Columns 5" w:semiHidden="1" w:unhideWhenUsed="1"/>
+    <w:lsdException w:name="Table Grid 1" w:semiHidden="1" w:unhideWhenUsed="1"/>
+    <w:lsdException w:name="Table Grid 2" w:semiHidden="1" w:unhideWhenUsed="1"/>
+    <w:lsdException w:name="Table Grid 3" w:semiHidden="1" w:unhideWhenUsed="1"/>
+    <w:lsdException w:name="Table Grid 4" w:semiHidden="1" w:unhideWhenUsed="1"/>
+    <w:lsdException w:name="Table Grid 5" w:semiHidden="1" w:unhideWhenUsed="1"/>
+    <w:lsdException w:name="Table Grid 6" w:semiHidden="1" w:unhideWhenUsed="1"/>
+    <w:lsdException w:name="Table Grid 7" w:semiHidden="1" w:unhideWhenUsed="1"/>
+    <w:lsdException w:name="Table Grid 8" w:semiHidden="1" w:unhideWhenUsed="1"/>
+    <w:lsdException w:name="Table List 1" w:semiHidden="1" w:unhideWhenUsed="1"/>
+    <w:lsdException w:name="Table List 2" w:semiHidden="1" w:unhideWhenUsed="1"/>
+    <w:lsdException w:name="Table List 3" w:semiHidden="1" w:unhideWhenUsed="1"/>
+    <w:lsdException w:name="Table List 4" w:semiHidden="1" w:unhideWhenUsed="1"/>
+    <w:lsdException w:name="Table List 5" w:semiHidden="1" w:unhideWhenUsed="1"/>
+    <w:lsdException w:name="Table List 6" w:semiHidden="1" w:unhideWhenUsed="1"/>
+    <w:lsdException w:name="Table List 7" w:semiHidden="1" w:unhideWhenUsed="1"/>
+    <w:lsdException w:name="Table List 8" w:semiHidden="1" w:unhideWhenUsed="1"/>
+    <w:lsdException w:name="Table 3D effects 1" w:semiHidden="1" w:unhideWhenUsed="1"/>
+    <w:lsdException w:name="Table 3D effects 2" w:semiHidden="1" w:unhideWhenUsed="1"/>
+    <w:lsdException w:name="Table 3D effects 3" w:semiHidden="1" w:unhideWhenUsed="1"/>
+    <w:lsdException w:name="Table Contemporary" w:semiHidden="1" w:unhideWhenUsed="1"/>
+    <w:lsdException w:name="Table Elegant" w:semiHidden="1" w:unhideWhenUsed="1"/>
+    <w:lsdException w:name="Table Professional" w:semiHidden="1" w:unhideWhenUsed="1"/>
+    <w:lsdException w:name="Table Subtle 1" w:semiHidden="1" w:unhideWhenUsed="1"/>
+    <w:lsdException w:name="Table Subtle 2" w:semiHidden="1" w:unhideWhenUsed="1"/>
+    <w:lsdException w:name="Table Web 1" w:semiHidden="1" w:unhideWhenUsed="1"/>
+    <w:lsdException w:name="Table Web 2" w:semiHidden="1" w:unhideWhenUsed="1"/>
+    <w:lsdException w:name="Table Web 3" w:semiHidden="1" w:unhideWhenUsed="1"/>
+    <w:lsdException w:name="Balloon Text" w:semiHidden="1" w:unhideWhenUsed="1"/>
+    <w:lsdException w:name="Table Grid" w:uiPriority="59"/>
+    <w:lsdException w:name="Table Theme" w:semiHidden="1" w:unhideWhenUsed="1"/>
+    <w:lsdException w:name="Placeholder Text" w:semiHidden="1"/>
+    <w:lsdException w:name="No Spacing" w:uiPriority="1" w:qFormat="1"/>
+    <w:lsdException w:name="Light Shading" w:uiPriority="60"/>
+    <w:lsdException w:name="Light List" w:uiPriority="61"/>
+    <w:lsdException w:name="Light Grid" w:uiPriority="62"/>
+    <w:lsdException w:name="Medium Shading 1" w:uiPriority="63"/>
+    <w:lsdException w:name="Medium Shading 2" w:uiPriority="64"/>
+    <w:lsdException w:name="Medium List 1" w:uiPriority="65"/>
+    <w:lsdException w:name="Medium List 2" w:uiPriority="66"/>
+    <w:lsdException w:name="Medium Grid 1" w:uiPriority="67"/>
+    <w:lsdException w:name="Medium Grid 2" w:uiPriority="68"/>
+    <w:lsdException w:name="Medium Grid 3" w:uiPriority="69"/>
+    <w:lsdException w:name="Dark List" w:uiPriority="70"/>
+    <w:lsdException w:name="Colorful Shading" w:uiPriority="71"/>
+    <w:lsdException w:name="Colorful List" w:uiPriority="72"/>
+    <w:lsdException w:name="Colorful Grid" w:uiPriority="73"/>
+    <w:lsdException w:name="Light Shading Accent 1" w:uiPriority="60"/>
+    <w:lsdException w:name="Light List Accent 1" w:uiPriority="61"/>
+    <w:lsdException w:name="Light Grid Accent 1" w:uiPriority="62"/>
+    <w:lsdException w:name="Medium Shading 1 Accent 1" w:uiPriority="63"/>
+    <w:lsdException w:name="Medium Shading 2 Accent 1" w:uiPriority="64"/>
+    <w:lsdException w:name="Medium List 1 Accent 1" w:uiPriority="65"/>
+    <w:lsdException w:name="Revision" w:semiHidden="1"/>
+    <w:lsdException w:name="List Paragraph" w:uiPriority="34" w:qFormat="1"/>
+    <w:lsdException w:name="Quote" w:uiPriority="29" w:qFormat="1"/>
+    <w:lsdException w:name="Intense Quote" w:uiPriority="30" w:qFormat="1"/>
+    <w:lsdException w:name="Medium List 2 Accent 1" w:uiPriority="66"/>
+    <w:lsdException w:name="Medium Grid 1 Accent 1" w:uiPriority="67"/>
+    <w:lsdException w:name="Medium Grid 2 Accent 1" w:uiPriority="68"/>
+    <w:lsdException w:name="Medium Grid 3 Accent 1" w:uiPriority="69"/>
+    <w:lsdException w:name="Dark List Accent 1" w:uiPriority="70"/>
+    <w:lsdException w:name="Colorful Shading Accent 1" w:uiPriority="71"/>
+    <w:lsdException w:name="Colorful List Accent 1" w:uiPriority="72"/>
+    <w:lsdException w:name="Colorful Grid Accent 1" w:uiPriority="73"/>
+    <w:lsdException w:name="Light Shading Accent 2" w:uiPriority="60"/>
+    <w:lsdException w:name="Light List Accent 2" w:uiPriority="61"/>
+    <w:lsdException w:name="Light Grid Accent 2" w:uiPriority="62"/>
+    <w:lsdException w:name="Medium Shading 1 Accent 2" w:uiPriority="63"/>
+    <w:lsdException w:name="Medium Shading 2 Accent 2" w:uiPriority="64"/>
+    <w:lsdException w:name="Medium List 1 Accent 2" w:uiPriority="65"/>
+    <w:lsdException w:name="Medium List 2 Accent 2" w:uiPriority="66"/>
+    <w:lsdException w:name="Medium Grid 1 Accent 2" w:uiPriority="67"/>
+    <w:lsdException w:name="Medium Grid 2 Accent 2" w:uiPriority="68"/>
+    <w:lsdException w:name="Medium Grid 3 Accent 2" w:uiPriority="69"/>
+    <w:lsdException w:name="Dark List Accent 2" w:uiPriority="70"/>
+    <w:lsdException w:name="Colorful Shading Accent 2" w:uiPriority="71"/>
+    <w:lsdException w:name="Colorful List Accent 2" w:uiPriority="72"/>
+    <w:lsdException w:name="Colorful Grid Accent 2" w:uiPriority="73"/>
+    <w:lsdException w:name="Light Shading Accent 3" w:uiPriority="60"/>
+    <w:lsdException w:name="Light List Accent 3" w:uiPriority="61"/>
+    <w:lsdException w:name="Light Grid Accent 3" w:uiPriority="62"/>
+    <w:lsdException w:name="Medium Shading 1 Accent 3" w:uiPriority="63"/>
+    <w:lsdException w:name="Medium Shading 2 Accent 3" w:uiPriority="64"/>
+    <w:lsdException w:name="Medium List 1 Accent 3" w:uiPriority="65"/>
+    <w:lsdException w:name="Medium List 2 Accent 3" w:uiPriority="66"/>
+    <w:lsdException w:name="Medium Grid 1 Accent 3" w:uiPriority="67"/>
+    <w:lsdException w:name="Medium Grid 2 Accent 3" w:uiPriority="68"/>
+    <w:lsdException w:name="Medium Grid 3 Accent 3" w:uiPriority="69"/>
+    <w:lsdException w:name="Dark List Accent 3" w:uiPriority="70"/>
+    <w:lsdException w:name="Colorful Shading Accent 3" w:uiPriority="71"/>
+    <w:lsdException w:name="Colorful List Accent 3" w:uiPriority="72"/>
+    <w:lsdException w:name="Colorful Grid Accent 3" w:uiPriority="73"/>
+    <w:lsdException w:name="Light Shading Accent 4" w:uiPriority="60"/>
+    <w:lsdException w:name="Light List Accent 4" w:uiPriority="61"/>
+    <w:lsdException w:name="Light Grid Accent 4" w:uiPriority="62"/>
+    <w:lsdException w:name="Medium Shading 1 Accent 4" w:uiPriority="63"/>
+    <w:lsdException w:name="Medium Shading 2 Accent 4" w:uiPriority="64"/>
+    <w:lsdException w:name="Medium List 1 Accent 4" w:uiPriority="65"/>
+    <w:lsdException w:name="Medium List 2 Accent 4" w:uiPriority="66"/>
+    <w:lsdException w:name="Medium Grid 1 Accent 4" w:uiPriority="67"/>
+    <w:lsdException w:name="Medium Grid 2 Accent 4" w:uiPriority="68"/>
+    <w:lsdException w:name="Medium Grid 3 Accent 4" w:uiPriority="69"/>
+    <w:lsdException w:name="Dark List Accent 4" w:uiPriority="70"/>
+    <w:lsdException w:name="Colorful Shading Accent 4" w:uiPriority="71"/>
+    <w:lsdException w:name="Colorful List Accent 4" w:uiPriority="72"/>
+    <w:lsdException w:name="Colorful Grid Accent 4" w:uiPriority="73"/>
+    <w:lsdException w:name="Light Shading Accent 5" w:uiPriority="60"/>
+    <w:lsdException w:name="Light List Accent 5" w:uiPriority="61"/>
+    <w:lsdException w:name="Light Grid Accent 5" w:uiPriority="62"/>
+    <w:lsdException w:name="Medium Shading 1 Accent 5" w:uiPriority="63"/>
+    <w:lsdException w:name="Medium Shading 2 Accent 5" w:uiPriority="64"/>
+    <w:lsdException w:name="Medium List 1 Accent 5" w:uiPriority="65"/>
+    <w:lsdException w:name="Medium List 2 Accent 5" w:uiPriority="66"/>
+    <w:lsdException w:name="Medium Grid 1 Accent 5" w:uiPriority="67"/>
+    <w:lsdException w:name="Medium Grid 2 Accent 5" w:uiPriority="68"/>
+    <w:lsdException w:name="Medium Grid 3 Accent 5" w:uiPriority="69"/>
+    <w:lsdException w:name="Dark List Accent 5" w:uiPriority="70"/>
+    <w:lsdException w:name="Colorful Shading Accent 5" w:uiPriority="71"/>
+    <w:lsdException w:name="Colorful List Accent 5" w:uiPriority="72"/>
+    <w:lsdException w:name="Colorful Grid Accent 5" w:uiPriority="73"/>
+    <w:lsdException w:name="Light Shading Accent 6" w:uiPriority="60"/>
+    <w:lsdException w:name="Light List Accent 6" w:uiPriority="61"/>
+    <w:lsdException w:name="Light Grid Accent 6" w:uiPriority="62"/>
+    <w:lsdException w:name="Medium Shading 1 Accent 6" w:uiPriority="63"/>
+    <w:lsdException w:name="Medium Shading 2 Accent 6" w:uiPriority="64"/>
+    <w:lsdException w:name="Medium List 1 Accent 6" w:uiPriority="65"/>
+    <w:lsdException w:name="Medium List 2 Accent 6" w:uiPriority="66"/>
+    <w:lsdException w:name="Medium Grid 1 Accent 6" w:uiPriority="67"/>
+    <w:lsdException w:name="Medium Grid 2 Accent 6" w:uiPriority="68"/>
+    <w:lsdException w:name="Medium Grid 3 Accent 6" w:uiPriority="69"/>
+    <w:lsdException w:name="Dark List Accent 6" w:uiPriority="70"/>
+    <w:lsdException w:name="Colorful Shading Accent 6" w:uiPriority="71"/>
+    <w:lsdException w:name="Colorful List Accent 6" w:uiPriority="72"/>
+    <w:lsdException w:name="Colorful Grid Accent 6" w:uiPriority="73"/>
+    <w:lsdException w:name="Subtle Emphasis" w:uiPriority="19" w:qFormat="1"/>
+    <w:lsdException w:name="Intense Emphasis" w:uiPriority="21" w:qFormat="1"/>
+    <w:lsdException w:name="Subtle Reference" w:uiPriority="31" w:qFormat="1"/>
+    <w:lsdException w:name="Intense Reference" w:uiPriority="32" w:qFormat="1"/>
+    <w:lsdException w:name="Book Title" w:uiPriority="33" w:qFormat="1"/>
+    <w:lsdException w:name="Bibliography" w:semiHidden="1" w:uiPriority="37" w:unhideWhenUsed="1"/>
+    <w:lsdException w:name="TOC Heading" w:semiHidden="1" w:uiPriority="39" w:unhideWhenUsed="1" w:qFormat="1"/>
+    <w:lsdException w:name="Grid Table 4" w:uiPriority="49"/>
+    <w:lsdException w:name="Grid Table 5 Dark" w:uiPriority="50"/>
+    <w:lsdException w:name="Grid Table 6 Colorful" w:uiPriority="51"/>
+    <w:lsdException w:name="Grid Table 7 Colorful" w:uiPriority="52"/>
+    <w:lsdException w:name="Grid Table 1 Light Accent 1" w:uiPriority="46"/>
+    <w:lsdException w:name="Grid Table 2 Accent 1" w:uiPriority="47"/>
+    <w:lsdException w:name="Grid Table 3 Accent 1" w:uiPriority="48"/>
+    <w:lsdException w:name="Grid Table 4 Accent 1" w:uiPriority="49"/>
+    <w:lsdException w:name="Grid Table 5 Dark Accent 1" w:uiPriority="50"/>
+    <w:lsdException w:name="Grid Table 6 Colorful Accent 1" w:uiPriority="51"/>
+    <w:lsdException w:name="Grid Table 7 Colorful Accent 1" w:uiPriority="52"/>
+    <w:lsdException w:name="Grid Table 1 Light Accent 2" w:uiPriority="46"/>
+    <w:lsdException w:name="Grid Table 2 Accent 2" w:uiPriority="47"/>
+    <w:lsdException w:name="Grid Table 3 Accent 2" w:uiPriority="48"/>
+    <w:lsdException w:name="Grid Table 4 Accent 2" w:uiPriority="49"/>
+    <w:lsdException w:name="Grid Table 5 Dark Accent 2" w:uiPriority="50"/>
+    <w:lsdException w:name="Grid Table 6 Colorful Accent 2" w:uiPriority="51"/>
+    <w:lsdException w:name="Grid Table 7 Colorful Accent 2" w:uiPriority="52"/>
+    <w:lsdException w:name="Grid Table 1 Light Accent 3" w:uiPriority="46"/>
+    <w:lsdException w:name="Grid Table 2 Accent 3" w:uiPriority="47"/>
+    <w:lsdException w:name="Grid Table 3 Accent 3" w:uiPriority="48"/>
+    <w:lsdException w:name="Grid Table 4 Accent 3" w:uiPriority="49"/>
+    <w:lsdException w:name="Grid Table 5 Dark Accent 3" w:uiPriority="50"/>
+    <w:lsdException w:name="Grid Table 6 Colorful Accent 3" w:uiPriority="51"/>
+    <w:lsdException w:name="Grid Table 7 Colorful Accent 3" w:uiPriority="52"/>
+    <w:lsdException w:name="Grid Table 1 Light Accent 4" w:uiPriority="46"/>
+    <w:lsdException w:name="Grid Table 2 Accent 4" w:uiPriority="47"/>
+    <w:lsdException w:name="Grid Table 3 Accent 4" w:uiPriority="48"/>
+    <w:lsdException w:name="Grid Table 4 Accent 4" w:uiPriority="49"/>
+    <w:lsdException w:name="Grid Table 5 Dark Accent 4" w:uiPriority="50"/>
+    <w:lsdException w:name="Grid Table 6 Colorful Accent 4" w:uiPriority="51"/>
+    <w:lsdException w:name="Grid Table 7 Colorful Accent 4" w:uiPriority="52"/>
+    <w:lsdException w:name="Grid Table 1 Light Accent 5" w:uiPriority="46"/>
+    <w:lsdException w:name="Grid Table 2 Accent 5" w:uiPriority="47"/>
+    <w:lsdException w:name="Grid Table 3 Accent 5" w:uiPriority="48"/>
+    <w:lsdException w:name="Grid Table 4 Accent 5" w:uiPriority="49"/>
+    <w:lsdException w:name="Grid Table 5 Dark Accent 5" w:uiPriority="50"/>
+    <w:lsdException w:name="Grid Table 6 Colorful Accent 5" w:uiPriority="51"/>
+    <w:lsdException w:name="Grid Table 7 Colorful Accent 5" w:uiPriority="52"/>
+    <w:lsdException w:name="Grid Table 1 Light Accent 6" w:uiPriority="46"/>
+    <w:lsdException w:name="Grid Table 2 Accent 6" w:uiPriority="47"/>
+    <w:lsdException w:name="Grid Table 3 Accent 6" w:uiPriority="48"/>
+    <w:lsdException w:name="Grid Table 4 Accent 6" w:uiPriority="49"/>
+    <w:lsdException w:name="Grid Table 5 Dark Accent 6" w:uiPriority="50"/>
+    <w:lsdException w:name="Grid Table 6 Colorful Accent 6" w:uiPriority="51"/>
+    <w:lsdException w:name="Grid Table 7 Colorful Accent 6" w:uiPriority="52"/>
+    <w:lsdException w:name="List Table 1 Light" w:uiPriority="46"/>
+    <w:lsdException w:name="List Table 2" w:uiPriority="47"/>
+    <w:lsdException w:name="List Table 3" w:uiPriority="48"/>
+    <w:lsdException w:name="List Table 4" w:uiPriority="49"/>
+    <w:lsdException w:name="List Table 5 Dark" w:uiPriority="50"/>
+    <w:lsdException w:name="List Table 6 Colorful" w:uiPriority="51"/>
+    <w:lsdException w:name="List Table 7 Colorful" w:uiPriority="52"/>
+    <w:lsdException w:name="List Table 1 Light Accent 1" w:uiPriority="46"/>
+    <w:lsdException w:name="List Table 2 Accent 1" w:uiPriority="47"/>
+    <w:lsdException w:name="List Table 3 Accent 1" w:uiPriority="48"/>
+    <w:lsdException w:name="List Table 4 Accent 1" w:uiPriority="49"/>
+    <w:lsdException w:name="List Table 5 Dark Accent 1" w:uiPriority="50"/>
+    <w:lsdException w:name="List Table 6 Colorful Accent 1" w:uiPriority="51"/>
+    <w:lsdException w:name="List Table 7 Colorful Accent 1" w:uiPriority="52"/>
+    <w:lsdException w:name="List Table 1 Light Accent 2" w:uiPriority="46"/>
+    <w:lsdException w:name="List Table 2 Accent 2" w:uiPriority="47"/>
+    <w:lsdException w:name="List Table 3 Accent 2" w:uiPriority="48"/>
+    <w:lsdException w:name="List Table 4 Accent 2" w:uiPriority="49"/>
+    <w:lsdException w:name="List Table 5 Dark Accent 2" w:uiPriority="50"/>
+    <w:lsdException w:name="List Table 6 Colorful Accent 2" w:uiPriority="51"/>
+    <w:lsdException w:name="List Table 7 Colorful Accent 2" w:uiPriority="52"/>
+    <w:lsdException w:name="List Table 1 Light Accent 3" w:uiPriority="46"/>
+    <w:lsdException w:name="List Table 2 Accent 3" w:uiPriority="47"/>
+    <w:lsdException w:name="List Table 3 Accent 3" w:uiPriority="48"/>
+    <w:lsdException w:name="List Table 4 Accent 3" w:uiPriority="49"/>
+    <w:lsdException w:name="List Table 5 Dark Accent 3" w:uiPriority="50"/>
+    <w:lsdException w:name="List Table 6 Colorful Accent 3" w:uiPriority="51"/>
+    <w:lsdException w:name="List Table 7 Colorful Accent 3" w:uiPriority="52"/>
+    <w:lsdException w:name="List Table 1 Light Accent 4" w:uiPriority="46"/>
+    <w:lsdException w:name="List Table 2 Accent 4" w:uiPriority="47"/>
+    <w:lsdException w:name="List Table 3 Accent 4" w:uiPriority="48"/>
+    <w:lsdException w:name="List Table 4 Accent 4" w:uiPriority="49"/>
+    <w:lsdException w:name="List Table 5 Dark Accent 4" w:uiPriority="50"/>
+    <w:lsdException w:name="List Table 6 Colorful Accent 4" w:uiPriority="51"/>
+    <w:lsdException w:name="List Table 7 Colorful Accent 4" w:uiPriority="52"/>
+    <w:lsdException w:name="List Table 1 Light Accent 5" w:uiPriority="46"/>
+    <w:lsdException w:name="List Table 2 Accent 5" w:uiPriority="47"/>
+    <w:lsdException w:name="List Table 3 Accent 5" w:uiPriority="48"/>
+    <w:lsdException w:name="List Table 4 Accent 5" w:uiPriority="49"/>
+    <w:lsdException w:name="List Table 5 Dark Accent 5" w:uiPriority="50"/>
+    <w:lsdException w:name="List Table 6 Colorful Accent 5" w:uiPriority="51"/>
+    <w:lsdException w:name="List Table 7 Colorful Accent 5" w:uiPriority="52"/>
+    <w:lsdException w:name="List Table 1 Light Accent 6" w:uiPriority="46"/>
+    <w:lsdException w:name="List Table 2 Accent 6" w:uiPriority="47"/>
+    <w:lsdException w:name="List Table 3 Accent 6" w:uiPriority="48"/>
+    <w:lsdException w:name="List Table 4 Accent 6" w:uiPriority="49"/>
+    <w:lsdException w:name="List Table 5 Dark Accent 6" w:uiPriority="50"/>
+    <w:lsdException w:name="List Table 6 Colorful Accent 6" w:uiPriority="51"/>
+    <w:lsdException w:name="List Table 7 Colorful Accent 6" w:uiPriority="52"/>
+    <w:lsdException w:name="Mention" w:semiHidden="1" w:unhideWhenUsed="1"/>
+    <w:lsdException w:name="Smart Hyperlink" w:semiHidden="1" w:unhideWhenUsed="1"/>
+    <w:lsdException w:name="Hashtag" w:semiHidden="1" w:unhideWhenUsed="1"/>
+    <w:lsdException w:name="Unresolved Mention" w:semiHidden="1" w:unhideWhenUsed="1"/>
+    <w:lsdException w:name="Smart Link" w:semiHidden="1" w:unhideWhenUsed="1"/>
+    <w:lsdException w:name="Smart Link Error" w:semiHidden="1" w:unhideWhenUsed="1"/>
   </w:latentStyles>
   <w:style w:type="paragraph" w:default="1" w:styleId="a">
     <w:name w:val="Normal"/>
@@ -1736,7 +1885,7 @@
     <w:unhideWhenUsed/>
   </w:style>
   <w:style w:type="character" w:customStyle="1" w:styleId="20">
-    <w:name w:val="标题 2字符"/>
+    <w:name w:val="标题 2 字符"/>
     <w:basedOn w:val="a0"/>
     <w:link w:val="2"/>
     <w:uiPriority w:val="9"/>
@@ -1776,7 +1925,7 @@
     </w:rPr>
   </w:style>
   <w:style w:type="character" w:customStyle="1" w:styleId="a5">
-    <w:name w:val="批注框文本字符"/>
+    <w:name w:val="批注框文本 字符"/>
     <w:basedOn w:val="a0"/>
     <w:link w:val="a4"/>
     <w:uiPriority w:val="99"/>
@@ -1788,271 +1937,15 @@
       <w:szCs w:val="18"/>
     </w:rPr>
   </w:style>
-</w:styles>
-</file>
-
-<file path=word/stylesWithEffects.xml><?xml version="1.0" encoding="utf-8"?>
-<w:styles xmlns:wpc="http://schemas.microsoft.com/office/word/2010/wordprocessingCanvas" xmlns:mo="http://schemas.microsoft.com/office/mac/office/2008/main" xmlns:mc="http://schemas.openxmlformats.org/markup-compatibility/2006" xmlns:mv="urn:schemas-microsoft-com:mac:vml" xmlns:o="urn:schemas-microsoft-com:office:office" xmlns:r="http://schemas.openxmlformats.org/officeDocument/2006/relationships" xmlns:m="http://schemas.openxmlformats.org/officeDocument/2006/math" xmlns:v="urn:schemas-microsoft-com:vml" xmlns:wp14="http://schemas.microsoft.com/office/word/2010/wordprocessingDrawing" xmlns:wp="http://schemas.openxmlformats.org/drawingml/2006/wordprocessingDrawing" xmlns:w10="urn:schemas-microsoft-com:office:word" xmlns:w="http://schemas.openxmlformats.org/wordprocessingml/2006/main" xmlns:w14="http://schemas.microsoft.com/office/word/2010/wordml" xmlns:wpg="http://schemas.microsoft.com/office/word/2010/wordprocessingGroup" xmlns:wpi="http://schemas.microsoft.com/office/word/2010/wordprocessingInk" xmlns:wne="http://schemas.microsoft.com/office/word/2006/wordml" xmlns:wps="http://schemas.microsoft.com/office/word/2010/wordprocessingShape" mc:Ignorable="w14 wp14">
-  <w:docDefaults>
-    <w:rPrDefault>
-      <w:rPr>
-        <w:rFonts w:asciiTheme="minorHAnsi" w:eastAsiaTheme="minorEastAsia" w:hAnsiTheme="minorHAnsi" w:cstheme="minorBidi"/>
-        <w:kern w:val="2"/>
-        <w:sz w:val="24"/>
-        <w:szCs w:val="24"/>
-        <w:lang w:val="en-US" w:eastAsia="zh-CN" w:bidi="ar-SA"/>
-      </w:rPr>
-    </w:rPrDefault>
-    <w:pPrDefault/>
-  </w:docDefaults>
-  <w:latentStyles w:defLockedState="0" w:defUIPriority="99" w:defSemiHidden="1" w:defUnhideWhenUsed="1" w:defQFormat="0" w:count="276">
-    <w:lsdException w:name="Normal" w:semiHidden="0" w:uiPriority="0" w:unhideWhenUsed="0" w:qFormat="1"/>
-    <w:lsdException w:name="heading 1" w:semiHidden="0" w:uiPriority="9" w:unhideWhenUsed="0" w:qFormat="1"/>
-    <w:lsdException w:name="heading 2" w:uiPriority="9" w:qFormat="1"/>
-    <w:lsdException w:name="heading 3" w:uiPriority="9" w:qFormat="1"/>
-    <w:lsdException w:name="heading 4" w:uiPriority="9" w:qFormat="1"/>
-    <w:lsdException w:name="heading 5" w:uiPriority="9" w:qFormat="1"/>
-    <w:lsdException w:name="heading 6" w:uiPriority="9" w:qFormat="1"/>
-    <w:lsdException w:name="heading 7" w:uiPriority="9" w:qFormat="1"/>
-    <w:lsdException w:name="heading 8" w:uiPriority="9" w:qFormat="1"/>
-    <w:lsdException w:name="heading 9" w:uiPriority="9" w:qFormat="1"/>
-    <w:lsdException w:name="toc 1" w:uiPriority="39"/>
-    <w:lsdException w:name="toc 2" w:uiPriority="39"/>
-    <w:lsdException w:name="toc 3" w:uiPriority="39"/>
-    <w:lsdException w:name="toc 4" w:uiPriority="39"/>
-    <w:lsdException w:name="toc 5" w:uiPriority="39"/>
-    <w:lsdException w:name="toc 6" w:uiPriority="39"/>
-    <w:lsdException w:name="toc 7" w:uiPriority="39"/>
-    <w:lsdException w:name="toc 8" w:uiPriority="39"/>
-    <w:lsdException w:name="toc 9" w:uiPriority="39"/>
-    <w:lsdException w:name="caption" w:uiPriority="35" w:qFormat="1"/>
-    <w:lsdException w:name="Title" w:semiHidden="0" w:uiPriority="10" w:unhideWhenUsed="0" w:qFormat="1"/>
-    <w:lsdException w:name="Default Paragraph Font" w:uiPriority="1"/>
-    <w:lsdException w:name="Subtitle" w:semiHidden="0" w:uiPriority="11" w:unhideWhenUsed="0" w:qFormat="1"/>
-    <w:lsdException w:name="Strong" w:semiHidden="0" w:uiPriority="22" w:unhideWhenUsed="0" w:qFormat="1"/>
-    <w:lsdException w:name="Emphasis" w:semiHidden="0" w:uiPriority="20" w:unhideWhenUsed="0" w:qFormat="1"/>
-    <w:lsdException w:name="Table Grid" w:semiHidden="0" w:uiPriority="59" w:unhideWhenUsed="0"/>
-    <w:lsdException w:name="Placeholder Text" w:unhideWhenUsed="0"/>
-    <w:lsdException w:name="No Spacing" w:semiHidden="0" w:uiPriority="1" w:unhideWhenUsed="0" w:qFormat="1"/>
-    <w:lsdException w:name="Light Shading" w:semiHidden="0" w:uiPriority="60" w:unhideWhenUsed="0"/>
-    <w:lsdException w:name="Light List" w:semiHidden="0" w:uiPriority="61" w:unhideWhenUsed="0"/>
-    <w:lsdException w:name="Light Grid" w:semiHidden="0" w:uiPriority="62" w:unhideWhenUsed="0"/>
-    <w:lsdException w:name="Medium Shading 1" w:semiHidden="0" w:uiPriority="63" w:unhideWhenUsed="0"/>
-    <w:lsdException w:name="Medium Shading 2" w:semiHidden="0" w:uiPriority="64" w:unhideWhenUsed="0"/>
-    <w:lsdException w:name="Medium List 1" w:semiHidden="0" w:uiPriority="65" w:unhideWhenUsed="0"/>
-    <w:lsdException w:name="Medium List 2" w:semiHidden="0" w:uiPriority="66" w:unhideWhenUsed="0"/>
-    <w:lsdException w:name="Medium Grid 1" w:semiHidden="0" w:uiPriority="67" w:unhideWhenUsed="0"/>
-    <w:lsdException w:name="Medium Grid 2" w:semiHidden="0" w:uiPriority="68" w:unhideWhenUsed="0"/>
-    <w:lsdException w:name="Medium Grid 3" w:semiHidden="0" w:uiPriority="69" w:unhideWhenUsed="0"/>
-    <w:lsdException w:name="Dark List" w:semiHidden="0" w:uiPriority="70" w:unhideWhenUsed="0"/>
-    <w:lsdException w:name="Colorful Shading" w:semiHidden="0" w:uiPriority="71" w:unhideWhenUsed="0"/>
-    <w:lsdException w:name="Colorful List" w:semiHidden="0" w:uiPriority="72" w:unhideWhenUsed="0"/>
-    <w:lsdException w:name="Colorful Grid" w:semiHidden="0" w:uiPriority="73" w:unhideWhenUsed="0"/>
-    <w:lsdException w:name="Light Shading Accent 1" w:semiHidden="0" w:uiPriority="60" w:unhideWhenUsed="0"/>
-    <w:lsdException w:name="Light List Accent 1" w:semiHidden="0" w:uiPriority="61" w:unhideWhenUsed="0"/>
-    <w:lsdException w:name="Light Grid Accent 1" w:semiHidden="0" w:uiPriority="62" w:unhideWhenUsed="0"/>
-    <w:lsdException w:name="Medium Shading 1 Accent 1" w:semiHidden="0" w:uiPriority="63" w:unhideWhenUsed="0"/>
-    <w:lsdException w:name="Medium Shading 2 Accent 1" w:semiHidden="0" w:uiPriority="64" w:unhideWhenUsed="0"/>
-    <w:lsdException w:name="Medium List 1 Accent 1" w:semiHidden="0" w:uiPriority="65" w:unhideWhenUsed="0"/>
-    <w:lsdException w:name="Revision" w:unhideWhenUsed="0"/>
-    <w:lsdException w:name="List Paragraph" w:semiHidden="0" w:uiPriority="34" w:unhideWhenUsed="0" w:qFormat="1"/>
-    <w:lsdException w:name="Quote" w:semiHidden="0" w:uiPriority="29" w:unhideWhenUsed="0" w:qFormat="1"/>
-    <w:lsdException w:name="Intense Quote" w:semiHidden="0" w:uiPriority="30" w:unhideWhenUsed="0" w:qFormat="1"/>
-    <w:lsdException w:name="Medium List 2 Accent 1" w:semiHidden="0" w:uiPriority="66" w:unhideWhenUsed="0"/>
-    <w:lsdException w:name="Medium Grid 1 Accent 1" w:semiHidden="0" w:uiPriority="67" w:unhideWhenUsed="0"/>
-    <w:lsdException w:name="Medium Grid 2 Accent 1" w:semiHidden="0" w:uiPriority="68" w:unhideWhenUsed="0"/>
-    <w:lsdException w:name="Medium Grid 3 Accent 1" w:semiHidden="0" w:uiPriority="69" w:unhideWhenUsed="0"/>
-    <w:lsdException w:name="Dark List Accent 1" w:semiHidden="0" w:uiPriority="70" w:unhideWhenUsed="0"/>
-    <w:lsdException w:name="Colorful Shading Accent 1" w:semiHidden="0" w:uiPriority="71" w:unhideWhenUsed="0"/>
-    <w:lsdException w:name="Colorful List Accent 1" w:semiHidden="0" w:uiPriority="72" w:unhideWhenUsed="0"/>
-    <w:lsdException w:name="Colorful Grid Accent 1" w:semiHidden="0" w:uiPriority="73" w:unhideWhenUsed="0"/>
-    <w:lsdException w:name="Light Shading Accent 2" w:semiHidden="0" w:uiPriority="60" w:unhideWhenUsed="0"/>
-    <w:lsdException w:name="Light List Accent 2" w:semiHidden="0" w:uiPriority="61" w:unhideWhenUsed="0"/>
-    <w:lsdException w:name="Light Grid Accent 2" w:semiHidden="0" w:uiPriority="62" w:unhideWhenUsed="0"/>
-    <w:lsdException w:name="Medium Shading 1 Accent 2" w:semiHidden="0" w:uiPriority="63" w:unhideWhenUsed="0"/>
-    <w:lsdException w:name="Medium Shading 2 Accent 2" w:semiHidden="0" w:uiPriority="64" w:unhideWhenUsed="0"/>
-    <w:lsdException w:name="Medium List 1 Accent 2" w:semiHidden="0" w:uiPriority="65" w:unhideWhenUsed="0"/>
-    <w:lsdException w:name="Medium List 2 Accent 2" w:semiHidden="0" w:uiPriority="66" w:unhideWhenUsed="0"/>
-    <w:lsdException w:name="Medium Grid 1 Accent 2" w:semiHidden="0" w:uiPriority="67" w:unhideWhenUsed="0"/>
-    <w:lsdException w:name="Medium Grid 2 Accent 2" w:semiHidden="0" w:uiPriority="68" w:unhideWhenUsed="0"/>
-    <w:lsdException w:name="Medium Grid 3 Accent 2" w:semiHidden="0" w:uiPriority="69" w:unhideWhenUsed="0"/>
-    <w:lsdException w:name="Dark List Accent 2" w:semiHidden="0" w:uiPriority="70" w:unhideWhenUsed="0"/>
-    <w:lsdException w:name="Colorful Shading Accent 2" w:semiHidden="0" w:uiPriority="71" w:unhideWhenUsed="0"/>
-    <w:lsdException w:name="Colorful List Accent 2" w:semiHidden="0" w:uiPriority="72" w:unhideWhenUsed="0"/>
-    <w:lsdException w:name="Colorful Grid Accent 2" w:semiHidden="0" w:uiPriority="73" w:unhideWhenUsed="0"/>
-    <w:lsdException w:name="Light Shading Accent 3" w:semiHidden="0" w:uiPriority="60" w:unhideWhenUsed="0"/>
-    <w:lsdException w:name="Light List Accent 3" w:semiHidden="0" w:uiPriority="61" w:unhideWhenUsed="0"/>
-    <w:lsdException w:name="Light Grid Accent 3" w:semiHidden="0" w:uiPriority="62" w:unhideWhenUsed="0"/>
-    <w:lsdException w:name="Medium Shading 1 Accent 3" w:semiHidden="0" w:uiPriority="63" w:unhideWhenUsed="0"/>
-    <w:lsdException w:name="Medium Shading 2 Accent 3" w:semiHidden="0" w:uiPriority="64" w:unhideWhenUsed="0"/>
-    <w:lsdException w:name="Medium List 1 Accent 3" w:semiHidden="0" w:uiPriority="65" w:unhideWhenUsed="0"/>
-    <w:lsdException w:name="Medium List 2 Accent 3" w:semiHidden="0" w:uiPriority="66" w:unhideWhenUsed="0"/>
-    <w:lsdException w:name="Medium Grid 1 Accent 3" w:semiHidden="0" w:uiPriority="67" w:unhideWhenUsed="0"/>
-    <w:lsdException w:name="Medium Grid 2 Accent 3" w:semiHidden="0" w:uiPriority="68" w:unhideWhenUsed="0"/>
-    <w:lsdException w:name="Medium Grid 3 Accent 3" w:semiHidden="0" w:uiPriority="69" w:unhideWhenUsed="0"/>
-    <w:lsdException w:name="Dark List Accent 3" w:semiHidden="0" w:uiPriority="70" w:unhideWhenUsed="0"/>
-    <w:lsdException w:name="Colorful Shading Accent 3" w:semiHidden="0" w:uiPriority="71" w:unhideWhenUsed="0"/>
-    <w:lsdException w:name="Colorful List Accent 3" w:semiHidden="0" w:uiPriority="72" w:unhideWhenUsed="0"/>
-    <w:lsdException w:name="Colorful Grid Accent 3" w:semiHidden="0" w:uiPriority="73" w:unhideWhenUsed="0"/>
-    <w:lsdException w:name="Light Shading Accent 4" w:semiHidden="0" w:uiPriority="60" w:unhideWhenUsed="0"/>
-    <w:lsdException w:name="Light List Accent 4" w:semiHidden="0" w:uiPriority="61" w:unhideWhenUsed="0"/>
-    <w:lsdException w:name="Light Grid Accent 4" w:semiHidden="0" w:uiPriority="62" w:unhideWhenUsed="0"/>
-    <w:lsdException w:name="Medium Shading 1 Accent 4" w:semiHidden="0" w:uiPriority="63" w:unhideWhenUsed="0"/>
-    <w:lsdException w:name="Medium Shading 2 Accent 4" w:semiHidden="0" w:uiPriority="64" w:unhideWhenUsed="0"/>
-    <w:lsdException w:name="Medium List 1 Accent 4" w:semiHidden="0" w:uiPriority="65" w:unhideWhenUsed="0"/>
-    <w:lsdException w:name="Medium List 2 Accent 4" w:semiHidden="0" w:uiPriority="66" w:unhideWhenUsed="0"/>
-    <w:lsdException w:name="Medium Grid 1 Accent 4" w:semiHidden="0" w:uiPriority="67" w:unhideWhenUsed="0"/>
-    <w:lsdException w:name="Medium Grid 2 Accent 4" w:semiHidden="0" w:uiPriority="68" w:unhideWhenUsed="0"/>
-    <w:lsdException w:name="Medium Grid 3 Accent 4" w:semiHidden="0" w:uiPriority="69" w:unhideWhenUsed="0"/>
-    <w:lsdException w:name="Dark List Accent 4" w:semiHidden="0" w:uiPriority="70" w:unhideWhenUsed="0"/>
-    <w:lsdException w:name="Colorful Shading Accent 4" w:semiHidden="0" w:uiPriority="71" w:unhideWhenUsed="0"/>
-    <w:lsdException w:name="Colorful List Accent 4" w:semiHidden="0" w:uiPriority="72" w:unhideWhenUsed="0"/>
-    <w:lsdException w:name="Colorful Grid Accent 4" w:semiHidden="0" w:uiPriority="73" w:unhideWhenUsed="0"/>
-    <w:lsdException w:name="Light Shading Accent 5" w:semiHidden="0" w:uiPriority="60" w:unhideWhenUsed="0"/>
-    <w:lsdException w:name="Light List Accent 5" w:semiHidden="0" w:uiPriority="61" w:unhideWhenUsed="0"/>
-    <w:lsdException w:name="Light Grid Accent 5" w:semiHidden="0" w:uiPriority="62" w:unhideWhenUsed="0"/>
-    <w:lsdException w:name="Medium Shading 1 Accent 5" w:semiHidden="0" w:uiPriority="63" w:unhideWhenUsed="0"/>
-    <w:lsdException w:name="Medium Shading 2 Accent 5" w:semiHidden="0" w:uiPriority="64" w:unhideWhenUsed="0"/>
-    <w:lsdException w:name="Medium List 1 Accent 5" w:semiHidden="0" w:uiPriority="65" w:unhideWhenUsed="0"/>
-    <w:lsdException w:name="Medium List 2 Accent 5" w:semiHidden="0" w:uiPriority="66" w:unhideWhenUsed="0"/>
-    <w:lsdException w:name="Medium Grid 1 Accent 5" w:semiHidden="0" w:uiPriority="67" w:unhideWhenUsed="0"/>
-    <w:lsdException w:name="Medium Grid 2 Accent 5" w:semiHidden="0" w:uiPriority="68" w:unhideWhenUsed="0"/>
-    <w:lsdException w:name="Medium Grid 3 Accent 5" w:semiHidden="0" w:uiPriority="69" w:unhideWhenUsed="0"/>
-    <w:lsdException w:name="Dark List Accent 5" w:semiHidden="0" w:uiPriority="70" w:unhideWhenUsed="0"/>
-    <w:lsdException w:name="Colorful Shading Accent 5" w:semiHidden="0" w:uiPriority="71" w:unhideWhenUsed="0"/>
-    <w:lsdException w:name="Colorful List Accent 5" w:semiHidden="0" w:uiPriority="72" w:unhideWhenUsed="0"/>
-    <w:lsdException w:name="Colorful Grid Accent 5" w:semiHidden="0" w:uiPriority="73" w:unhideWhenUsed="0"/>
-    <w:lsdException w:name="Light Shading Accent 6" w:semiHidden="0" w:uiPriority="60" w:unhideWhenUsed="0"/>
-    <w:lsdException w:name="Light List Accent 6" w:semiHidden="0" w:uiPriority="61" w:unhideWhenUsed="0"/>
-    <w:lsdException w:name="Light Grid Accent 6" w:semiHidden="0" w:uiPriority="62" w:unhideWhenUsed="0"/>
-    <w:lsdException w:name="Medium Shading 1 Accent 6" w:semiHidden="0" w:uiPriority="63" w:unhideWhenUsed="0"/>
-    <w:lsdException w:name="Medium Shading 2 Accent 6" w:semiHidden="0" w:uiPriority="64" w:unhideWhenUsed="0"/>
-    <w:lsdException w:name="Medium List 1 Accent 6" w:semiHidden="0" w:uiPriority="65" w:unhideWhenUsed="0"/>
-    <w:lsdException w:name="Medium List 2 Accent 6" w:semiHidden="0" w:uiPriority="66" w:unhideWhenUsed="0"/>
-    <w:lsdException w:name="Medium Grid 1 Accent 6" w:semiHidden="0" w:uiPriority="67" w:unhideWhenUsed="0"/>
-    <w:lsdException w:name="Medium Grid 2 Accent 6" w:semiHidden="0" w:uiPriority="68" w:unhideWhenUsed="0"/>
-    <w:lsdException w:name="Medium Grid 3 Accent 6" w:semiHidden="0" w:uiPriority="69" w:unhideWhenUsed="0"/>
-    <w:lsdException w:name="Dark List Accent 6" w:semiHidden="0" w:uiPriority="70" w:unhideWhenUsed="0"/>
-    <w:lsdException w:name="Colorful Shading Accent 6" w:semiHidden="0" w:uiPriority="71" w:unhideWhenUsed="0"/>
-    <w:lsdException w:name="Colorful List Accent 6" w:semiHidden="0" w:uiPriority="72" w:unhideWhenUsed="0"/>
-    <w:lsdException w:name="Colorful Grid Accent 6" w:semiHidden="0" w:uiPriority="73" w:unhideWhenUsed="0"/>
-    <w:lsdException w:name="Subtle Emphasis" w:semiHidden="0" w:uiPriority="19" w:unhideWhenUsed="0" w:qFormat="1"/>
-    <w:lsdException w:name="Intense Emphasis" w:semiHidden="0" w:uiPriority="21" w:unhideWhenUsed="0" w:qFormat="1"/>
-    <w:lsdException w:name="Subtle Reference" w:semiHidden="0" w:uiPriority="31" w:unhideWhenUsed="0" w:qFormat="1"/>
-    <w:lsdException w:name="Intense Reference" w:semiHidden="0" w:uiPriority="32" w:unhideWhenUsed="0" w:qFormat="1"/>
-    <w:lsdException w:name="Book Title" w:semiHidden="0" w:uiPriority="33" w:unhideWhenUsed="0" w:qFormat="1"/>
-    <w:lsdException w:name="Bibliography" w:uiPriority="37"/>
-    <w:lsdException w:name="TOC Heading" w:uiPriority="39" w:qFormat="1"/>
-  </w:latentStyles>
-  <w:style w:type="paragraph" w:default="1" w:styleId="a">
-    <w:name w:val="Normal"/>
+  <w:style w:type="paragraph" w:styleId="a6">
+    <w:name w:val="List Paragraph"/>
+    <w:basedOn w:val="a"/>
+    <w:uiPriority w:val="34"/>
     <w:qFormat/>
+    <w:rsid w:val="005226D8"/>
     <w:pPr>
-      <w:widowControl w:val="0"/>
-      <w:jc w:val="both"/>
+      <w:ind w:firstLineChars="200" w:firstLine="420"/>
     </w:pPr>
-  </w:style>
-  <w:style w:type="paragraph" w:styleId="2">
-    <w:name w:val="heading 2"/>
-    <w:basedOn w:val="a"/>
-    <w:link w:val="20"/>
-    <w:uiPriority w:val="9"/>
-    <w:qFormat/>
-    <w:rsid w:val="0038624B"/>
-    <w:pPr>
-      <w:widowControl/>
-      <w:spacing w:before="100" w:beforeAutospacing="1" w:after="100" w:afterAutospacing="1"/>
-      <w:jc w:val="left"/>
-      <w:outlineLvl w:val="1"/>
-    </w:pPr>
-    <w:rPr>
-      <w:rFonts w:ascii="宋体" w:eastAsia="宋体" w:hAnsi="宋体"/>
-      <w:b/>
-      <w:bCs/>
-      <w:kern w:val="0"/>
-      <w:sz w:val="36"/>
-      <w:szCs w:val="36"/>
-    </w:rPr>
-  </w:style>
-  <w:style w:type="character" w:default="1" w:styleId="a0">
-    <w:name w:val="Default Paragraph Font"/>
-    <w:uiPriority w:val="1"/>
-    <w:semiHidden/>
-    <w:unhideWhenUsed/>
-  </w:style>
-  <w:style w:type="table" w:default="1" w:styleId="a1">
-    <w:name w:val="Normal Table"/>
-    <w:uiPriority w:val="99"/>
-    <w:semiHidden/>
-    <w:unhideWhenUsed/>
-    <w:tblPr>
-      <w:tblInd w:w="0" w:type="dxa"/>
-      <w:tblCellMar>
-        <w:top w:w="0" w:type="dxa"/>
-        <w:left w:w="108" w:type="dxa"/>
-        <w:bottom w:w="0" w:type="dxa"/>
-        <w:right w:w="108" w:type="dxa"/>
-      </w:tblCellMar>
-    </w:tblPr>
-  </w:style>
-  <w:style w:type="numbering" w:default="1" w:styleId="a2">
-    <w:name w:val="No List"/>
-    <w:uiPriority w:val="99"/>
-    <w:semiHidden/>
-    <w:unhideWhenUsed/>
-  </w:style>
-  <w:style w:type="character" w:customStyle="1" w:styleId="20">
-    <w:name w:val="标题 2字符"/>
-    <w:basedOn w:val="a0"/>
-    <w:link w:val="2"/>
-    <w:uiPriority w:val="9"/>
-    <w:rsid w:val="0038624B"/>
-    <w:rPr>
-      <w:rFonts w:ascii="宋体" w:eastAsia="宋体" w:hAnsi="宋体"/>
-      <w:b/>
-      <w:bCs/>
-      <w:kern w:val="0"/>
-      <w:sz w:val="36"/>
-      <w:szCs w:val="36"/>
-    </w:rPr>
-  </w:style>
-  <w:style w:type="character" w:styleId="a3">
-    <w:name w:val="Hyperlink"/>
-    <w:basedOn w:val="a0"/>
-    <w:uiPriority w:val="99"/>
-    <w:unhideWhenUsed/>
-    <w:rsid w:val="00063572"/>
-    <w:rPr>
-      <w:color w:val="0000FF" w:themeColor="hyperlink"/>
-      <w:u w:val="single"/>
-    </w:rPr>
-  </w:style>
-  <w:style w:type="paragraph" w:styleId="a4">
-    <w:name w:val="Balloon Text"/>
-    <w:basedOn w:val="a"/>
-    <w:link w:val="a5"/>
-    <w:uiPriority w:val="99"/>
-    <w:semiHidden/>
-    <w:unhideWhenUsed/>
-    <w:rsid w:val="00B36F69"/>
-    <w:rPr>
-      <w:rFonts w:ascii="Heiti SC Light" w:eastAsia="Heiti SC Light"/>
-      <w:sz w:val="18"/>
-      <w:szCs w:val="18"/>
-    </w:rPr>
-  </w:style>
-  <w:style w:type="character" w:customStyle="1" w:styleId="a5">
-    <w:name w:val="批注框文本字符"/>
-    <w:basedOn w:val="a0"/>
-    <w:link w:val="a4"/>
-    <w:uiPriority w:val="99"/>
-    <w:semiHidden/>
-    <w:rsid w:val="00B36F69"/>
-    <w:rPr>
-      <w:rFonts w:ascii="Heiti SC Light" w:eastAsia="Heiti SC Light"/>
-      <w:sz w:val="18"/>
-      <w:szCs w:val="18"/>
-    </w:rPr>
   </w:style>
 </w:styles>
 </file>
@@ -2101,7 +1994,7 @@
     <a:fontScheme name="办公室">
       <a:majorFont>
         <a:latin typeface="Calibri"/>
-        <a:ea typeface=""/>
+        <a:ea typeface="黑体"/>
         <a:cs typeface=""/>
         <a:font script="Jpan" typeface="ＭＳ ゴシック"/>
         <a:font script="Hang" typeface="맑은 고딕"/>
@@ -2136,7 +2029,7 @@
       </a:majorFont>
       <a:minorFont>
         <a:latin typeface="Cambria"/>
-        <a:ea typeface=""/>
+        <a:ea typeface="宋体"/>
         <a:cs typeface=""/>
         <a:font script="Jpan" typeface="ＭＳ 明朝"/>
         <a:font script="Hang" typeface="맑은 고딕"/>

--- a/GitNote.docx
+++ b/GitNote.docx
@@ -1332,6 +1332,19 @@
           <w:rFonts w:hint="eastAsia"/>
         </w:rPr>
         <w:t>remote</w:t>
+      </w:r>
+    </w:p>
+    <w:p>
+      <w:pPr>
+        <w:pStyle w:val="a6"/>
+        <w:numPr>
+          <w:ilvl w:val="0"/>
+          <w:numId w:val="1"/>
+        </w:numPr>
+        <w:ind w:firstLineChars="0"/>
+      </w:pPr>
+      <w:r>
+        <w:t>test add remote</w:t>
       </w:r>
       <w:bookmarkStart w:id="0" w:name="_GoBack"/>
       <w:bookmarkEnd w:id="0"/>

--- a/GitNote.docx
+++ b/GitNote.docx
@@ -319,14 +319,12 @@
         </w:rPr>
         <w:t>可以配置</w:t>
       </w:r>
-      <w:proofErr w:type="spellStart"/>
       <w:r>
         <w:rPr>
           <w:rFonts w:hint="eastAsia"/>
         </w:rPr>
         <w:t>ssh</w:t>
       </w:r>
-      <w:proofErr w:type="spellEnd"/>
       <w:r>
         <w:rPr>
           <w:rFonts w:hint="eastAsia"/>
@@ -341,14 +339,12 @@
         </w:rPr>
         <w:t>配置</w:t>
       </w:r>
-      <w:proofErr w:type="spellStart"/>
       <w:r>
         <w:rPr>
           <w:rFonts w:hint="eastAsia"/>
         </w:rPr>
         <w:t>ssh</w:t>
       </w:r>
-      <w:proofErr w:type="spellEnd"/>
       <w:r>
         <w:rPr>
           <w:rFonts w:hint="eastAsia"/>
@@ -362,36 +358,18 @@
         <w:t xml:space="preserve"> </w:t>
       </w:r>
       <w:r>
-        <w:t>[</w:t>
-      </w:r>
-      <w:proofErr w:type="spellStart"/>
-      <w:r>
-        <w:t>id_rsa</w:t>
-      </w:r>
-      <w:proofErr w:type="spellEnd"/>
-      <w:r>
-        <w:t>, id_rsa.pub]</w:t>
-      </w:r>
-    </w:p>
-    <w:p>
-      <w:proofErr w:type="spellStart"/>
+        <w:t>[id_rsa, id_rsa.pub]</w:t>
+      </w:r>
+    </w:p>
+    <w:p>
       <w:r>
         <w:rPr>
           <w:rFonts w:hint="eastAsia"/>
         </w:rPr>
         <w:t>ssh</w:t>
       </w:r>
-      <w:proofErr w:type="spellEnd"/>
-      <w:r>
-        <w:t xml:space="preserve">-keygen –t </w:t>
-      </w:r>
-      <w:proofErr w:type="spellStart"/>
-      <w:r>
-        <w:t>rsa</w:t>
-      </w:r>
-      <w:proofErr w:type="spellEnd"/>
-      <w:r>
-        <w:t xml:space="preserve"> –C [email]</w:t>
+      <w:r>
+        <w:t>-keygen –t rsa –C [email]</w:t>
       </w:r>
       <w:r>
         <w:t xml:space="preserve"> </w:t>
@@ -412,14 +390,12 @@
       </w:r>
     </w:p>
     <w:p>
-      <w:proofErr w:type="spellStart"/>
       <w:r>
         <w:rPr>
           <w:rFonts w:hint="eastAsia"/>
         </w:rPr>
         <w:t>github</w:t>
       </w:r>
-      <w:proofErr w:type="spellEnd"/>
       <w:r>
         <w:t xml:space="preserve"> – settings –SSH and … - New</w:t>
       </w:r>
@@ -468,14 +444,12 @@
         </w:rPr>
         <w:t>刚才在本地生成的</w:t>
       </w:r>
-      <w:proofErr w:type="spellStart"/>
       <w:r>
         <w:rPr>
           <w:rFonts w:hint="eastAsia"/>
         </w:rPr>
         <w:t>ssh</w:t>
       </w:r>
-      <w:proofErr w:type="spellEnd"/>
       <w:r>
         <w:rPr>
           <w:rFonts w:hint="eastAsia"/>
@@ -537,13 +511,8 @@
         </w:rPr>
         <w:t xml:space="preserve"> </w:t>
       </w:r>
-      <w:proofErr w:type="spellStart"/>
-      <w:r>
-        <w:t>ssh</w:t>
-      </w:r>
-      <w:proofErr w:type="spellEnd"/>
-      <w:r>
-        <w:t xml:space="preserve"> –T </w:t>
+      <w:r>
+        <w:t xml:space="preserve">ssh –T </w:t>
       </w:r>
       <w:hyperlink r:id="rId5" w:history="1">
         <w:r>
@@ -562,13 +531,8 @@
         <w:t>如果本地和远程成功通讯，则可以在</w:t>
       </w:r>
       <w:r>
-        <w:t>/.</w:t>
-      </w:r>
-      <w:proofErr w:type="spellStart"/>
-      <w:r>
-        <w:t>ssh</w:t>
-      </w:r>
-      <w:proofErr w:type="spellEnd"/>
+        <w:t>/.ssh</w:t>
+      </w:r>
       <w:r>
         <w:rPr>
           <w:rFonts w:hint="eastAsia"/>
@@ -587,7 +551,6 @@
         </w:rPr>
         <w:t>发现</w:t>
       </w:r>
-      <w:proofErr w:type="spellStart"/>
       <w:r>
         <w:rPr>
           <w:rFonts w:hint="eastAsia"/>
@@ -597,7 +560,6 @@
       <w:r>
         <w:t>_hosts</w:t>
       </w:r>
-      <w:proofErr w:type="spellEnd"/>
       <w:r>
         <w:rPr>
           <w:rFonts w:hint="eastAsia"/>
@@ -669,13 +631,8 @@
         <w:t xml:space="preserve"> git </w:t>
       </w:r>
       <w:r>
-        <w:t xml:space="preserve">bash –git </w:t>
-      </w:r>
-      <w:proofErr w:type="spellStart"/>
-      <w:r>
-        <w:t>init</w:t>
-      </w:r>
-      <w:proofErr w:type="spellEnd"/>
+        <w:t>bash –git init</w:t>
+      </w:r>
     </w:p>
     <w:p/>
     <w:p>
@@ -732,31 +689,15 @@
         </w:rPr>
         <w:t>生成</w:t>
       </w:r>
-      <w:proofErr w:type="spellStart"/>
-      <w:r>
-        <w:rPr>
-          <w:rFonts w:hint="eastAsia"/>
-        </w:rPr>
-        <w:t>github</w:t>
-      </w:r>
-      <w:proofErr w:type="spellEnd"/>
-      <w:r>
-        <w:rPr>
-          <w:rFonts w:hint="eastAsia"/>
-        </w:rPr>
-        <w:t xml:space="preserve">/   </w:t>
-      </w:r>
-      <w:proofErr w:type="spellStart"/>
-      <w:r>
-        <w:rPr>
-          <w:rFonts w:hint="eastAsia"/>
-        </w:rPr>
-        <w:t>mygitromote</w:t>
+      <w:r>
+        <w:rPr>
+          <w:rFonts w:hint="eastAsia"/>
+        </w:rPr>
+        <w:t>github/   mygitromote</w:t>
       </w:r>
       <w:r>
         <w:t>.git</w:t>
       </w:r>
-      <w:proofErr w:type="spellEnd"/>
     </w:p>
     <w:p/>
     <w:p>
@@ -781,15 +722,7 @@
     </w:p>
     <w:p>
       <w:r>
-        <w:t>git remote add origin git@[</w:t>
-      </w:r>
-      <w:proofErr w:type="spellStart"/>
-      <w:r>
-        <w:t>url</w:t>
-      </w:r>
-      <w:proofErr w:type="spellEnd"/>
-      <w:r>
-        <w:t>]</w:t>
+        <w:t>git remote add origin git@[url]</w:t>
       </w:r>
     </w:p>
     <w:p/>
@@ -815,13 +748,8 @@
     </w:p>
     <w:p>
       <w:r>
-        <w:t xml:space="preserve">git </w:t>
-      </w:r>
-      <w:proofErr w:type="gramStart"/>
-      <w:r>
-        <w:t>add .</w:t>
-      </w:r>
-      <w:proofErr w:type="gramEnd"/>
+        <w:t>git add .</w:t>
+      </w:r>
       <w:r>
         <w:rPr>
           <w:rFonts w:hint="eastAsia"/>
@@ -1039,19 +967,11 @@
         <w:rPr>
           <w:rFonts w:hint="eastAsia"/>
         </w:rPr>
-        <w:t xml:space="preserve">git </w:t>
-      </w:r>
-      <w:proofErr w:type="gramStart"/>
-      <w:r>
-        <w:rPr>
-          <w:rFonts w:hint="eastAsia"/>
-        </w:rPr>
-        <w:t>add</w:t>
+        <w:t>git add</w:t>
       </w:r>
       <w:r>
         <w:t xml:space="preserve"> .</w:t>
       </w:r>
-      <w:proofErr w:type="gramEnd"/>
     </w:p>
     <w:p>
       <w:r>
@@ -1107,11 +1027,9 @@
         </w:rPr>
         <w:t xml:space="preserve">git </w:t>
       </w:r>
-      <w:proofErr w:type="gramStart"/>
       <w:r>
         <w:t>pull</w:t>
       </w:r>
-      <w:proofErr w:type="gramEnd"/>
     </w:p>
     <w:p/>
     <w:p>
@@ -1182,19 +1100,11 @@
         </w:rPr>
         <w:t>二、</w:t>
       </w:r>
-      <w:proofErr w:type="spellStart"/>
-      <w:r>
-        <w:rPr>
-          <w:rFonts w:hint="eastAsia"/>
-        </w:rPr>
-        <w:t>sourcetree</w:t>
-      </w:r>
-      <w:proofErr w:type="spellEnd"/>
-      <w:r>
-        <w:rPr>
-          <w:rFonts w:hint="eastAsia"/>
-        </w:rPr>
-        <w:t xml:space="preserve"> </w:t>
+      <w:r>
+        <w:rPr>
+          <w:rFonts w:hint="eastAsia"/>
+        </w:rPr>
+        <w:t xml:space="preserve">sourcetree </w:t>
       </w:r>
       <w:r>
         <w:rPr>
@@ -1345,6 +1255,19 @@
       </w:pPr>
       <w:r>
         <w:t>test add remote</w:t>
+      </w:r>
+    </w:p>
+    <w:p>
+      <w:pPr>
+        <w:pStyle w:val="a6"/>
+        <w:numPr>
+          <w:ilvl w:val="0"/>
+          <w:numId w:val="1"/>
+        </w:numPr>
+        <w:ind w:firstLineChars="0"/>
+      </w:pPr>
+      <w:r>
+        <w:t>test add3</w:t>
       </w:r>
       <w:bookmarkStart w:id="0" w:name="_GoBack"/>
       <w:bookmarkEnd w:id="0"/>

--- a/GitNote.docx
+++ b/GitNote.docx
@@ -319,12 +319,14 @@
         </w:rPr>
         <w:t>可以配置</w:t>
       </w:r>
+      <w:proofErr w:type="spellStart"/>
       <w:r>
         <w:rPr>
           <w:rFonts w:hint="eastAsia"/>
         </w:rPr>
         <w:t>ssh</w:t>
       </w:r>
+      <w:proofErr w:type="spellEnd"/>
       <w:r>
         <w:rPr>
           <w:rFonts w:hint="eastAsia"/>
@@ -339,12 +341,14 @@
         </w:rPr>
         <w:t>配置</w:t>
       </w:r>
+      <w:proofErr w:type="spellStart"/>
       <w:r>
         <w:rPr>
           <w:rFonts w:hint="eastAsia"/>
         </w:rPr>
         <w:t>ssh</w:t>
       </w:r>
+      <w:proofErr w:type="spellEnd"/>
       <w:r>
         <w:rPr>
           <w:rFonts w:hint="eastAsia"/>
@@ -358,18 +362,36 @@
         <w:t xml:space="preserve"> </w:t>
       </w:r>
       <w:r>
-        <w:t>[id_rsa, id_rsa.pub]</w:t>
-      </w:r>
-    </w:p>
-    <w:p>
+        <w:t>[</w:t>
+      </w:r>
+      <w:proofErr w:type="spellStart"/>
+      <w:r>
+        <w:t>id_rsa</w:t>
+      </w:r>
+      <w:proofErr w:type="spellEnd"/>
+      <w:r>
+        <w:t>, id_rsa.pub]</w:t>
+      </w:r>
+    </w:p>
+    <w:p>
+      <w:proofErr w:type="spellStart"/>
       <w:r>
         <w:rPr>
           <w:rFonts w:hint="eastAsia"/>
         </w:rPr>
         <w:t>ssh</w:t>
       </w:r>
-      <w:r>
-        <w:t>-keygen –t rsa –C [email]</w:t>
+      <w:proofErr w:type="spellEnd"/>
+      <w:r>
+        <w:t xml:space="preserve">-keygen –t </w:t>
+      </w:r>
+      <w:proofErr w:type="spellStart"/>
+      <w:r>
+        <w:t>rsa</w:t>
+      </w:r>
+      <w:proofErr w:type="spellEnd"/>
+      <w:r>
+        <w:t xml:space="preserve"> –C [email]</w:t>
       </w:r>
       <w:r>
         <w:t xml:space="preserve"> </w:t>
@@ -390,12 +412,14 @@
       </w:r>
     </w:p>
     <w:p>
+      <w:proofErr w:type="spellStart"/>
       <w:r>
         <w:rPr>
           <w:rFonts w:hint="eastAsia"/>
         </w:rPr>
         <w:t>github</w:t>
       </w:r>
+      <w:proofErr w:type="spellEnd"/>
       <w:r>
         <w:t xml:space="preserve"> – settings –SSH and … - New</w:t>
       </w:r>
@@ -444,12 +468,14 @@
         </w:rPr>
         <w:t>刚才在本地生成的</w:t>
       </w:r>
+      <w:proofErr w:type="spellStart"/>
       <w:r>
         <w:rPr>
           <w:rFonts w:hint="eastAsia"/>
         </w:rPr>
         <w:t>ssh</w:t>
       </w:r>
+      <w:proofErr w:type="spellEnd"/>
       <w:r>
         <w:rPr>
           <w:rFonts w:hint="eastAsia"/>
@@ -511,8 +537,13 @@
         </w:rPr>
         <w:t xml:space="preserve"> </w:t>
       </w:r>
-      <w:r>
-        <w:t xml:space="preserve">ssh –T </w:t>
+      <w:proofErr w:type="spellStart"/>
+      <w:r>
+        <w:t>ssh</w:t>
+      </w:r>
+      <w:proofErr w:type="spellEnd"/>
+      <w:r>
+        <w:t xml:space="preserve"> –T </w:t>
       </w:r>
       <w:hyperlink r:id="rId5" w:history="1">
         <w:r>
@@ -531,8 +562,13 @@
         <w:t>如果本地和远程成功通讯，则可以在</w:t>
       </w:r>
       <w:r>
-        <w:t>/.ssh</w:t>
-      </w:r>
+        <w:t>/.</w:t>
+      </w:r>
+      <w:proofErr w:type="spellStart"/>
+      <w:r>
+        <w:t>ssh</w:t>
+      </w:r>
+      <w:proofErr w:type="spellEnd"/>
       <w:r>
         <w:rPr>
           <w:rFonts w:hint="eastAsia"/>
@@ -551,6 +587,7 @@
         </w:rPr>
         <w:t>发现</w:t>
       </w:r>
+      <w:proofErr w:type="spellStart"/>
       <w:r>
         <w:rPr>
           <w:rFonts w:hint="eastAsia"/>
@@ -560,6 +597,7 @@
       <w:r>
         <w:t>_hosts</w:t>
       </w:r>
+      <w:proofErr w:type="spellEnd"/>
       <w:r>
         <w:rPr>
           <w:rFonts w:hint="eastAsia"/>
@@ -631,8 +669,13 @@
         <w:t xml:space="preserve"> git </w:t>
       </w:r>
       <w:r>
-        <w:t>bash –git init</w:t>
-      </w:r>
+        <w:t xml:space="preserve">bash –git </w:t>
+      </w:r>
+      <w:proofErr w:type="spellStart"/>
+      <w:r>
+        <w:t>init</w:t>
+      </w:r>
+      <w:proofErr w:type="spellEnd"/>
     </w:p>
     <w:p/>
     <w:p>
@@ -689,15 +732,31 @@
         </w:rPr>
         <w:t>生成</w:t>
       </w:r>
-      <w:r>
-        <w:rPr>
-          <w:rFonts w:hint="eastAsia"/>
-        </w:rPr>
-        <w:t>github/   mygitromote</w:t>
+      <w:proofErr w:type="spellStart"/>
+      <w:r>
+        <w:rPr>
+          <w:rFonts w:hint="eastAsia"/>
+        </w:rPr>
+        <w:t>github</w:t>
+      </w:r>
+      <w:proofErr w:type="spellEnd"/>
+      <w:r>
+        <w:rPr>
+          <w:rFonts w:hint="eastAsia"/>
+        </w:rPr>
+        <w:t xml:space="preserve">/   </w:t>
+      </w:r>
+      <w:proofErr w:type="spellStart"/>
+      <w:r>
+        <w:rPr>
+          <w:rFonts w:hint="eastAsia"/>
+        </w:rPr>
+        <w:t>mygitromote</w:t>
       </w:r>
       <w:r>
         <w:t>.git</w:t>
       </w:r>
+      <w:proofErr w:type="spellEnd"/>
     </w:p>
     <w:p/>
     <w:p>
@@ -722,7 +781,15 @@
     </w:p>
     <w:p>
       <w:r>
-        <w:t>git remote add origin git@[url]</w:t>
+        <w:t>git remote add origin git@[</w:t>
+      </w:r>
+      <w:proofErr w:type="spellStart"/>
+      <w:r>
+        <w:t>url</w:t>
+      </w:r>
+      <w:proofErr w:type="spellEnd"/>
+      <w:r>
+        <w:t>]</w:t>
       </w:r>
     </w:p>
     <w:p/>
@@ -748,8 +815,13 @@
     </w:p>
     <w:p>
       <w:r>
-        <w:t>git add .</w:t>
-      </w:r>
+        <w:t xml:space="preserve">git </w:t>
+      </w:r>
+      <w:proofErr w:type="gramStart"/>
+      <w:r>
+        <w:t>add .</w:t>
+      </w:r>
+      <w:proofErr w:type="gramEnd"/>
       <w:r>
         <w:rPr>
           <w:rFonts w:hint="eastAsia"/>
@@ -967,11 +1039,19 @@
         <w:rPr>
           <w:rFonts w:hint="eastAsia"/>
         </w:rPr>
-        <w:t>git add</w:t>
+        <w:t xml:space="preserve">git </w:t>
+      </w:r>
+      <w:proofErr w:type="gramStart"/>
+      <w:r>
+        <w:rPr>
+          <w:rFonts w:hint="eastAsia"/>
+        </w:rPr>
+        <w:t>add</w:t>
       </w:r>
       <w:r>
         <w:t xml:space="preserve"> .</w:t>
       </w:r>
+      <w:proofErr w:type="gramEnd"/>
     </w:p>
     <w:p>
       <w:r>
@@ -1027,9 +1107,11 @@
         </w:rPr>
         <w:t xml:space="preserve">git </w:t>
       </w:r>
+      <w:proofErr w:type="gramStart"/>
       <w:r>
         <w:t>pull</w:t>
       </w:r>
+      <w:proofErr w:type="gramEnd"/>
     </w:p>
     <w:p/>
     <w:p>
@@ -1100,11 +1182,19 @@
         </w:rPr>
         <w:t>二、</w:t>
       </w:r>
-      <w:r>
-        <w:rPr>
-          <w:rFonts w:hint="eastAsia"/>
-        </w:rPr>
-        <w:t xml:space="preserve">sourcetree </w:t>
+      <w:proofErr w:type="spellStart"/>
+      <w:r>
+        <w:rPr>
+          <w:rFonts w:hint="eastAsia"/>
+        </w:rPr>
+        <w:t>sourcetree</w:t>
+      </w:r>
+      <w:proofErr w:type="spellEnd"/>
+      <w:r>
+        <w:rPr>
+          <w:rFonts w:hint="eastAsia"/>
+        </w:rPr>
+        <w:t xml:space="preserve"> </w:t>
       </w:r>
       <w:r>
         <w:rPr>
@@ -1115,12 +1205,14 @@
     </w:p>
     <w:p/>
     <w:p>
+      <w:proofErr w:type="spellStart"/>
       <w:r>
         <w:rPr>
           <w:rFonts w:hint="eastAsia"/>
         </w:rPr>
         <w:t>addDev</w:t>
       </w:r>
+      <w:proofErr w:type="spellEnd"/>
     </w:p>
     <w:p/>
     <w:p>
@@ -1254,7 +1346,15 @@
         <w:ind w:firstLineChars="0"/>
       </w:pPr>
       <w:r>
-        <w:t>test add remote</w:t>
+        <w:t xml:space="preserve">test </w:t>
+      </w:r>
+      <w:proofErr w:type="gramStart"/>
+      <w:r>
+        <w:t>add</w:t>
+      </w:r>
+      <w:proofErr w:type="gramEnd"/>
+      <w:r>
+        <w:t xml:space="preserve"> remote</w:t>
       </w:r>
     </w:p>
     <w:p>
@@ -1268,6 +1368,25 @@
       </w:pPr>
       <w:r>
         <w:t>test add3</w:t>
+      </w:r>
+    </w:p>
+    <w:p>
+      <w:pPr>
+        <w:pStyle w:val="a6"/>
+        <w:numPr>
+          <w:ilvl w:val="0"/>
+          <w:numId w:val="1"/>
+        </w:numPr>
+        <w:ind w:firstLineChars="0"/>
+      </w:pPr>
+      <w:r>
+        <w:rPr>
+          <w:rFonts w:hint="eastAsia"/>
+        </w:rPr>
+        <w:t>a</w:t>
+      </w:r>
+      <w:r>
+        <w:t>dd remote4</w:t>
       </w:r>
       <w:bookmarkStart w:id="0" w:name="_GoBack"/>
       <w:bookmarkEnd w:id="0"/>

--- a/GitNote.docx
+++ b/GitNote.docx
@@ -1346,15 +1346,7 @@
         <w:ind w:firstLineChars="0"/>
       </w:pPr>
       <w:r>
-        <w:t xml:space="preserve">test </w:t>
-      </w:r>
-      <w:proofErr w:type="gramStart"/>
-      <w:r>
-        <w:t>add</w:t>
-      </w:r>
-      <w:proofErr w:type="gramEnd"/>
-      <w:r>
-        <w:t xml:space="preserve"> remote</w:t>
+        <w:t>test add remote</w:t>
       </w:r>
     </w:p>
     <w:p>
@@ -1387,6 +1379,25 @@
       </w:r>
       <w:r>
         <w:t>dd remote4</w:t>
+      </w:r>
+    </w:p>
+    <w:p>
+      <w:pPr>
+        <w:pStyle w:val="a6"/>
+        <w:numPr>
+          <w:ilvl w:val="0"/>
+          <w:numId w:val="1"/>
+        </w:numPr>
+        <w:ind w:firstLineChars="0"/>
+      </w:pPr>
+      <w:r>
+        <w:rPr>
+          <w:rFonts w:hint="eastAsia"/>
+        </w:rPr>
+        <w:t>a</w:t>
+      </w:r>
+      <w:r>
+        <w:t>dd5</w:t>
       </w:r>
       <w:bookmarkStart w:id="0" w:name="_GoBack"/>
       <w:bookmarkEnd w:id="0"/>

--- a/GitNote.docx
+++ b/GitNote.docx
@@ -1,6 +1,6 @@
 
 <file path=word/document.xml><?xml version="1.0" encoding="utf-8"?>
-<w:document xmlns:wpc="http://schemas.microsoft.com/office/word/2010/wordprocessingCanvas" xmlns:mo="http://schemas.microsoft.com/office/mac/office/2008/main" xmlns:mc="http://schemas.openxmlformats.org/markup-compatibility/2006" xmlns:mv="urn:schemas-microsoft-com:mac:vml" xmlns:o="urn:schemas-microsoft-com:office:office" xmlns:r="http://schemas.openxmlformats.org/officeDocument/2006/relationships" xmlns:m="http://schemas.openxmlformats.org/officeDocument/2006/math" xmlns:v="urn:schemas-microsoft-com:vml" xmlns:wp14="http://schemas.microsoft.com/office/word/2010/wordprocessingDrawing" xmlns:wp="http://schemas.openxmlformats.org/drawingml/2006/wordprocessingDrawing" xmlns:w10="urn:schemas-microsoft-com:office:word" xmlns:w="http://schemas.openxmlformats.org/wordprocessingml/2006/main" xmlns:w14="http://schemas.microsoft.com/office/word/2010/wordml" xmlns:wpg="http://schemas.microsoft.com/office/word/2010/wordprocessingGroup" xmlns:wpi="http://schemas.microsoft.com/office/word/2010/wordprocessingInk" xmlns:wne="http://schemas.microsoft.com/office/word/2006/wordml" xmlns:wps="http://schemas.microsoft.com/office/word/2010/wordprocessingShape" mc:Ignorable="w14 wp14">
+<w:document xmlns:wpc="http://schemas.microsoft.com/office/word/2010/wordprocessingCanvas" xmlns:cx="http://schemas.microsoft.com/office/drawing/2014/chartex" xmlns:cx1="http://schemas.microsoft.com/office/drawing/2015/9/8/chartex" xmlns:cx2="http://schemas.microsoft.com/office/drawing/2015/10/21/chartex" xmlns:cx3="http://schemas.microsoft.com/office/drawing/2016/5/9/chartex" xmlns:cx4="http://schemas.microsoft.com/office/drawing/2016/5/10/chartex" xmlns:cx5="http://schemas.microsoft.com/office/drawing/2016/5/11/chartex" xmlns:cx6="http://schemas.microsoft.com/office/drawing/2016/5/12/chartex" xmlns:cx7="http://schemas.microsoft.com/office/drawing/2016/5/13/chartex" xmlns:cx8="http://schemas.microsoft.com/office/drawing/2016/5/14/chartex" xmlns:mc="http://schemas.openxmlformats.org/markup-compatibility/2006" xmlns:aink="http://schemas.microsoft.com/office/drawing/2016/ink" xmlns:am3d="http://schemas.microsoft.com/office/drawing/2017/model3d" xmlns:o="urn:schemas-microsoft-com:office:office" xmlns:r="http://schemas.openxmlformats.org/officeDocument/2006/relationships" xmlns:m="http://schemas.openxmlformats.org/officeDocument/2006/math" xmlns:v="urn:schemas-microsoft-com:vml" xmlns:wp14="http://schemas.microsoft.com/office/word/2010/wordprocessingDrawing" xmlns:wp="http://schemas.openxmlformats.org/drawingml/2006/wordprocessingDrawing" xmlns:w10="urn:schemas-microsoft-com:office:word" xmlns:w="http://schemas.openxmlformats.org/wordprocessingml/2006/main" xmlns:w14="http://schemas.microsoft.com/office/word/2010/wordml" xmlns:w15="http://schemas.microsoft.com/office/word/2012/wordml" xmlns:w16cid="http://schemas.microsoft.com/office/word/2016/wordml/cid" xmlns:w16se="http://schemas.microsoft.com/office/word/2015/wordml/symex" xmlns:wpg="http://schemas.microsoft.com/office/word/2010/wordprocessingGroup" xmlns:wpi="http://schemas.microsoft.com/office/word/2010/wordprocessingInk" xmlns:wne="http://schemas.microsoft.com/office/word/2006/wordml" xmlns:wps="http://schemas.microsoft.com/office/word/2010/wordprocessingShape" mc:Ignorable="w14 w15 w16se w16cid wp14">
   <w:body>
     <w:p>
       <w:pPr>
@@ -11,7 +11,6 @@
           <w:szCs w:val="36"/>
         </w:rPr>
       </w:pPr>
-      <w:proofErr w:type="spellStart"/>
       <w:r>
         <w:rPr>
           <w:rFonts w:hint="eastAsia"/>
@@ -21,7 +20,6 @@
         </w:rPr>
         <w:t>Git</w:t>
       </w:r>
-      <w:proofErr w:type="spellEnd"/>
       <w:r>
         <w:rPr>
           <w:rFonts w:hint="eastAsia"/>
@@ -40,14 +38,12 @@
         </w:rPr>
         <w:t>一、</w:t>
       </w:r>
-      <w:proofErr w:type="spellStart"/>
       <w:r>
         <w:rPr>
           <w:rFonts w:hint="eastAsia"/>
         </w:rPr>
         <w:t>git</w:t>
       </w:r>
-      <w:proofErr w:type="spellEnd"/>
       <w:r>
         <w:rPr>
           <w:rFonts w:hint="eastAsia"/>
@@ -70,13 +66,8 @@
       </w:r>
     </w:p>
     <w:p>
-      <w:proofErr w:type="spellStart"/>
-      <w:r>
-        <w:t>git</w:t>
-      </w:r>
-      <w:proofErr w:type="spellEnd"/>
-      <w:r>
-        <w:t xml:space="preserve"> add: </w:t>
+      <w:r>
+        <w:t xml:space="preserve">git add: </w:t>
       </w:r>
       <w:r>
         <w:rPr>
@@ -104,13 +95,8 @@
       </w:r>
     </w:p>
     <w:p>
-      <w:proofErr w:type="spellStart"/>
-      <w:r>
-        <w:t>git</w:t>
-      </w:r>
-      <w:proofErr w:type="spellEnd"/>
-      <w:r>
-        <w:t xml:space="preserve"> commit:</w:t>
+      <w:r>
+        <w:t>git commit:</w:t>
       </w:r>
       <w:r>
         <w:rPr>
@@ -162,13 +148,8 @@
       </w:r>
     </w:p>
     <w:p>
-      <w:proofErr w:type="spellStart"/>
-      <w:r>
-        <w:t>git</w:t>
-      </w:r>
-      <w:proofErr w:type="spellEnd"/>
-      <w:r>
-        <w:t xml:space="preserve"> push:</w:t>
+      <w:r>
+        <w:t>git push:</w:t>
       </w:r>
       <w:r>
         <w:rPr>
@@ -208,13 +189,8 @@
       </w:r>
     </w:p>
     <w:p>
-      <w:proofErr w:type="spellStart"/>
-      <w:r>
-        <w:t>git</w:t>
-      </w:r>
-      <w:proofErr w:type="spellEnd"/>
-      <w:r>
-        <w:t xml:space="preserve"> pull:</w:t>
+      <w:r>
+        <w:t>git pull:</w:t>
       </w:r>
       <w:r>
         <w:rPr>
@@ -262,88 +238,108 @@
         </w:rPr>
         <w:t>搭建</w:t>
       </w:r>
+      <w:r>
+        <w:rPr>
+          <w:rFonts w:hint="eastAsia"/>
+        </w:rPr>
+        <w:t>git</w:t>
+      </w:r>
+      <w:r>
+        <w:rPr>
+          <w:rFonts w:hint="eastAsia"/>
+        </w:rPr>
+        <w:t>服务器（远程仓库）：统一的托管网站（</w:t>
+      </w:r>
+      <w:r>
+        <w:rPr>
+          <w:rFonts w:hint="eastAsia"/>
+        </w:rPr>
+        <w:t>github.com</w:t>
+      </w:r>
+      <w:r>
+        <w:rPr>
+          <w:rFonts w:hint="eastAsia"/>
+        </w:rPr>
+        <w:t>）</w:t>
+      </w:r>
+    </w:p>
+    <w:p/>
+    <w:p>
+      <w:r>
+        <w:rPr>
+          <w:rFonts w:hint="eastAsia"/>
+        </w:rPr>
+        <w:t>为了</w:t>
+      </w:r>
+      <w:r>
+        <w:rPr>
+          <w:rFonts w:hint="eastAsia"/>
+        </w:rPr>
+        <w:t xml:space="preserve"> </w:t>
+      </w:r>
+      <w:r>
+        <w:rPr>
+          <w:rFonts w:hint="eastAsia"/>
+        </w:rPr>
+        <w:t>在本地</w:t>
+      </w:r>
+      <w:r>
+        <w:rPr>
+          <w:rFonts w:hint="eastAsia"/>
+        </w:rPr>
+        <w:t xml:space="preserve"> </w:t>
+      </w:r>
+      <w:r>
+        <w:rPr>
+          <w:rFonts w:hint="eastAsia"/>
+        </w:rPr>
+        <w:t>和远程仓库之间进行</w:t>
+      </w:r>
+      <w:r>
+        <w:rPr>
+          <w:rFonts w:hint="eastAsia"/>
+        </w:rPr>
+        <w:t xml:space="preserve"> </w:t>
+      </w:r>
+      <w:r>
+        <w:rPr>
+          <w:rFonts w:hint="eastAsia"/>
+        </w:rPr>
+        <w:t>免密钥登录，</w:t>
+      </w:r>
+      <w:r>
+        <w:rPr>
+          <w:rFonts w:hint="eastAsia"/>
+        </w:rPr>
+        <w:t xml:space="preserve"> </w:t>
+      </w:r>
+      <w:r>
+        <w:rPr>
+          <w:rFonts w:hint="eastAsia"/>
+        </w:rPr>
+        <w:t>可以配置</w:t>
+      </w:r>
       <w:proofErr w:type="spellStart"/>
       <w:r>
         <w:rPr>
           <w:rFonts w:hint="eastAsia"/>
         </w:rPr>
-        <w:t>git</w:t>
+        <w:t>ssh</w:t>
       </w:r>
       <w:proofErr w:type="spellEnd"/>
       <w:r>
         <w:rPr>
           <w:rFonts w:hint="eastAsia"/>
         </w:rPr>
-        <w:t>服务器（远程仓库）：统一的托管网站（</w:t>
-      </w:r>
-      <w:r>
-        <w:rPr>
-          <w:rFonts w:hint="eastAsia"/>
-        </w:rPr>
-        <w:t>github.com</w:t>
-      </w:r>
-      <w:r>
-        <w:rPr>
-          <w:rFonts w:hint="eastAsia"/>
-        </w:rPr>
-        <w:t>）</w:t>
-      </w:r>
-    </w:p>
-    <w:p/>
-    <w:p>
-      <w:r>
-        <w:rPr>
-          <w:rFonts w:hint="eastAsia"/>
-        </w:rPr>
-        <w:t>为了</w:t>
-      </w:r>
-      <w:r>
-        <w:rPr>
-          <w:rFonts w:hint="eastAsia"/>
-        </w:rPr>
-        <w:t xml:space="preserve"> </w:t>
-      </w:r>
-      <w:r>
-        <w:rPr>
-          <w:rFonts w:hint="eastAsia"/>
-        </w:rPr>
-        <w:t>在本地</w:t>
-      </w:r>
-      <w:r>
-        <w:rPr>
-          <w:rFonts w:hint="eastAsia"/>
-        </w:rPr>
-        <w:t xml:space="preserve"> </w:t>
-      </w:r>
-      <w:r>
-        <w:rPr>
-          <w:rFonts w:hint="eastAsia"/>
-        </w:rPr>
-        <w:t>和远程仓库之间进行</w:t>
-      </w:r>
-      <w:r>
-        <w:rPr>
-          <w:rFonts w:hint="eastAsia"/>
-        </w:rPr>
-        <w:t xml:space="preserve"> </w:t>
-      </w:r>
-      <w:r>
-        <w:rPr>
-          <w:rFonts w:hint="eastAsia"/>
-        </w:rPr>
-        <w:t>免密钥登录，</w:t>
-      </w:r>
-      <w:r>
-        <w:rPr>
-          <w:rFonts w:hint="eastAsia"/>
-        </w:rPr>
-        <w:t xml:space="preserve"> </w:t>
-      </w:r>
-      <w:r>
-        <w:rPr>
-          <w:rFonts w:hint="eastAsia"/>
-        </w:rPr>
-        <w:t>可以配置</w:t>
+        <w:t>。</w:t>
+      </w:r>
+    </w:p>
+    <w:p>
+      <w:r>
+        <w:rPr>
+          <w:rFonts w:hint="eastAsia"/>
+        </w:rPr>
+        <w:t>配置</w:t>
       </w:r>
       <w:proofErr w:type="spellStart"/>
       <w:r>
@@ -357,18 +353,29 @@
         <w:rPr>
           <w:rFonts w:hint="eastAsia"/>
         </w:rPr>
-        <w:t>。</w:t>
-      </w:r>
-    </w:p>
-    <w:p>
-      <w:r>
-        <w:rPr>
-          <w:rFonts w:hint="eastAsia"/>
-        </w:rPr>
-        <w:t>配置</w:t>
+        <w:t>：先在本地配置，发送给远程</w:t>
+      </w:r>
+      <w:r>
+        <w:rPr>
+          <w:rFonts w:hint="eastAsia"/>
+        </w:rPr>
+        <w:t xml:space="preserve"> </w:t>
+      </w:r>
+      <w:r>
+        <w:t>[</w:t>
       </w:r>
       <w:proofErr w:type="spellStart"/>
       <w:r>
+        <w:t>id_rsa</w:t>
+      </w:r>
+      <w:proofErr w:type="spellEnd"/>
+      <w:r>
+        <w:t>, id_rsa.pub]</w:t>
+      </w:r>
+    </w:p>
+    <w:p>
+      <w:proofErr w:type="spellStart"/>
+      <w:r>
         <w:rPr>
           <w:rFonts w:hint="eastAsia"/>
         </w:rPr>
@@ -376,43 +383,7 @@
       </w:r>
       <w:proofErr w:type="spellEnd"/>
       <w:r>
-        <w:rPr>
-          <w:rFonts w:hint="eastAsia"/>
-        </w:rPr>
-        <w:t>：先在本地配置，发送给远程</w:t>
-      </w:r>
-      <w:r>
-        <w:rPr>
-          <w:rFonts w:hint="eastAsia"/>
-        </w:rPr>
-        <w:t xml:space="preserve"> </w:t>
-      </w:r>
-      <w:r>
-        <w:t>[</w:t>
-      </w:r>
-      <w:proofErr w:type="spellStart"/>
-      <w:r>
-        <w:t>id_rsa</w:t>
-      </w:r>
-      <w:proofErr w:type="spellEnd"/>
-      <w:r>
-        <w:t>, id_rsa.pub]</w:t>
-      </w:r>
-    </w:p>
-    <w:p>
-      <w:proofErr w:type="spellStart"/>
-      <w:r>
-        <w:rPr>
-          <w:rFonts w:hint="eastAsia"/>
-        </w:rPr>
-        <w:t>ssh</w:t>
-      </w:r>
-      <w:r>
-        <w:t>-keygen</w:t>
-      </w:r>
-      <w:proofErr w:type="spellEnd"/>
-      <w:r>
-        <w:t xml:space="preserve"> –t </w:t>
+        <w:t xml:space="preserve">-keygen –t </w:t>
       </w:r>
       <w:proofErr w:type="spellStart"/>
       <w:r>
@@ -650,45 +621,256 @@
         </w:rPr>
         <w:t>在本地新建</w:t>
       </w:r>
+      <w:r>
+        <w:rPr>
+          <w:rFonts w:hint="eastAsia"/>
+        </w:rPr>
+        <w:t>git</w:t>
+      </w:r>
+      <w:r>
+        <w:rPr>
+          <w:rFonts w:hint="eastAsia"/>
+        </w:rPr>
+        <w:t>项目</w:t>
+      </w:r>
+    </w:p>
+    <w:p>
+      <w:r>
+        <w:rPr>
+          <w:rFonts w:hint="eastAsia"/>
+        </w:rPr>
+        <w:t>在项目根目录</w:t>
+      </w:r>
+      <w:r>
+        <w:rPr>
+          <w:rFonts w:hint="eastAsia"/>
+        </w:rPr>
+        <w:t xml:space="preserve"> </w:t>
+      </w:r>
+      <w:r>
+        <w:rPr>
+          <w:rFonts w:hint="eastAsia"/>
+        </w:rPr>
+        <w:t>右键</w:t>
+      </w:r>
+      <w:r>
+        <w:rPr>
+          <w:rFonts w:hint="eastAsia"/>
+        </w:rPr>
+        <w:t xml:space="preserve"> </w:t>
+      </w:r>
+      <w:r>
+        <w:t>–</w:t>
+      </w:r>
+      <w:r>
+        <w:rPr>
+          <w:rFonts w:hint="eastAsia"/>
+        </w:rPr>
+        <w:t xml:space="preserve"> git </w:t>
+      </w:r>
+      <w:r>
+        <w:t xml:space="preserve">bash –git </w:t>
+      </w:r>
       <w:proofErr w:type="spellStart"/>
       <w:r>
+        <w:t>init</w:t>
+      </w:r>
+      <w:proofErr w:type="spellEnd"/>
+    </w:p>
+    <w:p/>
+    <w:p>
+      <w:r>
+        <w:rPr>
+          <w:rFonts w:hint="eastAsia"/>
+        </w:rPr>
+        <w:t>在远程新建</w:t>
+      </w:r>
+      <w:r>
         <w:rPr>
           <w:rFonts w:hint="eastAsia"/>
         </w:rPr>
         <w:t>git</w:t>
       </w:r>
+      <w:r>
+        <w:rPr>
+          <w:rFonts w:hint="eastAsia"/>
+        </w:rPr>
+        <w:t>项目</w:t>
+      </w:r>
+      <w:r>
+        <w:t>[</w:t>
+      </w:r>
+      <w:r>
+        <w:rPr>
+          <w:rFonts w:hint="eastAsia"/>
+        </w:rPr>
+        <w:t>网站上建立空目录</w:t>
+      </w:r>
+      <w:r>
+        <w:t>]</w:t>
+      </w:r>
+    </w:p>
+    <w:p>
+      <w:r>
+        <w:t>new-</w:t>
+      </w:r>
+      <w:r>
+        <w:rPr>
+          <w:rFonts w:hint="eastAsia"/>
+        </w:rPr>
+        <w:t>建立项目</w:t>
+      </w:r>
+      <w:r>
+        <w:rPr>
+          <w:rFonts w:hint="eastAsia"/>
+        </w:rPr>
+        <w:t xml:space="preserve">- </w:t>
+      </w:r>
+      <w:r>
+        <w:rPr>
+          <w:rFonts w:hint="eastAsia"/>
+        </w:rPr>
+        <w:t>生成</w:t>
+      </w:r>
+      <w:proofErr w:type="spellStart"/>
+      <w:r>
+        <w:rPr>
+          <w:rFonts w:hint="eastAsia"/>
+        </w:rPr>
+        <w:t>github</w:t>
+      </w:r>
       <w:proofErr w:type="spellEnd"/>
       <w:r>
         <w:rPr>
           <w:rFonts w:hint="eastAsia"/>
         </w:rPr>
-        <w:t>项目</w:t>
-      </w:r>
-    </w:p>
-    <w:p>
-      <w:r>
-        <w:rPr>
-          <w:rFonts w:hint="eastAsia"/>
-        </w:rPr>
-        <w:t>在项目根目录</w:t>
-      </w:r>
-      <w:r>
-        <w:rPr>
-          <w:rFonts w:hint="eastAsia"/>
-        </w:rPr>
-        <w:t xml:space="preserve"> </w:t>
-      </w:r>
-      <w:r>
-        <w:rPr>
-          <w:rFonts w:hint="eastAsia"/>
-        </w:rPr>
-        <w:t>右键</w:t>
-      </w:r>
-      <w:r>
-        <w:rPr>
-          <w:rFonts w:hint="eastAsia"/>
-        </w:rPr>
-        <w:t xml:space="preserve"> </w:t>
+        <w:t xml:space="preserve">/   </w:t>
+      </w:r>
+      <w:proofErr w:type="spellStart"/>
+      <w:r>
+        <w:rPr>
+          <w:rFonts w:hint="eastAsia"/>
+        </w:rPr>
+        <w:t>mygitromote</w:t>
+      </w:r>
+      <w:r>
+        <w:t>.git</w:t>
+      </w:r>
+      <w:proofErr w:type="spellEnd"/>
+    </w:p>
+    <w:p/>
+    <w:p>
+      <w:r>
+        <w:rPr>
+          <w:rFonts w:hint="eastAsia"/>
+        </w:rPr>
+        <w:t>本地项目</w:t>
+      </w:r>
+      <w:r>
+        <w:rPr>
+          <w:rFonts w:hint="eastAsia"/>
+        </w:rPr>
+        <w:t>-</w:t>
+      </w:r>
+      <w:r>
+        <w:rPr>
+          <w:rFonts w:hint="eastAsia"/>
+        </w:rPr>
+        <w:t>远程项目关联</w:t>
+      </w:r>
+    </w:p>
+    <w:p>
+      <w:r>
+        <w:t>git remote add origin git@[</w:t>
+      </w:r>
+      <w:proofErr w:type="spellStart"/>
+      <w:r>
+        <w:t>url</w:t>
+      </w:r>
+      <w:proofErr w:type="spellEnd"/>
+      <w:r>
+        <w:t>]</w:t>
+      </w:r>
+    </w:p>
+    <w:p/>
+    <w:p>
+      <w:r>
+        <w:rPr>
+          <w:rFonts w:hint="eastAsia"/>
+        </w:rPr>
+        <w:t>第一次发布项目（本地</w:t>
+      </w:r>
+      <w:r>
+        <w:rPr>
+          <w:rFonts w:hint="eastAsia"/>
+        </w:rPr>
+        <w:t>-</w:t>
+      </w:r>
+      <w:r>
+        <w:rPr>
+          <w:rFonts w:hint="eastAsia"/>
+        </w:rPr>
+        <w:t>远程）</w:t>
+      </w:r>
+    </w:p>
+    <w:p>
+      <w:r>
+        <w:t xml:space="preserve">git </w:t>
+      </w:r>
+      <w:proofErr w:type="gramStart"/>
+      <w:r>
+        <w:t>add .</w:t>
+      </w:r>
+      <w:proofErr w:type="gramEnd"/>
+      <w:r>
+        <w:rPr>
+          <w:rFonts w:hint="eastAsia"/>
+        </w:rPr>
+        <w:t xml:space="preserve"> </w:t>
+      </w:r>
+      <w:r>
+        <w:t xml:space="preserve">  (.</w:t>
+      </w:r>
+      <w:r>
+        <w:rPr>
+          <w:rFonts w:hint="eastAsia"/>
+        </w:rPr>
+        <w:t>当前文件</w:t>
+      </w:r>
+      <w:r>
+        <w:t>)</w:t>
+      </w:r>
+      <w:r>
+        <w:rPr>
+          <w:rFonts w:hint="eastAsia"/>
+        </w:rPr>
+        <w:t>//</w:t>
+      </w:r>
+      <w:r>
+        <w:rPr>
+          <w:rFonts w:hint="eastAsia"/>
+        </w:rPr>
+        <w:t>文件</w:t>
+      </w:r>
+      <w:r>
+        <w:rPr>
+          <w:rFonts w:hint="eastAsia"/>
+        </w:rPr>
+        <w:t>-</w:t>
+      </w:r>
+      <w:r>
+        <w:rPr>
+          <w:rFonts w:hint="eastAsia"/>
+        </w:rPr>
+        <w:t>暂存区</w:t>
+      </w:r>
+    </w:p>
+    <w:p>
+      <w:r>
+        <w:rPr>
+          <w:rFonts w:hint="eastAsia"/>
+        </w:rPr>
+        <w:t xml:space="preserve">git commit </w:t>
       </w:r>
       <w:r>
         <w:t>–</w:t>
@@ -697,129 +879,31 @@
         <w:rPr>
           <w:rFonts w:hint="eastAsia"/>
         </w:rPr>
-        <w:t xml:space="preserve"> </w:t>
-      </w:r>
-      <w:proofErr w:type="spellStart"/>
-      <w:r>
-        <w:rPr>
-          <w:rFonts w:hint="eastAsia"/>
-        </w:rPr>
-        <w:t>git</w:t>
-      </w:r>
-      <w:proofErr w:type="spellEnd"/>
-      <w:r>
-        <w:rPr>
-          <w:rFonts w:hint="eastAsia"/>
-        </w:rPr>
-        <w:t xml:space="preserve"> </w:t>
-      </w:r>
-      <w:r>
-        <w:t>bash –</w:t>
-      </w:r>
-      <w:proofErr w:type="spellStart"/>
-      <w:r>
-        <w:t>git</w:t>
-      </w:r>
-      <w:proofErr w:type="spellEnd"/>
-      <w:r>
-        <w:t xml:space="preserve"> </w:t>
-      </w:r>
-      <w:proofErr w:type="spellStart"/>
-      <w:r>
-        <w:t>init</w:t>
-      </w:r>
-      <w:proofErr w:type="spellEnd"/>
-    </w:p>
-    <w:p/>
-    <w:p>
-      <w:r>
-        <w:rPr>
-          <w:rFonts w:hint="eastAsia"/>
-        </w:rPr>
-        <w:t>在远程新建</w:t>
-      </w:r>
-      <w:proofErr w:type="spellStart"/>
-      <w:r>
-        <w:rPr>
-          <w:rFonts w:hint="eastAsia"/>
-        </w:rPr>
-        <w:t>git</w:t>
-      </w:r>
-      <w:proofErr w:type="spellEnd"/>
-      <w:r>
-        <w:rPr>
-          <w:rFonts w:hint="eastAsia"/>
-        </w:rPr>
-        <w:t>项目</w:t>
-      </w:r>
-      <w:r>
-        <w:t>[</w:t>
-      </w:r>
-      <w:r>
-        <w:rPr>
-          <w:rFonts w:hint="eastAsia"/>
-        </w:rPr>
-        <w:t>网站上建立空目录</w:t>
-      </w:r>
-      <w:r>
-        <w:t>]</w:t>
-      </w:r>
-    </w:p>
-    <w:p>
-      <w:r>
-        <w:t>new-</w:t>
-      </w:r>
-      <w:r>
-        <w:rPr>
-          <w:rFonts w:hint="eastAsia"/>
-        </w:rPr>
-        <w:t>建立项目</w:t>
-      </w:r>
-      <w:r>
-        <w:rPr>
-          <w:rFonts w:hint="eastAsia"/>
-        </w:rPr>
-        <w:t xml:space="preserve">- </w:t>
-      </w:r>
-      <w:r>
-        <w:rPr>
-          <w:rFonts w:hint="eastAsia"/>
-        </w:rPr>
-        <w:t>生成</w:t>
-      </w:r>
-      <w:proofErr w:type="spellStart"/>
-      <w:r>
-        <w:rPr>
-          <w:rFonts w:hint="eastAsia"/>
-        </w:rPr>
-        <w:t>github</w:t>
-      </w:r>
-      <w:proofErr w:type="spellEnd"/>
-      <w:r>
-        <w:rPr>
-          <w:rFonts w:hint="eastAsia"/>
-        </w:rPr>
-        <w:t xml:space="preserve">/   </w:t>
-      </w:r>
-      <w:proofErr w:type="spellStart"/>
-      <w:r>
-        <w:rPr>
-          <w:rFonts w:hint="eastAsia"/>
-        </w:rPr>
-        <w:t>mygitromote</w:t>
-      </w:r>
-      <w:r>
-        <w:t>.git</w:t>
-      </w:r>
-      <w:proofErr w:type="spellEnd"/>
-    </w:p>
-    <w:p/>
-    <w:p>
-      <w:r>
-        <w:rPr>
-          <w:rFonts w:hint="eastAsia"/>
-        </w:rPr>
-        <w:t>本地项目</w:t>
+        <w:t>m</w:t>
+      </w:r>
+      <w:r>
+        <w:rPr>
+          <w:rFonts w:hint="eastAsia"/>
+        </w:rPr>
+        <w:t xml:space="preserve"> </w:t>
+      </w:r>
+      <w:r>
+        <w:rPr>
+          <w:rFonts w:hint="eastAsia"/>
+        </w:rPr>
+        <w:t>“注释内容”</w:t>
+      </w:r>
+      <w:r>
+        <w:rPr>
+          <w:rFonts w:hint="eastAsia"/>
+        </w:rPr>
+        <w:t xml:space="preserve"> //</w:t>
+      </w:r>
+      <w:r>
+        <w:rPr>
+          <w:rFonts w:hint="eastAsia"/>
+        </w:rPr>
+        <w:t>暂存区</w:t>
       </w:r>
       <w:r>
         <w:rPr>
@@ -831,170 +915,6 @@
         <w:rPr>
           <w:rFonts w:hint="eastAsia"/>
         </w:rPr>
-        <w:t>远程项目关联</w:t>
-      </w:r>
-    </w:p>
-    <w:p>
-      <w:proofErr w:type="spellStart"/>
-      <w:proofErr w:type="gramStart"/>
-      <w:r>
-        <w:t>git</w:t>
-      </w:r>
-      <w:proofErr w:type="spellEnd"/>
-      <w:proofErr w:type="gramEnd"/>
-      <w:r>
-        <w:t xml:space="preserve"> remote add origin </w:t>
-      </w:r>
-      <w:proofErr w:type="spellStart"/>
-      <w:r>
-        <w:t>git</w:t>
-      </w:r>
-      <w:proofErr w:type="spellEnd"/>
-      <w:r>
-        <w:t>@[</w:t>
-      </w:r>
-      <w:proofErr w:type="spellStart"/>
-      <w:r>
-        <w:t>url</w:t>
-      </w:r>
-      <w:proofErr w:type="spellEnd"/>
-      <w:r>
-        <w:t>]</w:t>
-      </w:r>
-    </w:p>
-    <w:p/>
-    <w:p>
-      <w:r>
-        <w:rPr>
-          <w:rFonts w:hint="eastAsia"/>
-        </w:rPr>
-        <w:t>第一次发布项目（本地</w:t>
-      </w:r>
-      <w:r>
-        <w:rPr>
-          <w:rFonts w:hint="eastAsia"/>
-        </w:rPr>
-        <w:t>-</w:t>
-      </w:r>
-      <w:r>
-        <w:rPr>
-          <w:rFonts w:hint="eastAsia"/>
-        </w:rPr>
-        <w:t>远程）</w:t>
-      </w:r>
-    </w:p>
-    <w:p>
-      <w:proofErr w:type="spellStart"/>
-      <w:proofErr w:type="gramStart"/>
-      <w:r>
-        <w:t>git</w:t>
-      </w:r>
-      <w:proofErr w:type="spellEnd"/>
-      <w:proofErr w:type="gramEnd"/>
-      <w:r>
-        <w:t xml:space="preserve"> add .</w:t>
-      </w:r>
-      <w:r>
-        <w:rPr>
-          <w:rFonts w:hint="eastAsia"/>
-        </w:rPr>
-        <w:t xml:space="preserve"> </w:t>
-      </w:r>
-      <w:r>
-        <w:t xml:space="preserve">  (.</w:t>
-      </w:r>
-      <w:r>
-        <w:rPr>
-          <w:rFonts w:hint="eastAsia"/>
-        </w:rPr>
-        <w:t>当前文件</w:t>
-      </w:r>
-      <w:r>
-        <w:t>)</w:t>
-      </w:r>
-      <w:r>
-        <w:rPr>
-          <w:rFonts w:hint="eastAsia"/>
-        </w:rPr>
-        <w:t>//</w:t>
-      </w:r>
-      <w:r>
-        <w:rPr>
-          <w:rFonts w:hint="eastAsia"/>
-        </w:rPr>
-        <w:t>文件</w:t>
-      </w:r>
-      <w:r>
-        <w:rPr>
-          <w:rFonts w:hint="eastAsia"/>
-        </w:rPr>
-        <w:t>-</w:t>
-      </w:r>
-      <w:r>
-        <w:rPr>
-          <w:rFonts w:hint="eastAsia"/>
-        </w:rPr>
-        <w:t>暂存区</w:t>
-      </w:r>
-    </w:p>
-    <w:p>
-      <w:proofErr w:type="spellStart"/>
-      <w:r>
-        <w:rPr>
-          <w:rFonts w:hint="eastAsia"/>
-        </w:rPr>
-        <w:t>git</w:t>
-      </w:r>
-      <w:proofErr w:type="spellEnd"/>
-      <w:r>
-        <w:rPr>
-          <w:rFonts w:hint="eastAsia"/>
-        </w:rPr>
-        <w:t xml:space="preserve"> commit </w:t>
-      </w:r>
-      <w:r>
-        <w:t>–</w:t>
-      </w:r>
-      <w:r>
-        <w:rPr>
-          <w:rFonts w:hint="eastAsia"/>
-        </w:rPr>
-        <w:t>m</w:t>
-      </w:r>
-      <w:r>
-        <w:rPr>
-          <w:rFonts w:hint="eastAsia"/>
-        </w:rPr>
-        <w:t xml:space="preserve"> </w:t>
-      </w:r>
-      <w:r>
-        <w:rPr>
-          <w:rFonts w:hint="eastAsia"/>
-        </w:rPr>
-        <w:t>“注释内容”</w:t>
-      </w:r>
-      <w:r>
-        <w:rPr>
-          <w:rFonts w:hint="eastAsia"/>
-        </w:rPr>
-        <w:t xml:space="preserve"> //</w:t>
-      </w:r>
-      <w:r>
-        <w:rPr>
-          <w:rFonts w:hint="eastAsia"/>
-        </w:rPr>
-        <w:t>暂存区</w:t>
-      </w:r>
-      <w:r>
-        <w:rPr>
-          <w:rFonts w:hint="eastAsia"/>
-        </w:rPr>
-        <w:t>-</w:t>
-      </w:r>
-      <w:r>
-        <w:rPr>
-          <w:rFonts w:hint="eastAsia"/>
-        </w:rPr>
         <w:t>本地分支（默认</w:t>
       </w:r>
       <w:r>
@@ -1011,21 +931,11 @@
       </w:r>
     </w:p>
     <w:p>
-      <w:proofErr w:type="spellStart"/>
-      <w:proofErr w:type="gramStart"/>
-      <w:r>
-        <w:rPr>
-          <w:rFonts w:hint="eastAsia"/>
-        </w:rPr>
-        <w:t>git</w:t>
-      </w:r>
-      <w:proofErr w:type="spellEnd"/>
-      <w:proofErr w:type="gramEnd"/>
-      <w:r>
-        <w:rPr>
-          <w:rFonts w:hint="eastAsia"/>
-        </w:rPr>
-        <w:t xml:space="preserve"> push </w:t>
+      <w:r>
+        <w:rPr>
+          <w:rFonts w:hint="eastAsia"/>
+        </w:rPr>
+        <w:t xml:space="preserve">git push </w:t>
       </w:r>
       <w:r>
         <w:rPr>
@@ -1060,13 +970,8 @@
       </w:r>
     </w:p>
     <w:p>
-      <w:proofErr w:type="spellStart"/>
-      <w:r>
-        <w:t>git</w:t>
-      </w:r>
-      <w:proofErr w:type="spellEnd"/>
-      <w:r>
-        <w:t xml:space="preserve"> clone [</w:t>
+      <w:r>
+        <w:t>git clone [</w:t>
       </w:r>
       <w:r>
         <w:rPr>
@@ -1123,129 +1028,90 @@
         <w:rPr>
           <w:rFonts w:hint="eastAsia"/>
         </w:rPr>
+        <w:t>-git bash</w:t>
+      </w:r>
+      <w:r>
+        <w:t>)</w:t>
+      </w:r>
+    </w:p>
+    <w:p>
+      <w:r>
+        <w:rPr>
+          <w:rFonts w:hint="eastAsia"/>
+        </w:rPr>
+        <w:t xml:space="preserve">git </w:t>
+      </w:r>
+      <w:proofErr w:type="gramStart"/>
+      <w:r>
+        <w:rPr>
+          <w:rFonts w:hint="eastAsia"/>
+        </w:rPr>
+        <w:t>add</w:t>
+      </w:r>
+      <w:r>
+        <w:t xml:space="preserve"> .</w:t>
+      </w:r>
+      <w:proofErr w:type="gramEnd"/>
+    </w:p>
+    <w:p>
+      <w:r>
+        <w:lastRenderedPageBreak/>
+        <w:t>git commit –m “</w:t>
+      </w:r>
+      <w:r>
+        <w:rPr>
+          <w:rFonts w:hint="eastAsia"/>
+        </w:rPr>
+        <w:t>提交到分支</w:t>
+      </w:r>
+      <w:r>
+        <w:t>”</w:t>
+      </w:r>
+    </w:p>
+    <w:p>
+      <w:r>
+        <w:rPr>
+          <w:rFonts w:hint="eastAsia"/>
+        </w:rPr>
+        <w:t xml:space="preserve">git push </w:t>
+      </w:r>
+      <w:r>
+        <w:t>origin master</w:t>
+      </w:r>
+    </w:p>
+    <w:p/>
+    <w:p>
+      <w:r>
+        <w:rPr>
+          <w:rFonts w:hint="eastAsia"/>
+        </w:rPr>
+        <w:t>更新（远程</w:t>
+      </w:r>
+      <w:r>
+        <w:rPr>
+          <w:rFonts w:hint="eastAsia"/>
+        </w:rPr>
         <w:t>-</w:t>
       </w:r>
-      <w:proofErr w:type="spellStart"/>
-      <w:r>
-        <w:rPr>
-          <w:rFonts w:hint="eastAsia"/>
-        </w:rPr>
-        <w:t>git</w:t>
-      </w:r>
-      <w:proofErr w:type="spellEnd"/>
-      <w:r>
-        <w:rPr>
-          <w:rFonts w:hint="eastAsia"/>
-        </w:rPr>
-        <w:t xml:space="preserve"> bash</w:t>
-      </w:r>
-      <w:r>
-        <w:t>)</w:t>
-      </w:r>
-    </w:p>
-    <w:p>
-      <w:proofErr w:type="spellStart"/>
+      <w:r>
+        <w:rPr>
+          <w:rFonts w:hint="eastAsia"/>
+        </w:rPr>
+        <w:t>本地）</w:t>
+      </w:r>
+    </w:p>
+    <w:p>
+      <w:r>
+        <w:rPr>
+          <w:rFonts w:hint="eastAsia"/>
+        </w:rPr>
+        <w:t xml:space="preserve">git </w:t>
+      </w:r>
       <w:proofErr w:type="gramStart"/>
       <w:r>
-        <w:rPr>
-          <w:rFonts w:hint="eastAsia"/>
-        </w:rPr>
-        <w:t>git</w:t>
-      </w:r>
-      <w:proofErr w:type="spellEnd"/>
+        <w:t>pull</w:t>
+      </w:r>
       <w:proofErr w:type="gramEnd"/>
-      <w:r>
-        <w:rPr>
-          <w:rFonts w:hint="eastAsia"/>
-        </w:rPr>
-        <w:t xml:space="preserve"> add</w:t>
-      </w:r>
-      <w:r>
-        <w:t xml:space="preserve"> .</w:t>
-      </w:r>
-    </w:p>
-    <w:p>
-      <w:proofErr w:type="spellStart"/>
-      <w:r>
-        <w:lastRenderedPageBreak/>
-        <w:t>git</w:t>
-      </w:r>
-      <w:proofErr w:type="spellEnd"/>
-      <w:r>
-        <w:t xml:space="preserve"> commit –m “</w:t>
-      </w:r>
-      <w:r>
-        <w:rPr>
-          <w:rFonts w:hint="eastAsia"/>
-        </w:rPr>
-        <w:t>提交到分支</w:t>
-      </w:r>
-      <w:r>
-        <w:t>”</w:t>
-      </w:r>
-    </w:p>
-    <w:p>
-      <w:proofErr w:type="spellStart"/>
-      <w:proofErr w:type="gramStart"/>
-      <w:r>
-        <w:rPr>
-          <w:rFonts w:hint="eastAsia"/>
-        </w:rPr>
-        <w:t>git</w:t>
-      </w:r>
-      <w:proofErr w:type="spellEnd"/>
-      <w:proofErr w:type="gramEnd"/>
-      <w:r>
-        <w:rPr>
-          <w:rFonts w:hint="eastAsia"/>
-        </w:rPr>
-        <w:t xml:space="preserve"> push </w:t>
-      </w:r>
-      <w:r>
-        <w:t>origin master</w:t>
-      </w:r>
-    </w:p>
-    <w:p/>
-    <w:p>
-      <w:r>
-        <w:rPr>
-          <w:rFonts w:hint="eastAsia"/>
-        </w:rPr>
-        <w:t>更新（远程</w:t>
-      </w:r>
-      <w:r>
-        <w:rPr>
-          <w:rFonts w:hint="eastAsia"/>
-        </w:rPr>
-        <w:t>-</w:t>
-      </w:r>
-      <w:r>
-        <w:rPr>
-          <w:rFonts w:hint="eastAsia"/>
-        </w:rPr>
-        <w:t>本地）</w:t>
-      </w:r>
-    </w:p>
-    <w:p>
-      <w:proofErr w:type="spellStart"/>
-      <w:proofErr w:type="gramStart"/>
-      <w:r>
-        <w:rPr>
-          <w:rFonts w:hint="eastAsia"/>
-        </w:rPr>
-        <w:t>git</w:t>
-      </w:r>
-      <w:proofErr w:type="spellEnd"/>
-      <w:proofErr w:type="gramEnd"/>
-      <w:r>
-        <w:rPr>
-          <w:rFonts w:hint="eastAsia"/>
-        </w:rPr>
-        <w:t xml:space="preserve"> </w:t>
-      </w:r>
-      <w:r>
-        <w:t>pull</w:t>
-      </w:r>
     </w:p>
     <w:p/>
     <w:p>
@@ -1310,11 +1176,6 @@
     <w:p/>
     <w:p/>
     <w:p>
-      <w:pPr>
-        <w:rPr>
-          <w:rFonts w:hint="eastAsia"/>
-        </w:rPr>
-      </w:pPr>
       <w:r>
         <w:rPr>
           <w:rFonts w:hint="eastAsia"/>
@@ -1342,22 +1203,16 @@
         <w:t>简介</w:t>
       </w:r>
     </w:p>
-    <w:p>
-      <w:pPr>
-        <w:rPr>
-          <w:rFonts w:hint="eastAsia"/>
-        </w:rPr>
-      </w:pPr>
-    </w:p>
-    <w:p>
+    <w:p/>
+    <w:p>
+      <w:proofErr w:type="spellStart"/>
       <w:r>
         <w:rPr>
           <w:rFonts w:hint="eastAsia"/>
         </w:rPr>
         <w:t>addDev</w:t>
       </w:r>
-      <w:bookmarkStart w:id="0" w:name="_GoBack"/>
-      <w:bookmarkEnd w:id="0"/>
+      <w:proofErr w:type="spellEnd"/>
     </w:p>
     <w:p/>
     <w:p>
@@ -1383,33 +1238,27 @@
           <w:sz w:val="28"/>
           <w:szCs w:val="28"/>
         </w:rPr>
-        <w:t xml:space="preserve">获取 </w:t>
-      </w:r>
-      <w:proofErr w:type="spellStart"/>
+        <w:t>获取 Git 仓库</w:t>
+      </w:r>
+    </w:p>
+    <w:p>
       <w:r>
         <w:rPr>
           <w:rFonts w:cs="Times New Roman"/>
-          <w:sz w:val="28"/>
-          <w:szCs w:val="28"/>
-        </w:rPr>
-        <w:t>Git</w:t>
-      </w:r>
-      <w:proofErr w:type="spellEnd"/>
+        </w:rPr>
+        <w:t>有两种取得</w:t>
+      </w:r>
       <w:r>
         <w:rPr>
           <w:rFonts w:cs="Times New Roman"/>
-          <w:sz w:val="28"/>
-          <w:szCs w:val="28"/>
-        </w:rPr>
-        <w:t xml:space="preserve"> 仓库</w:t>
-      </w:r>
-    </w:p>
-    <w:p>
+        </w:rPr>
+        <w:t xml:space="preserve"> Git </w:t>
+      </w:r>
       <w:r>
         <w:rPr>
           <w:rFonts w:cs="Times New Roman"/>
         </w:rPr>
-        <w:t>有两种取得</w:t>
+        <w:t>项目仓库的方法。</w:t>
       </w:r>
       <w:r>
         <w:rPr>
@@ -1417,25 +1266,23 @@
         </w:rPr>
         <w:t xml:space="preserve"> </w:t>
       </w:r>
-      <w:proofErr w:type="spellStart"/>
       <w:r>
         <w:rPr>
           <w:rFonts w:cs="Times New Roman"/>
         </w:rPr>
-        <w:t>Git</w:t>
-      </w:r>
-      <w:proofErr w:type="spellEnd"/>
+        <w:t>第一种是在现有项目或目录下导入所有文件到</w:t>
+      </w:r>
       <w:r>
         <w:rPr>
           <w:rFonts w:cs="Times New Roman"/>
         </w:rPr>
-        <w:t xml:space="preserve"> </w:t>
+        <w:t xml:space="preserve"> Git </w:t>
       </w:r>
       <w:r>
         <w:rPr>
           <w:rFonts w:cs="Times New Roman"/>
         </w:rPr>
-        <w:t>项目仓库的方法。</w:t>
+        <w:t>中；</w:t>
       </w:r>
       <w:r>
         <w:rPr>
@@ -1447,74 +1294,103 @@
         <w:rPr>
           <w:rFonts w:cs="Times New Roman"/>
         </w:rPr>
-        <w:t>第一种是在现有项目或目录下导入所有文件到</w:t>
+        <w:t>第二种是从一个服务器克隆一个现有的</w:t>
       </w:r>
       <w:r>
         <w:rPr>
           <w:rFonts w:cs="Times New Roman"/>
         </w:rPr>
-        <w:t xml:space="preserve"> </w:t>
-      </w:r>
-      <w:proofErr w:type="spellStart"/>
+        <w:t xml:space="preserve"> Git </w:t>
+      </w:r>
       <w:r>
         <w:rPr>
           <w:rFonts w:cs="Times New Roman"/>
         </w:rPr>
-        <w:t>Git</w:t>
-      </w:r>
-      <w:proofErr w:type="spellEnd"/>
-      <w:r>
-        <w:rPr>
-          <w:rFonts w:cs="Times New Roman"/>
-        </w:rPr>
-        <w:t xml:space="preserve"> </w:t>
-      </w:r>
-      <w:r>
-        <w:rPr>
-          <w:rFonts w:cs="Times New Roman"/>
-        </w:rPr>
-        <w:t>中；</w:t>
-      </w:r>
-      <w:r>
-        <w:rPr>
-          <w:rFonts w:cs="Times New Roman"/>
-        </w:rPr>
-        <w:t xml:space="preserve"> </w:t>
-      </w:r>
-      <w:r>
-        <w:rPr>
-          <w:rFonts w:cs="Times New Roman"/>
-        </w:rPr>
-        <w:t>第二种是从一个服务器克隆一个现有的</w:t>
-      </w:r>
-      <w:r>
-        <w:rPr>
-          <w:rFonts w:cs="Times New Roman"/>
-        </w:rPr>
-        <w:t xml:space="preserve"> </w:t>
-      </w:r>
-      <w:proofErr w:type="spellStart"/>
-      <w:r>
-        <w:rPr>
-          <w:rFonts w:cs="Times New Roman"/>
-        </w:rPr>
-        <w:t>Git</w:t>
-      </w:r>
-      <w:proofErr w:type="spellEnd"/>
-      <w:r>
-        <w:rPr>
-          <w:rFonts w:cs="Times New Roman"/>
-        </w:rPr>
-        <w:t xml:space="preserve"> </w:t>
-      </w:r>
-      <w:r>
-        <w:rPr>
-          <w:rFonts w:cs="Times New Roman"/>
-        </w:rPr>
         <w:t>仓库。</w:t>
       </w:r>
     </w:p>
     <w:p/>
+    <w:p/>
+    <w:p>
+      <w:pPr>
+        <w:pStyle w:val="a6"/>
+        <w:numPr>
+          <w:ilvl w:val="0"/>
+          <w:numId w:val="1"/>
+        </w:numPr>
+        <w:ind w:firstLineChars="0"/>
+      </w:pPr>
+      <w:r>
+        <w:rPr>
+          <w:rFonts w:hint="eastAsia"/>
+        </w:rPr>
+        <w:t>add</w:t>
+      </w:r>
+      <w:r>
+        <w:t xml:space="preserve"> </w:t>
+      </w:r>
+      <w:r>
+        <w:rPr>
+          <w:rFonts w:hint="eastAsia"/>
+        </w:rPr>
+        <w:t>remote</w:t>
+      </w:r>
+    </w:p>
+    <w:p>
+      <w:pPr>
+        <w:pStyle w:val="a6"/>
+        <w:numPr>
+          <w:ilvl w:val="0"/>
+          <w:numId w:val="1"/>
+        </w:numPr>
+        <w:ind w:firstLineChars="0"/>
+      </w:pPr>
+      <w:r>
+        <w:t xml:space="preserve">test </w:t>
+      </w:r>
+      <w:proofErr w:type="gramStart"/>
+      <w:r>
+        <w:t>add</w:t>
+      </w:r>
+      <w:proofErr w:type="gramEnd"/>
+      <w:r>
+        <w:t xml:space="preserve"> remote</w:t>
+      </w:r>
+    </w:p>
+    <w:p>
+      <w:pPr>
+        <w:pStyle w:val="a6"/>
+        <w:numPr>
+          <w:ilvl w:val="0"/>
+          <w:numId w:val="1"/>
+        </w:numPr>
+        <w:ind w:firstLineChars="0"/>
+      </w:pPr>
+      <w:r>
+        <w:t>test add3</w:t>
+      </w:r>
+    </w:p>
+    <w:p>
+      <w:pPr>
+        <w:pStyle w:val="a6"/>
+        <w:numPr>
+          <w:ilvl w:val="0"/>
+          <w:numId w:val="1"/>
+        </w:numPr>
+        <w:ind w:firstLineChars="0"/>
+      </w:pPr>
+      <w:r>
+        <w:rPr>
+          <w:rFonts w:hint="eastAsia"/>
+        </w:rPr>
+        <w:t>a</w:t>
+      </w:r>
+      <w:r>
+        <w:t>dd6</w:t>
+      </w:r>
+      <w:bookmarkStart w:id="0" w:name="_GoBack"/>
+      <w:bookmarkEnd w:id="0"/>
+    </w:p>
     <w:sectPr>
       <w:pgSz w:w="11900" w:h="16840"/>
       <w:pgMar w:top="1440" w:right="1800" w:bottom="1440" w:left="1800" w:header="851" w:footer="992" w:gutter="0"/>
@@ -1525,8 +1401,105 @@
 </w:document>
 </file>
 
+<file path=word/numbering.xml><?xml version="1.0" encoding="utf-8"?>
+<w:numbering xmlns:wpc="http://schemas.microsoft.com/office/word/2010/wordprocessingCanvas" xmlns:cx="http://schemas.microsoft.com/office/drawing/2014/chartex" xmlns:cx1="http://schemas.microsoft.com/office/drawing/2015/9/8/chartex" xmlns:cx2="http://schemas.microsoft.com/office/drawing/2015/10/21/chartex" xmlns:cx3="http://schemas.microsoft.com/office/drawing/2016/5/9/chartex" xmlns:cx4="http://schemas.microsoft.com/office/drawing/2016/5/10/chartex" xmlns:cx5="http://schemas.microsoft.com/office/drawing/2016/5/11/chartex" xmlns:cx6="http://schemas.microsoft.com/office/drawing/2016/5/12/chartex" xmlns:cx7="http://schemas.microsoft.com/office/drawing/2016/5/13/chartex" xmlns:cx8="http://schemas.microsoft.com/office/drawing/2016/5/14/chartex" xmlns:mc="http://schemas.openxmlformats.org/markup-compatibility/2006" xmlns:aink="http://schemas.microsoft.com/office/drawing/2016/ink" xmlns:am3d="http://schemas.microsoft.com/office/drawing/2017/model3d" xmlns:o="urn:schemas-microsoft-com:office:office" xmlns:r="http://schemas.openxmlformats.org/officeDocument/2006/relationships" xmlns:m="http://schemas.openxmlformats.org/officeDocument/2006/math" xmlns:v="urn:schemas-microsoft-com:vml" xmlns:wp14="http://schemas.microsoft.com/office/word/2010/wordprocessingDrawing" xmlns:wp="http://schemas.openxmlformats.org/drawingml/2006/wordprocessingDrawing" xmlns:w10="urn:schemas-microsoft-com:office:word" xmlns:w="http://schemas.openxmlformats.org/wordprocessingml/2006/main" xmlns:w14="http://schemas.microsoft.com/office/word/2010/wordml" xmlns:w15="http://schemas.microsoft.com/office/word/2012/wordml" xmlns:w16cid="http://schemas.microsoft.com/office/word/2016/wordml/cid" xmlns:w16se="http://schemas.microsoft.com/office/word/2015/wordml/symex" xmlns:wpg="http://schemas.microsoft.com/office/word/2010/wordprocessingGroup" xmlns:wpi="http://schemas.microsoft.com/office/word/2010/wordprocessingInk" xmlns:wne="http://schemas.microsoft.com/office/word/2006/wordml" xmlns:wps="http://schemas.microsoft.com/office/word/2010/wordprocessingShape" mc:Ignorable="w14 w15 w16se w16cid wp14">
+  <w:abstractNum w:abstractNumId="0" w15:restartNumberingAfterBreak="0">
+    <w:nsid w:val="0F765965"/>
+    <w:multiLevelType w:val="hybridMultilevel"/>
+    <w:tmpl w:val="AE06D09E"/>
+    <w:lvl w:ilvl="0" w:tplc="D868C150">
+      <w:start w:val="1"/>
+      <w:numFmt w:val="decimal"/>
+      <w:lvlText w:val="%1、"/>
+      <w:lvlJc w:val="left"/>
+      <w:pPr>
+        <w:ind w:left="720" w:hanging="720"/>
+      </w:pPr>
+      <w:rPr>
+        <w:rFonts w:hint="default"/>
+      </w:rPr>
+    </w:lvl>
+    <w:lvl w:ilvl="1" w:tplc="04090019" w:tentative="1">
+      <w:start w:val="1"/>
+      <w:numFmt w:val="lowerLetter"/>
+      <w:lvlText w:val="%2)"/>
+      <w:lvlJc w:val="left"/>
+      <w:pPr>
+        <w:ind w:left="840" w:hanging="420"/>
+      </w:pPr>
+    </w:lvl>
+    <w:lvl w:ilvl="2" w:tplc="0409001B" w:tentative="1">
+      <w:start w:val="1"/>
+      <w:numFmt w:val="lowerRoman"/>
+      <w:lvlText w:val="%3."/>
+      <w:lvlJc w:val="right"/>
+      <w:pPr>
+        <w:ind w:left="1260" w:hanging="420"/>
+      </w:pPr>
+    </w:lvl>
+    <w:lvl w:ilvl="3" w:tplc="0409000F" w:tentative="1">
+      <w:start w:val="1"/>
+      <w:numFmt w:val="decimal"/>
+      <w:lvlText w:val="%4."/>
+      <w:lvlJc w:val="left"/>
+      <w:pPr>
+        <w:ind w:left="1680" w:hanging="420"/>
+      </w:pPr>
+    </w:lvl>
+    <w:lvl w:ilvl="4" w:tplc="04090019" w:tentative="1">
+      <w:start w:val="1"/>
+      <w:numFmt w:val="lowerLetter"/>
+      <w:lvlText w:val="%5)"/>
+      <w:lvlJc w:val="left"/>
+      <w:pPr>
+        <w:ind w:left="2100" w:hanging="420"/>
+      </w:pPr>
+    </w:lvl>
+    <w:lvl w:ilvl="5" w:tplc="0409001B" w:tentative="1">
+      <w:start w:val="1"/>
+      <w:numFmt w:val="lowerRoman"/>
+      <w:lvlText w:val="%6."/>
+      <w:lvlJc w:val="right"/>
+      <w:pPr>
+        <w:ind w:left="2520" w:hanging="420"/>
+      </w:pPr>
+    </w:lvl>
+    <w:lvl w:ilvl="6" w:tplc="0409000F" w:tentative="1">
+      <w:start w:val="1"/>
+      <w:numFmt w:val="decimal"/>
+      <w:lvlText w:val="%7."/>
+      <w:lvlJc w:val="left"/>
+      <w:pPr>
+        <w:ind w:left="2940" w:hanging="420"/>
+      </w:pPr>
+    </w:lvl>
+    <w:lvl w:ilvl="7" w:tplc="04090019" w:tentative="1">
+      <w:start w:val="1"/>
+      <w:numFmt w:val="lowerLetter"/>
+      <w:lvlText w:val="%8)"/>
+      <w:lvlJc w:val="left"/>
+      <w:pPr>
+        <w:ind w:left="3360" w:hanging="420"/>
+      </w:pPr>
+    </w:lvl>
+    <w:lvl w:ilvl="8" w:tplc="0409001B" w:tentative="1">
+      <w:start w:val="1"/>
+      <w:numFmt w:val="lowerRoman"/>
+      <w:lvlText w:val="%9."/>
+      <w:lvlJc w:val="right"/>
+      <w:pPr>
+        <w:ind w:left="3780" w:hanging="420"/>
+      </w:pPr>
+    </w:lvl>
+  </w:abstractNum>
+  <w:num w:numId="1">
+    <w:abstractNumId w:val="0"/>
+  </w:num>
+</w:numbering>
+</file>
+
 <file path=word/styles.xml><?xml version="1.0" encoding="utf-8"?>
-<w:styles xmlns:mc="http://schemas.openxmlformats.org/markup-compatibility/2006" xmlns:r="http://schemas.openxmlformats.org/officeDocument/2006/relationships" xmlns:w="http://schemas.openxmlformats.org/wordprocessingml/2006/main" xmlns:w14="http://schemas.microsoft.com/office/word/2010/wordml" mc:Ignorable="w14">
+<w:styles xmlns:mc="http://schemas.openxmlformats.org/markup-compatibility/2006" xmlns:r="http://schemas.openxmlformats.org/officeDocument/2006/relationships" xmlns:w="http://schemas.openxmlformats.org/wordprocessingml/2006/main" xmlns:w14="http://schemas.microsoft.com/office/word/2010/wordml" xmlns:w15="http://schemas.microsoft.com/office/word/2012/wordml" xmlns:w16cid="http://schemas.microsoft.com/office/word/2016/wordml/cid" xmlns:w16se="http://schemas.microsoft.com/office/word/2015/wordml/symex" mc:Ignorable="w14 w15 w16se w16cid">
   <w:docDefaults>
     <w:rPrDefault>
       <w:rPr>
@@ -1539,144 +1512,375 @@
     </w:rPrDefault>
     <w:pPrDefault/>
   </w:docDefaults>
-  <w:latentStyles w:defLockedState="0" w:defUIPriority="99" w:defSemiHidden="1" w:defUnhideWhenUsed="1" w:defQFormat="0" w:count="276">
-    <w:lsdException w:name="Normal" w:semiHidden="0" w:uiPriority="0" w:unhideWhenUsed="0" w:qFormat="1"/>
-    <w:lsdException w:name="heading 1" w:semiHidden="0" w:uiPriority="9" w:unhideWhenUsed="0" w:qFormat="1"/>
-    <w:lsdException w:name="heading 2" w:uiPriority="9" w:qFormat="1"/>
-    <w:lsdException w:name="heading 3" w:uiPriority="9" w:qFormat="1"/>
-    <w:lsdException w:name="heading 4" w:uiPriority="9" w:qFormat="1"/>
-    <w:lsdException w:name="heading 5" w:uiPriority="9" w:qFormat="1"/>
-    <w:lsdException w:name="heading 6" w:uiPriority="9" w:qFormat="1"/>
-    <w:lsdException w:name="heading 7" w:uiPriority="9" w:qFormat="1"/>
-    <w:lsdException w:name="heading 8" w:uiPriority="9" w:qFormat="1"/>
-    <w:lsdException w:name="heading 9" w:uiPriority="9" w:qFormat="1"/>
-    <w:lsdException w:name="toc 1" w:uiPriority="39"/>
-    <w:lsdException w:name="toc 2" w:uiPriority="39"/>
-    <w:lsdException w:name="toc 3" w:uiPriority="39"/>
-    <w:lsdException w:name="toc 4" w:uiPriority="39"/>
-    <w:lsdException w:name="toc 5" w:uiPriority="39"/>
-    <w:lsdException w:name="toc 6" w:uiPriority="39"/>
-    <w:lsdException w:name="toc 7" w:uiPriority="39"/>
-    <w:lsdException w:name="toc 8" w:uiPriority="39"/>
-    <w:lsdException w:name="toc 9" w:uiPriority="39"/>
-    <w:lsdException w:name="caption" w:uiPriority="35" w:qFormat="1"/>
-    <w:lsdException w:name="Title" w:semiHidden="0" w:uiPriority="10" w:unhideWhenUsed="0" w:qFormat="1"/>
-    <w:lsdException w:name="Default Paragraph Font" w:uiPriority="1"/>
-    <w:lsdException w:name="Subtitle" w:semiHidden="0" w:uiPriority="11" w:unhideWhenUsed="0" w:qFormat="1"/>
-    <w:lsdException w:name="Strong" w:semiHidden="0" w:uiPriority="22" w:unhideWhenUsed="0" w:qFormat="1"/>
-    <w:lsdException w:name="Emphasis" w:semiHidden="0" w:uiPriority="20" w:unhideWhenUsed="0" w:qFormat="1"/>
-    <w:lsdException w:name="Table Grid" w:semiHidden="0" w:uiPriority="59" w:unhideWhenUsed="0"/>
-    <w:lsdException w:name="Placeholder Text" w:unhideWhenUsed="0"/>
-    <w:lsdException w:name="No Spacing" w:semiHidden="0" w:uiPriority="1" w:unhideWhenUsed="0" w:qFormat="1"/>
-    <w:lsdException w:name="Light Shading" w:semiHidden="0" w:uiPriority="60" w:unhideWhenUsed="0"/>
-    <w:lsdException w:name="Light List" w:semiHidden="0" w:uiPriority="61" w:unhideWhenUsed="0"/>
-    <w:lsdException w:name="Light Grid" w:semiHidden="0" w:uiPriority="62" w:unhideWhenUsed="0"/>
-    <w:lsdException w:name="Medium Shading 1" w:semiHidden="0" w:uiPriority="63" w:unhideWhenUsed="0"/>
-    <w:lsdException w:name="Medium Shading 2" w:semiHidden="0" w:uiPriority="64" w:unhideWhenUsed="0"/>
-    <w:lsdException w:name="Medium List 1" w:semiHidden="0" w:uiPriority="65" w:unhideWhenUsed="0"/>
-    <w:lsdException w:name="Medium List 2" w:semiHidden="0" w:uiPriority="66" w:unhideWhenUsed="0"/>
-    <w:lsdException w:name="Medium Grid 1" w:semiHidden="0" w:uiPriority="67" w:unhideWhenUsed="0"/>
-    <w:lsdException w:name="Medium Grid 2" w:semiHidden="0" w:uiPriority="68" w:unhideWhenUsed="0"/>
-    <w:lsdException w:name="Medium Grid 3" w:semiHidden="0" w:uiPriority="69" w:unhideWhenUsed="0"/>
-    <w:lsdException w:name="Dark List" w:semiHidden="0" w:uiPriority="70" w:unhideWhenUsed="0"/>
-    <w:lsdException w:name="Colorful Shading" w:semiHidden="0" w:uiPriority="71" w:unhideWhenUsed="0"/>
-    <w:lsdException w:name="Colorful List" w:semiHidden="0" w:uiPriority="72" w:unhideWhenUsed="0"/>
-    <w:lsdException w:name="Colorful Grid" w:semiHidden="0" w:uiPriority="73" w:unhideWhenUsed="0"/>
-    <w:lsdException w:name="Light Shading Accent 1" w:semiHidden="0" w:uiPriority="60" w:unhideWhenUsed="0"/>
-    <w:lsdException w:name="Light List Accent 1" w:semiHidden="0" w:uiPriority="61" w:unhideWhenUsed="0"/>
-    <w:lsdException w:name="Light Grid Accent 1" w:semiHidden="0" w:uiPriority="62" w:unhideWhenUsed="0"/>
-    <w:lsdException w:name="Medium Shading 1 Accent 1" w:semiHidden="0" w:uiPriority="63" w:unhideWhenUsed="0"/>
-    <w:lsdException w:name="Medium Shading 2 Accent 1" w:semiHidden="0" w:uiPriority="64" w:unhideWhenUsed="0"/>
-    <w:lsdException w:name="Medium List 1 Accent 1" w:semiHidden="0" w:uiPriority="65" w:unhideWhenUsed="0"/>
-    <w:lsdException w:name="Revision" w:unhideWhenUsed="0"/>
-    <w:lsdException w:name="List Paragraph" w:semiHidden="0" w:uiPriority="34" w:unhideWhenUsed="0" w:qFormat="1"/>
-    <w:lsdException w:name="Quote" w:semiHidden="0" w:uiPriority="29" w:unhideWhenUsed="0" w:qFormat="1"/>
-    <w:lsdException w:name="Intense Quote" w:semiHidden="0" w:uiPriority="30" w:unhideWhenUsed="0" w:qFormat="1"/>
-    <w:lsdException w:name="Medium List 2 Accent 1" w:semiHidden="0" w:uiPriority="66" w:unhideWhenUsed="0"/>
-    <w:lsdException w:name="Medium Grid 1 Accent 1" w:semiHidden="0" w:uiPriority="67" w:unhideWhenUsed="0"/>
-    <w:lsdException w:name="Medium Grid 2 Accent 1" w:semiHidden="0" w:uiPriority="68" w:unhideWhenUsed="0"/>
-    <w:lsdException w:name="Medium Grid 3 Accent 1" w:semiHidden="0" w:uiPriority="69" w:unhideWhenUsed="0"/>
-    <w:lsdException w:name="Dark List Accent 1" w:semiHidden="0" w:uiPriority="70" w:unhideWhenUsed="0"/>
-    <w:lsdException w:name="Colorful Shading Accent 1" w:semiHidden="0" w:uiPriority="71" w:unhideWhenUsed="0"/>
-    <w:lsdException w:name="Colorful List Accent 1" w:semiHidden="0" w:uiPriority="72" w:unhideWhenUsed="0"/>
-    <w:lsdException w:name="Colorful Grid Accent 1" w:semiHidden="0" w:uiPriority="73" w:unhideWhenUsed="0"/>
-    <w:lsdException w:name="Light Shading Accent 2" w:semiHidden="0" w:uiPriority="60" w:unhideWhenUsed="0"/>
-    <w:lsdException w:name="Light List Accent 2" w:semiHidden="0" w:uiPriority="61" w:unhideWhenUsed="0"/>
-    <w:lsdException w:name="Light Grid Accent 2" w:semiHidden="0" w:uiPriority="62" w:unhideWhenUsed="0"/>
-    <w:lsdException w:name="Medium Shading 1 Accent 2" w:semiHidden="0" w:uiPriority="63" w:unhideWhenUsed="0"/>
-    <w:lsdException w:name="Medium Shading 2 Accent 2" w:semiHidden="0" w:uiPriority="64" w:unhideWhenUsed="0"/>
-    <w:lsdException w:name="Medium List 1 Accent 2" w:semiHidden="0" w:uiPriority="65" w:unhideWhenUsed="0"/>
-    <w:lsdException w:name="Medium List 2 Accent 2" w:semiHidden="0" w:uiPriority="66" w:unhideWhenUsed="0"/>
-    <w:lsdException w:name="Medium Grid 1 Accent 2" w:semiHidden="0" w:uiPriority="67" w:unhideWhenUsed="0"/>
-    <w:lsdException w:name="Medium Grid 2 Accent 2" w:semiHidden="0" w:uiPriority="68" w:unhideWhenUsed="0"/>
-    <w:lsdException w:name="Medium Grid 3 Accent 2" w:semiHidden="0" w:uiPriority="69" w:unhideWhenUsed="0"/>
-    <w:lsdException w:name="Dark List Accent 2" w:semiHidden="0" w:uiPriority="70" w:unhideWhenUsed="0"/>
-    <w:lsdException w:name="Colorful Shading Accent 2" w:semiHidden="0" w:uiPriority="71" w:unhideWhenUsed="0"/>
-    <w:lsdException w:name="Colorful List Accent 2" w:semiHidden="0" w:uiPriority="72" w:unhideWhenUsed="0"/>
-    <w:lsdException w:name="Colorful Grid Accent 2" w:semiHidden="0" w:uiPriority="73" w:unhideWhenUsed="0"/>
-    <w:lsdException w:name="Light Shading Accent 3" w:semiHidden="0" w:uiPriority="60" w:unhideWhenUsed="0"/>
-    <w:lsdException w:name="Light List Accent 3" w:semiHidden="0" w:uiPriority="61" w:unhideWhenUsed="0"/>
-    <w:lsdException w:name="Light Grid Accent 3" w:semiHidden="0" w:uiPriority="62" w:unhideWhenUsed="0"/>
-    <w:lsdException w:name="Medium Shading 1 Accent 3" w:semiHidden="0" w:uiPriority="63" w:unhideWhenUsed="0"/>
-    <w:lsdException w:name="Medium Shading 2 Accent 3" w:semiHidden="0" w:uiPriority="64" w:unhideWhenUsed="0"/>
-    <w:lsdException w:name="Medium List 1 Accent 3" w:semiHidden="0" w:uiPriority="65" w:unhideWhenUsed="0"/>
-    <w:lsdException w:name="Medium List 2 Accent 3" w:semiHidden="0" w:uiPriority="66" w:unhideWhenUsed="0"/>
-    <w:lsdException w:name="Medium Grid 1 Accent 3" w:semiHidden="0" w:uiPriority="67" w:unhideWhenUsed="0"/>
-    <w:lsdException w:name="Medium Grid 2 Accent 3" w:semiHidden="0" w:uiPriority="68" w:unhideWhenUsed="0"/>
-    <w:lsdException w:name="Medium Grid 3 Accent 3" w:semiHidden="0" w:uiPriority="69" w:unhideWhenUsed="0"/>
-    <w:lsdException w:name="Dark List Accent 3" w:semiHidden="0" w:uiPriority="70" w:unhideWhenUsed="0"/>
-    <w:lsdException w:name="Colorful Shading Accent 3" w:semiHidden="0" w:uiPriority="71" w:unhideWhenUsed="0"/>
-    <w:lsdException w:name="Colorful List Accent 3" w:semiHidden="0" w:uiPriority="72" w:unhideWhenUsed="0"/>
-    <w:lsdException w:name="Colorful Grid Accent 3" w:semiHidden="0" w:uiPriority="73" w:unhideWhenUsed="0"/>
-    <w:lsdException w:name="Light Shading Accent 4" w:semiHidden="0" w:uiPriority="60" w:unhideWhenUsed="0"/>
-    <w:lsdException w:name="Light List Accent 4" w:semiHidden="0" w:uiPriority="61" w:unhideWhenUsed="0"/>
-    <w:lsdException w:name="Light Grid Accent 4" w:semiHidden="0" w:uiPriority="62" w:unhideWhenUsed="0"/>
-    <w:lsdException w:name="Medium Shading 1 Accent 4" w:semiHidden="0" w:uiPriority="63" w:unhideWhenUsed="0"/>
-    <w:lsdException w:name="Medium Shading 2 Accent 4" w:semiHidden="0" w:uiPriority="64" w:unhideWhenUsed="0"/>
-    <w:lsdException w:name="Medium List 1 Accent 4" w:semiHidden="0" w:uiPriority="65" w:unhideWhenUsed="0"/>
-    <w:lsdException w:name="Medium List 2 Accent 4" w:semiHidden="0" w:uiPriority="66" w:unhideWhenUsed="0"/>
-    <w:lsdException w:name="Medium Grid 1 Accent 4" w:semiHidden="0" w:uiPriority="67" w:unhideWhenUsed="0"/>
-    <w:lsdException w:name="Medium Grid 2 Accent 4" w:semiHidden="0" w:uiPriority="68" w:unhideWhenUsed="0"/>
-    <w:lsdException w:name="Medium Grid 3 Accent 4" w:semiHidden="0" w:uiPriority="69" w:unhideWhenUsed="0"/>
-    <w:lsdException w:name="Dark List Accent 4" w:semiHidden="0" w:uiPriority="70" w:unhideWhenUsed="0"/>
-    <w:lsdException w:name="Colorful Shading Accent 4" w:semiHidden="0" w:uiPriority="71" w:unhideWhenUsed="0"/>
-    <w:lsdException w:name="Colorful List Accent 4" w:semiHidden="0" w:uiPriority="72" w:unhideWhenUsed="0"/>
-    <w:lsdException w:name="Colorful Grid Accent 4" w:semiHidden="0" w:uiPriority="73" w:unhideWhenUsed="0"/>
-    <w:lsdException w:name="Light Shading Accent 5" w:semiHidden="0" w:uiPriority="60" w:unhideWhenUsed="0"/>
-    <w:lsdException w:name="Light List Accent 5" w:semiHidden="0" w:uiPriority="61" w:unhideWhenUsed="0"/>
-    <w:lsdException w:name="Light Grid Accent 5" w:semiHidden="0" w:uiPriority="62" w:unhideWhenUsed="0"/>
-    <w:lsdException w:name="Medium Shading 1 Accent 5" w:semiHidden="0" w:uiPriority="63" w:unhideWhenUsed="0"/>
-    <w:lsdException w:name="Medium Shading 2 Accent 5" w:semiHidden="0" w:uiPriority="64" w:unhideWhenUsed="0"/>
-    <w:lsdException w:name="Medium List 1 Accent 5" w:semiHidden="0" w:uiPriority="65" w:unhideWhenUsed="0"/>
-    <w:lsdException w:name="Medium List 2 Accent 5" w:semiHidden="0" w:uiPriority="66" w:unhideWhenUsed="0"/>
-    <w:lsdException w:name="Medium Grid 1 Accent 5" w:semiHidden="0" w:uiPriority="67" w:unhideWhenUsed="0"/>
-    <w:lsdException w:name="Medium Grid 2 Accent 5" w:semiHidden="0" w:uiPriority="68" w:unhideWhenUsed="0"/>
-    <w:lsdException w:name="Medium Grid 3 Accent 5" w:semiHidden="0" w:uiPriority="69" w:unhideWhenUsed="0"/>
-    <w:lsdException w:name="Dark List Accent 5" w:semiHidden="0" w:uiPriority="70" w:unhideWhenUsed="0"/>
-    <w:lsdException w:name="Colorful Shading Accent 5" w:semiHidden="0" w:uiPriority="71" w:unhideWhenUsed="0"/>
-    <w:lsdException w:name="Colorful List Accent 5" w:semiHidden="0" w:uiPriority="72" w:unhideWhenUsed="0"/>
-    <w:lsdException w:name="Colorful Grid Accent 5" w:semiHidden="0" w:uiPriority="73" w:unhideWhenUsed="0"/>
-    <w:lsdException w:name="Light Shading Accent 6" w:semiHidden="0" w:uiPriority="60" w:unhideWhenUsed="0"/>
-    <w:lsdException w:name="Light List Accent 6" w:semiHidden="0" w:uiPriority="61" w:unhideWhenUsed="0"/>
-    <w:lsdException w:name="Light Grid Accent 6" w:semiHidden="0" w:uiPriority="62" w:unhideWhenUsed="0"/>
-    <w:lsdException w:name="Medium Shading 1 Accent 6" w:semiHidden="0" w:uiPriority="63" w:unhideWhenUsed="0"/>
-    <w:lsdException w:name="Medium Shading 2 Accent 6" w:semiHidden="0" w:uiPriority="64" w:unhideWhenUsed="0"/>
-    <w:lsdException w:name="Medium List 1 Accent 6" w:semiHidden="0" w:uiPriority="65" w:unhideWhenUsed="0"/>
-    <w:lsdException w:name="Medium List 2 Accent 6" w:semiHidden="0" w:uiPriority="66" w:unhideWhenUsed="0"/>
-    <w:lsdException w:name="Medium Grid 1 Accent 6" w:semiHidden="0" w:uiPriority="67" w:unhideWhenUsed="0"/>
-    <w:lsdException w:name="Medium Grid 2 Accent 6" w:semiHidden="0" w:uiPriority="68" w:unhideWhenUsed="0"/>
-    <w:lsdException w:name="Medium Grid 3 Accent 6" w:semiHidden="0" w:uiPriority="69" w:unhideWhenUsed="0"/>
-    <w:lsdException w:name="Dark List Accent 6" w:semiHidden="0" w:uiPriority="70" w:unhideWhenUsed="0"/>
-    <w:lsdException w:name="Colorful Shading Accent 6" w:semiHidden="0" w:uiPriority="71" w:unhideWhenUsed="0"/>
-    <w:lsdException w:name="Colorful List Accent 6" w:semiHidden="0" w:uiPriority="72" w:unhideWhenUsed="0"/>
-    <w:lsdException w:name="Colorful Grid Accent 6" w:semiHidden="0" w:uiPriority="73" w:unhideWhenUsed="0"/>
-    <w:lsdException w:name="Subtle Emphasis" w:semiHidden="0" w:uiPriority="19" w:unhideWhenUsed="0" w:qFormat="1"/>
-    <w:lsdException w:name="Intense Emphasis" w:semiHidden="0" w:uiPriority="21" w:unhideWhenUsed="0" w:qFormat="1"/>
-    <w:lsdException w:name="Subtle Reference" w:semiHidden="0" w:uiPriority="31" w:unhideWhenUsed="0" w:qFormat="1"/>
-    <w:lsdException w:name="Intense Reference" w:semiHidden="0" w:uiPriority="32" w:unhideWhenUsed="0" w:qFormat="1"/>
-    <w:lsdException w:name="Book Title" w:semiHidden="0" w:uiPriority="33" w:unhideWhenUsed="0" w:qFormat="1"/>
-    <w:lsdException w:name="Bibliography" w:uiPriority="37"/>
-    <w:lsdException w:name="TOC Heading" w:uiPriority="39" w:qFormat="1"/>
+  <w:latentStyles w:defLockedState="0" w:defUIPriority="99" w:defSemiHidden="0" w:defUnhideWhenUsed="0" w:defQFormat="0" w:count="377">
+    <w:lsdException w:name="Normal" w:uiPriority="0" w:qFormat="1"/>
+    <w:lsdException w:name="heading 1" w:uiPriority="9" w:qFormat="1"/>
+    <w:lsdException w:name="heading 2" w:semiHidden="1" w:uiPriority="9" w:unhideWhenUsed="1" w:qFormat="1"/>
+    <w:lsdException w:name="heading 3" w:semiHidden="1" w:uiPriority="9" w:unhideWhenUsed="1" w:qFormat="1"/>
+    <w:lsdException w:name="heading 4" w:semiHidden="1" w:uiPriority="9" w:unhideWhenUsed="1" w:qFormat="1"/>
+    <w:lsdException w:name="heading 5" w:semiHidden="1" w:uiPriority="9" w:unhideWhenUsed="1" w:qFormat="1"/>
+    <w:lsdException w:name="heading 6" w:semiHidden="1" w:uiPriority="9" w:unhideWhenUsed="1" w:qFormat="1"/>
+    <w:lsdException w:name="heading 7" w:semiHidden="1" w:uiPriority="9" w:unhideWhenUsed="1" w:qFormat="1"/>
+    <w:lsdException w:name="heading 8" w:semiHidden="1" w:uiPriority="9" w:unhideWhenUsed="1" w:qFormat="1"/>
+    <w:lsdException w:name="heading 9" w:semiHidden="1" w:uiPriority="9" w:unhideWhenUsed="1" w:qFormat="1"/>
+    <w:lsdException w:name="index 1" w:semiHidden="1" w:unhideWhenUsed="1"/>
+    <w:lsdException w:name="index 2" w:semiHidden="1" w:unhideWhenUsed="1"/>
+    <w:lsdException w:name="index 3" w:semiHidden="1" w:unhideWhenUsed="1"/>
+    <w:lsdException w:name="index 4" w:semiHidden="1" w:unhideWhenUsed="1"/>
+    <w:lsdException w:name="index 5" w:semiHidden="1" w:unhideWhenUsed="1"/>
+    <w:lsdException w:name="index 6" w:semiHidden="1" w:unhideWhenUsed="1"/>
+    <w:lsdException w:name="index 7" w:semiHidden="1" w:unhideWhenUsed="1"/>
+    <w:lsdException w:name="index 8" w:semiHidden="1" w:unhideWhenUsed="1"/>
+    <w:lsdException w:name="index 9" w:semiHidden="1" w:unhideWhenUsed="1"/>
+    <w:lsdException w:name="toc 1" w:semiHidden="1" w:uiPriority="39" w:unhideWhenUsed="1"/>
+    <w:lsdException w:name="toc 2" w:semiHidden="1" w:uiPriority="39" w:unhideWhenUsed="1"/>
+    <w:lsdException w:name="toc 3" w:semiHidden="1" w:uiPriority="39" w:unhideWhenUsed="1"/>
+    <w:lsdException w:name="toc 4" w:semiHidden="1" w:uiPriority="39" w:unhideWhenUsed="1"/>
+    <w:lsdException w:name="toc 5" w:semiHidden="1" w:uiPriority="39" w:unhideWhenUsed="1"/>
+    <w:lsdException w:name="toc 6" w:semiHidden="1" w:uiPriority="39" w:unhideWhenUsed="1"/>
+    <w:lsdException w:name="toc 7" w:semiHidden="1" w:uiPriority="39" w:unhideWhenUsed="1"/>
+    <w:lsdException w:name="toc 8" w:semiHidden="1" w:uiPriority="39" w:unhideWhenUsed="1"/>
+    <w:lsdException w:name="toc 9" w:semiHidden="1" w:uiPriority="39" w:unhideWhenUsed="1"/>
+    <w:lsdException w:name="Normal Indent" w:semiHidden="1" w:unhideWhenUsed="1"/>
+    <w:lsdException w:name="footnote text" w:semiHidden="1" w:unhideWhenUsed="1"/>
+    <w:lsdException w:name="annotation text" w:semiHidden="1" w:unhideWhenUsed="1"/>
+    <w:lsdException w:name="header" w:semiHidden="1" w:unhideWhenUsed="1"/>
+    <w:lsdException w:name="footer" w:semiHidden="1" w:unhideWhenUsed="1"/>
+    <w:lsdException w:name="index heading" w:semiHidden="1" w:unhideWhenUsed="1"/>
+    <w:lsdException w:name="caption" w:semiHidden="1" w:uiPriority="35" w:unhideWhenUsed="1" w:qFormat="1"/>
+    <w:lsdException w:name="table of figures" w:semiHidden="1" w:unhideWhenUsed="1"/>
+    <w:lsdException w:name="envelope address" w:semiHidden="1" w:unhideWhenUsed="1"/>
+    <w:lsdException w:name="envelope return" w:semiHidden="1" w:unhideWhenUsed="1"/>
+    <w:lsdException w:name="footnote reference" w:semiHidden="1" w:unhideWhenUsed="1"/>
+    <w:lsdException w:name="annotation reference" w:semiHidden="1" w:unhideWhenUsed="1"/>
+    <w:lsdException w:name="line number" w:semiHidden="1" w:unhideWhenUsed="1"/>
+    <w:lsdException w:name="page number" w:semiHidden="1" w:unhideWhenUsed="1"/>
+    <w:lsdException w:name="endnote reference" w:semiHidden="1" w:unhideWhenUsed="1"/>
+    <w:lsdException w:name="endnote text" w:semiHidden="1" w:unhideWhenUsed="1"/>
+    <w:lsdException w:name="table of authorities" w:semiHidden="1" w:unhideWhenUsed="1"/>
+    <w:lsdException w:name="macro" w:semiHidden="1" w:unhideWhenUsed="1"/>
+    <w:lsdException w:name="toa heading" w:semiHidden="1" w:unhideWhenUsed="1"/>
+    <w:lsdException w:name="List" w:semiHidden="1" w:unhideWhenUsed="1"/>
+    <w:lsdException w:name="List Bullet" w:semiHidden="1" w:unhideWhenUsed="1"/>
+    <w:lsdException w:name="List Number" w:semiHidden="1" w:unhideWhenUsed="1"/>
+    <w:lsdException w:name="List 2" w:semiHidden="1" w:unhideWhenUsed="1"/>
+    <w:lsdException w:name="List 3" w:semiHidden="1" w:unhideWhenUsed="1"/>
+    <w:lsdException w:name="List 4" w:semiHidden="1" w:unhideWhenUsed="1"/>
+    <w:lsdException w:name="List 5" w:semiHidden="1" w:unhideWhenUsed="1"/>
+    <w:lsdException w:name="List Bullet 2" w:semiHidden="1" w:unhideWhenUsed="1"/>
+    <w:lsdException w:name="List Bullet 3" w:semiHidden="1" w:unhideWhenUsed="1"/>
+    <w:lsdException w:name="List Bullet 4" w:semiHidden="1" w:unhideWhenUsed="1"/>
+    <w:lsdException w:name="List Bullet 5" w:semiHidden="1" w:unhideWhenUsed="1"/>
+    <w:lsdException w:name="List Number 2" w:semiHidden="1" w:unhideWhenUsed="1"/>
+    <w:lsdException w:name="List Number 3" w:semiHidden="1" w:unhideWhenUsed="1"/>
+    <w:lsdException w:name="List Number 4" w:semiHidden="1" w:unhideWhenUsed="1"/>
+    <w:lsdException w:name="List Number 5" w:semiHidden="1" w:unhideWhenUsed="1"/>
+    <w:lsdException w:name="Title" w:uiPriority="10" w:qFormat="1"/>
+    <w:lsdException w:name="Closing" w:semiHidden="1" w:unhideWhenUsed="1"/>
+    <w:lsdException w:name="Signature" w:semiHidden="1" w:unhideWhenUsed="1"/>
+    <w:lsdException w:name="Default Paragraph Font" w:semiHidden="1" w:uiPriority="1" w:unhideWhenUsed="1"/>
+    <w:lsdException w:name="Body Text" w:semiHidden="1" w:unhideWhenUsed="1"/>
+    <w:lsdException w:name="Body Text Indent" w:semiHidden="1" w:unhideWhenUsed="1"/>
+    <w:lsdException w:name="List Continue" w:semiHidden="1" w:unhideWhenUsed="1"/>
+    <w:lsdException w:name="List Continue 2" w:semiHidden="1" w:unhideWhenUsed="1"/>
+    <w:lsdException w:name="List Continue 3" w:semiHidden="1" w:unhideWhenUsed="1"/>
+    <w:lsdException w:name="List Continue 4" w:semiHidden="1" w:unhideWhenUsed="1"/>
+    <w:lsdException w:name="List Continue 5" w:semiHidden="1" w:unhideWhenUsed="1"/>
+    <w:lsdException w:name="Message Header" w:semiHidden="1" w:unhideWhenUsed="1"/>
+    <w:lsdException w:name="Subtitle" w:uiPriority="11" w:qFormat="1"/>
+    <w:lsdException w:name="Salutation" w:semiHidden="1" w:unhideWhenUsed="1"/>
+    <w:lsdException w:name="Date" w:semiHidden="1" w:unhideWhenUsed="1"/>
+    <w:lsdException w:name="Body Text First Indent" w:semiHidden="1" w:unhideWhenUsed="1"/>
+    <w:lsdException w:name="Body Text First Indent 2" w:semiHidden="1" w:unhideWhenUsed="1"/>
+    <w:lsdException w:name="Note Heading" w:semiHidden="1" w:unhideWhenUsed="1"/>
+    <w:lsdException w:name="Body Text 2" w:semiHidden="1" w:unhideWhenUsed="1"/>
+    <w:lsdException w:name="Body Text 3" w:semiHidden="1" w:unhideWhenUsed="1"/>
+    <w:lsdException w:name="Body Text Indent 2" w:semiHidden="1" w:unhideWhenUsed="1"/>
+    <w:lsdException w:name="Body Text Indent 3" w:semiHidden="1" w:unhideWhenUsed="1"/>
+    <w:lsdException w:name="Block Text" w:semiHidden="1" w:unhideWhenUsed="1"/>
+    <w:lsdException w:name="Hyperlink" w:semiHidden="1" w:unhideWhenUsed="1"/>
+    <w:lsdException w:name="FollowedHyperlink" w:semiHidden="1" w:unhideWhenUsed="1"/>
+    <w:lsdException w:name="Strong" w:uiPriority="22" w:qFormat="1"/>
+    <w:lsdException w:name="Emphasis" w:uiPriority="20" w:qFormat="1"/>
+    <w:lsdException w:name="Document Map" w:semiHidden="1" w:unhideWhenUsed="1"/>
+    <w:lsdException w:name="Plain Text" w:semiHidden="1" w:unhideWhenUsed="1"/>
+    <w:lsdException w:name="E-mail Signature" w:semiHidden="1" w:unhideWhenUsed="1"/>
+    <w:lsdException w:name="HTML Top of Form" w:semiHidden="1" w:unhideWhenUsed="1"/>
+    <w:lsdException w:name="HTML Bottom of Form" w:semiHidden="1" w:unhideWhenUsed="1"/>
+    <w:lsdException w:name="Normal (Web)" w:semiHidden="1" w:unhideWhenUsed="1"/>
+    <w:lsdException w:name="HTML Acronym" w:semiHidden="1" w:unhideWhenUsed="1"/>
+    <w:lsdException w:name="HTML Address" w:semiHidden="1" w:unhideWhenUsed="1"/>
+    <w:lsdException w:name="HTML Cite" w:semiHidden="1" w:unhideWhenUsed="1"/>
+    <w:lsdException w:name="HTML Code" w:semiHidden="1" w:unhideWhenUsed="1"/>
+    <w:lsdException w:name="HTML Definition" w:semiHidden="1" w:unhideWhenUsed="1"/>
+    <w:lsdException w:name="HTML Keyboard" w:semiHidden="1" w:unhideWhenUsed="1"/>
+    <w:lsdException w:name="HTML Preformatted" w:semiHidden="1" w:unhideWhenUsed="1"/>
+    <w:lsdException w:name="HTML Sample" w:semiHidden="1" w:unhideWhenUsed="1"/>
+    <w:lsdException w:name="HTML Typewriter" w:semiHidden="1" w:unhideWhenUsed="1"/>
+    <w:lsdException w:name="HTML Variable" w:semiHidden="1" w:unhideWhenUsed="1"/>
+    <w:lsdException w:name="Normal Table" w:semiHidden="1" w:unhideWhenUsed="1"/>
+    <w:lsdException w:name="annotation subject" w:semiHidden="1" w:unhideWhenUsed="1"/>
+    <w:lsdException w:name="No List" w:semiHidden="1" w:unhideWhenUsed="1"/>
+    <w:lsdException w:name="Outline List 1" w:semiHidden="1" w:unhideWhenUsed="1"/>
+    <w:lsdException w:name="Outline List 2" w:semiHidden="1" w:unhideWhenUsed="1"/>
+    <w:lsdException w:name="Outline List 3" w:semiHidden="1" w:unhideWhenUsed="1"/>
+    <w:lsdException w:name="Table Simple 1" w:semiHidden="1" w:unhideWhenUsed="1"/>
+    <w:lsdException w:name="Table Simple 2" w:semiHidden="1" w:unhideWhenUsed="1"/>
+    <w:lsdException w:name="Table Simple 3" w:semiHidden="1" w:unhideWhenUsed="1"/>
+    <w:lsdException w:name="Table Classic 1" w:semiHidden="1" w:unhideWhenUsed="1"/>
+    <w:lsdException w:name="Table Classic 2" w:semiHidden="1" w:unhideWhenUsed="1"/>
+    <w:lsdException w:name="Table Classic 3" w:semiHidden="1" w:unhideWhenUsed="1"/>
+    <w:lsdException w:name="Table Classic 4" w:semiHidden="1" w:unhideWhenUsed="1"/>
+    <w:lsdException w:name="Table Colorful 1" w:semiHidden="1" w:unhideWhenUsed="1"/>
+    <w:lsdException w:name="Table Colorful 2" w:semiHidden="1" w:unhideWhenUsed="1"/>
+    <w:lsdException w:name="Table Colorful 3" w:semiHidden="1" w:unhideWhenUsed="1"/>
+    <w:lsdException w:name="Table Columns 1" w:semiHidden="1" w:unhideWhenUsed="1"/>
+    <w:lsdException w:name="Table Columns 2" w:semiHidden="1" w:unhideWhenUsed="1"/>
+    <w:lsdException w:name="Table Columns 3" w:semiHidden="1" w:unhideWhenUsed="1"/>
+    <w:lsdException w:name="Table Columns 4" w:semiHidden="1" w:unhideWhenUsed="1"/>
+    <w:lsdException w:name="Table Columns 5" w:semiHidden="1" w:unhideWhenUsed="1"/>
+    <w:lsdException w:name="Table Grid 1" w:semiHidden="1" w:unhideWhenUsed="1"/>
+    <w:lsdException w:name="Table Grid 2" w:semiHidden="1" w:unhideWhenUsed="1"/>
+    <w:lsdException w:name="Table Grid 3" w:semiHidden="1" w:unhideWhenUsed="1"/>
+    <w:lsdException w:name="Table Grid 4" w:semiHidden="1" w:unhideWhenUsed="1"/>
+    <w:lsdException w:name="Table Grid 5" w:semiHidden="1" w:unhideWhenUsed="1"/>
+    <w:lsdException w:name="Table Grid 6" w:semiHidden="1" w:unhideWhenUsed="1"/>
+    <w:lsdException w:name="Table Grid 7" w:semiHidden="1" w:unhideWhenUsed="1"/>
+    <w:lsdException w:name="Table Grid 8" w:semiHidden="1" w:unhideWhenUsed="1"/>
+    <w:lsdException w:name="Table List 1" w:semiHidden="1" w:unhideWhenUsed="1"/>
+    <w:lsdException w:name="Table List 2" w:semiHidden="1" w:unhideWhenUsed="1"/>
+    <w:lsdException w:name="Table List 3" w:semiHidden="1" w:unhideWhenUsed="1"/>
+    <w:lsdException w:name="Table List 4" w:semiHidden="1" w:unhideWhenUsed="1"/>
+    <w:lsdException w:name="Table List 5" w:semiHidden="1" w:unhideWhenUsed="1"/>
+    <w:lsdException w:name="Table List 6" w:semiHidden="1" w:unhideWhenUsed="1"/>
+    <w:lsdException w:name="Table List 7" w:semiHidden="1" w:unhideWhenUsed="1"/>
+    <w:lsdException w:name="Table List 8" w:semiHidden="1" w:unhideWhenUsed="1"/>
+    <w:lsdException w:name="Table 3D effects 1" w:semiHidden="1" w:unhideWhenUsed="1"/>
+    <w:lsdException w:name="Table 3D effects 2" w:semiHidden="1" w:unhideWhenUsed="1"/>
+    <w:lsdException w:name="Table 3D effects 3" w:semiHidden="1" w:unhideWhenUsed="1"/>
+    <w:lsdException w:name="Table Contemporary" w:semiHidden="1" w:unhideWhenUsed="1"/>
+    <w:lsdException w:name="Table Elegant" w:semiHidden="1" w:unhideWhenUsed="1"/>
+    <w:lsdException w:name="Table Professional" w:semiHidden="1" w:unhideWhenUsed="1"/>
+    <w:lsdException w:name="Table Subtle 1" w:semiHidden="1" w:unhideWhenUsed="1"/>
+    <w:lsdException w:name="Table Subtle 2" w:semiHidden="1" w:unhideWhenUsed="1"/>
+    <w:lsdException w:name="Table Web 1" w:semiHidden="1" w:unhideWhenUsed="1"/>
+    <w:lsdException w:name="Table Web 2" w:semiHidden="1" w:unhideWhenUsed="1"/>
+    <w:lsdException w:name="Table Web 3" w:semiHidden="1" w:unhideWhenUsed="1"/>
+    <w:lsdException w:name="Balloon Text" w:semiHidden="1" w:unhideWhenUsed="1"/>
+    <w:lsdException w:name="Table Grid" w:uiPriority="59"/>
+    <w:lsdException w:name="Table Theme" w:semiHidden="1" w:unhideWhenUsed="1"/>
+    <w:lsdException w:name="Placeholder Text" w:semiHidden="1"/>
+    <w:lsdException w:name="No Spacing" w:uiPriority="1" w:qFormat="1"/>
+    <w:lsdException w:name="Light Shading" w:uiPriority="60"/>
+    <w:lsdException w:name="Light List" w:uiPriority="61"/>
+    <w:lsdException w:name="Light Grid" w:uiPriority="62"/>
+    <w:lsdException w:name="Medium Shading 1" w:uiPriority="63"/>
+    <w:lsdException w:name="Medium Shading 2" w:uiPriority="64"/>
+    <w:lsdException w:name="Medium List 1" w:uiPriority="65"/>
+    <w:lsdException w:name="Medium List 2" w:uiPriority="66"/>
+    <w:lsdException w:name="Medium Grid 1" w:uiPriority="67"/>
+    <w:lsdException w:name="Medium Grid 2" w:uiPriority="68"/>
+    <w:lsdException w:name="Medium Grid 3" w:uiPriority="69"/>
+    <w:lsdException w:name="Dark List" w:uiPriority="70"/>
+    <w:lsdException w:name="Colorful Shading" w:uiPriority="71"/>
+    <w:lsdException w:name="Colorful List" w:uiPriority="72"/>
+    <w:lsdException w:name="Colorful Grid" w:uiPriority="73"/>
+    <w:lsdException w:name="Light Shading Accent 1" w:uiPriority="60"/>
+    <w:lsdException w:name="Light List Accent 1" w:uiPriority="61"/>
+    <w:lsdException w:name="Light Grid Accent 1" w:uiPriority="62"/>
+    <w:lsdException w:name="Medium Shading 1 Accent 1" w:uiPriority="63"/>
+    <w:lsdException w:name="Medium Shading 2 Accent 1" w:uiPriority="64"/>
+    <w:lsdException w:name="Medium List 1 Accent 1" w:uiPriority="65"/>
+    <w:lsdException w:name="Revision" w:semiHidden="1"/>
+    <w:lsdException w:name="List Paragraph" w:uiPriority="34" w:qFormat="1"/>
+    <w:lsdException w:name="Quote" w:uiPriority="29" w:qFormat="1"/>
+    <w:lsdException w:name="Intense Quote" w:uiPriority="30" w:qFormat="1"/>
+    <w:lsdException w:name="Medium List 2 Accent 1" w:uiPriority="66"/>
+    <w:lsdException w:name="Medium Grid 1 Accent 1" w:uiPriority="67"/>
+    <w:lsdException w:name="Medium Grid 2 Accent 1" w:uiPriority="68"/>
+    <w:lsdException w:name="Medium Grid 3 Accent 1" w:uiPriority="69"/>
+    <w:lsdException w:name="Dark List Accent 1" w:uiPriority="70"/>
+    <w:lsdException w:name="Colorful Shading Accent 1" w:uiPriority="71"/>
+    <w:lsdException w:name="Colorful List Accent 1" w:uiPriority="72"/>
+    <w:lsdException w:name="Colorful Grid Accent 1" w:uiPriority="73"/>
+    <w:lsdException w:name="Light Shading Accent 2" w:uiPriority="60"/>
+    <w:lsdException w:name="Light List Accent 2" w:uiPriority="61"/>
+    <w:lsdException w:name="Light Grid Accent 2" w:uiPriority="62"/>
+    <w:lsdException w:name="Medium Shading 1 Accent 2" w:uiPriority="63"/>
+    <w:lsdException w:name="Medium Shading 2 Accent 2" w:uiPriority="64"/>
+    <w:lsdException w:name="Medium List 1 Accent 2" w:uiPriority="65"/>
+    <w:lsdException w:name="Medium List 2 Accent 2" w:uiPriority="66"/>
+    <w:lsdException w:name="Medium Grid 1 Accent 2" w:uiPriority="67"/>
+    <w:lsdException w:name="Medium Grid 2 Accent 2" w:uiPriority="68"/>
+    <w:lsdException w:name="Medium Grid 3 Accent 2" w:uiPriority="69"/>
+    <w:lsdException w:name="Dark List Accent 2" w:uiPriority="70"/>
+    <w:lsdException w:name="Colorful Shading Accent 2" w:uiPriority="71"/>
+    <w:lsdException w:name="Colorful List Accent 2" w:uiPriority="72"/>
+    <w:lsdException w:name="Colorful Grid Accent 2" w:uiPriority="73"/>
+    <w:lsdException w:name="Light Shading Accent 3" w:uiPriority="60"/>
+    <w:lsdException w:name="Light List Accent 3" w:uiPriority="61"/>
+    <w:lsdException w:name="Light Grid Accent 3" w:uiPriority="62"/>
+    <w:lsdException w:name="Medium Shading 1 Accent 3" w:uiPriority="63"/>
+    <w:lsdException w:name="Medium Shading 2 Accent 3" w:uiPriority="64"/>
+    <w:lsdException w:name="Medium List 1 Accent 3" w:uiPriority="65"/>
+    <w:lsdException w:name="Medium List 2 Accent 3" w:uiPriority="66"/>
+    <w:lsdException w:name="Medium Grid 1 Accent 3" w:uiPriority="67"/>
+    <w:lsdException w:name="Medium Grid 2 Accent 3" w:uiPriority="68"/>
+    <w:lsdException w:name="Medium Grid 3 Accent 3" w:uiPriority="69"/>
+    <w:lsdException w:name="Dark List Accent 3" w:uiPriority="70"/>
+    <w:lsdException w:name="Colorful Shading Accent 3" w:uiPriority="71"/>
+    <w:lsdException w:name="Colorful List Accent 3" w:uiPriority="72"/>
+    <w:lsdException w:name="Colorful Grid Accent 3" w:uiPriority="73"/>
+    <w:lsdException w:name="Light Shading Accent 4" w:uiPriority="60"/>
+    <w:lsdException w:name="Light List Accent 4" w:uiPriority="61"/>
+    <w:lsdException w:name="Light Grid Accent 4" w:uiPriority="62"/>
+    <w:lsdException w:name="Medium Shading 1 Accent 4" w:uiPriority="63"/>
+    <w:lsdException w:name="Medium Shading 2 Accent 4" w:uiPriority="64"/>
+    <w:lsdException w:name="Medium List 1 Accent 4" w:uiPriority="65"/>
+    <w:lsdException w:name="Medium List 2 Accent 4" w:uiPriority="66"/>
+    <w:lsdException w:name="Medium Grid 1 Accent 4" w:uiPriority="67"/>
+    <w:lsdException w:name="Medium Grid 2 Accent 4" w:uiPriority="68"/>
+    <w:lsdException w:name="Medium Grid 3 Accent 4" w:uiPriority="69"/>
+    <w:lsdException w:name="Dark List Accent 4" w:uiPriority="70"/>
+    <w:lsdException w:name="Colorful Shading Accent 4" w:uiPriority="71"/>
+    <w:lsdException w:name="Colorful List Accent 4" w:uiPriority="72"/>
+    <w:lsdException w:name="Colorful Grid Accent 4" w:uiPriority="73"/>
+    <w:lsdException w:name="Light Shading Accent 5" w:uiPriority="60"/>
+    <w:lsdException w:name="Light List Accent 5" w:uiPriority="61"/>
+    <w:lsdException w:name="Light Grid Accent 5" w:uiPriority="62"/>
+    <w:lsdException w:name="Medium Shading 1 Accent 5" w:uiPriority="63"/>
+    <w:lsdException w:name="Medium Shading 2 Accent 5" w:uiPriority="64"/>
+    <w:lsdException w:name="Medium List 1 Accent 5" w:uiPriority="65"/>
+    <w:lsdException w:name="Medium List 2 Accent 5" w:uiPriority="66"/>
+    <w:lsdException w:name="Medium Grid 1 Accent 5" w:uiPriority="67"/>
+    <w:lsdException w:name="Medium Grid 2 Accent 5" w:uiPriority="68"/>
+    <w:lsdException w:name="Medium Grid 3 Accent 5" w:uiPriority="69"/>
+    <w:lsdException w:name="Dark List Accent 5" w:uiPriority="70"/>
+    <w:lsdException w:name="Colorful Shading Accent 5" w:uiPriority="71"/>
+    <w:lsdException w:name="Colorful List Accent 5" w:uiPriority="72"/>
+    <w:lsdException w:name="Colorful Grid Accent 5" w:uiPriority="73"/>
+    <w:lsdException w:name="Light Shading Accent 6" w:uiPriority="60"/>
+    <w:lsdException w:name="Light List Accent 6" w:uiPriority="61"/>
+    <w:lsdException w:name="Light Grid Accent 6" w:uiPriority="62"/>
+    <w:lsdException w:name="Medium Shading 1 Accent 6" w:uiPriority="63"/>
+    <w:lsdException w:name="Medium Shading 2 Accent 6" w:uiPriority="64"/>
+    <w:lsdException w:name="Medium List 1 Accent 6" w:uiPriority="65"/>
+    <w:lsdException w:name="Medium List 2 Accent 6" w:uiPriority="66"/>
+    <w:lsdException w:name="Medium Grid 1 Accent 6" w:uiPriority="67"/>
+    <w:lsdException w:name="Medium Grid 2 Accent 6" w:uiPriority="68"/>
+    <w:lsdException w:name="Medium Grid 3 Accent 6" w:uiPriority="69"/>
+    <w:lsdException w:name="Dark List Accent 6" w:uiPriority="70"/>
+    <w:lsdException w:name="Colorful Shading Accent 6" w:uiPriority="71"/>
+    <w:lsdException w:name="Colorful List Accent 6" w:uiPriority="72"/>
+    <w:lsdException w:name="Colorful Grid Accent 6" w:uiPriority="73"/>
+    <w:lsdException w:name="Subtle Emphasis" w:uiPriority="19" w:qFormat="1"/>
+    <w:lsdException w:name="Intense Emphasis" w:uiPriority="21" w:qFormat="1"/>
+    <w:lsdException w:name="Subtle Reference" w:uiPriority="31" w:qFormat="1"/>
+    <w:lsdException w:name="Intense Reference" w:uiPriority="32" w:qFormat="1"/>
+    <w:lsdException w:name="Book Title" w:uiPriority="33" w:qFormat="1"/>
+    <w:lsdException w:name="Bibliography" w:semiHidden="1" w:uiPriority="37" w:unhideWhenUsed="1"/>
+    <w:lsdException w:name="TOC Heading" w:semiHidden="1" w:uiPriority="39" w:unhideWhenUsed="1" w:qFormat="1"/>
+    <w:lsdException w:name="Grid Table 4" w:uiPriority="49"/>
+    <w:lsdException w:name="Grid Table 5 Dark" w:uiPriority="50"/>
+    <w:lsdException w:name="Grid Table 6 Colorful" w:uiPriority="51"/>
+    <w:lsdException w:name="Grid Table 7 Colorful" w:uiPriority="52"/>
+    <w:lsdException w:name="Grid Table 1 Light Accent 1" w:uiPriority="46"/>
+    <w:lsdException w:name="Grid Table 2 Accent 1" w:uiPriority="47"/>
+    <w:lsdException w:name="Grid Table 3 Accent 1" w:uiPriority="48"/>
+    <w:lsdException w:name="Grid Table 4 Accent 1" w:uiPriority="49"/>
+    <w:lsdException w:name="Grid Table 5 Dark Accent 1" w:uiPriority="50"/>
+    <w:lsdException w:name="Grid Table 6 Colorful Accent 1" w:uiPriority="51"/>
+    <w:lsdException w:name="Grid Table 7 Colorful Accent 1" w:uiPriority="52"/>
+    <w:lsdException w:name="Grid Table 1 Light Accent 2" w:uiPriority="46"/>
+    <w:lsdException w:name="Grid Table 2 Accent 2" w:uiPriority="47"/>
+    <w:lsdException w:name="Grid Table 3 Accent 2" w:uiPriority="48"/>
+    <w:lsdException w:name="Grid Table 4 Accent 2" w:uiPriority="49"/>
+    <w:lsdException w:name="Grid Table 5 Dark Accent 2" w:uiPriority="50"/>
+    <w:lsdException w:name="Grid Table 6 Colorful Accent 2" w:uiPriority="51"/>
+    <w:lsdException w:name="Grid Table 7 Colorful Accent 2" w:uiPriority="52"/>
+    <w:lsdException w:name="Grid Table 1 Light Accent 3" w:uiPriority="46"/>
+    <w:lsdException w:name="Grid Table 2 Accent 3" w:uiPriority="47"/>
+    <w:lsdException w:name="Grid Table 3 Accent 3" w:uiPriority="48"/>
+    <w:lsdException w:name="Grid Table 4 Accent 3" w:uiPriority="49"/>
+    <w:lsdException w:name="Grid Table 5 Dark Accent 3" w:uiPriority="50"/>
+    <w:lsdException w:name="Grid Table 6 Colorful Accent 3" w:uiPriority="51"/>
+    <w:lsdException w:name="Grid Table 7 Colorful Accent 3" w:uiPriority="52"/>
+    <w:lsdException w:name="Grid Table 1 Light Accent 4" w:uiPriority="46"/>
+    <w:lsdException w:name="Grid Table 2 Accent 4" w:uiPriority="47"/>
+    <w:lsdException w:name="Grid Table 3 Accent 4" w:uiPriority="48"/>
+    <w:lsdException w:name="Grid Table 4 Accent 4" w:uiPriority="49"/>
+    <w:lsdException w:name="Grid Table 5 Dark Accent 4" w:uiPriority="50"/>
+    <w:lsdException w:name="Grid Table 6 Colorful Accent 4" w:uiPriority="51"/>
+    <w:lsdException w:name="Grid Table 7 Colorful Accent 4" w:uiPriority="52"/>
+    <w:lsdException w:name="Grid Table 1 Light Accent 5" w:uiPriority="46"/>
+    <w:lsdException w:name="Grid Table 2 Accent 5" w:uiPriority="47"/>
+    <w:lsdException w:name="Grid Table 3 Accent 5" w:uiPriority="48"/>
+    <w:lsdException w:name="Grid Table 4 Accent 5" w:uiPriority="49"/>
+    <w:lsdException w:name="Grid Table 5 Dark Accent 5" w:uiPriority="50"/>
+    <w:lsdException w:name="Grid Table 6 Colorful Accent 5" w:uiPriority="51"/>
+    <w:lsdException w:name="Grid Table 7 Colorful Accent 5" w:uiPriority="52"/>
+    <w:lsdException w:name="Grid Table 1 Light Accent 6" w:uiPriority="46"/>
+    <w:lsdException w:name="Grid Table 2 Accent 6" w:uiPriority="47"/>
+    <w:lsdException w:name="Grid Table 3 Accent 6" w:uiPriority="48"/>
+    <w:lsdException w:name="Grid Table 4 Accent 6" w:uiPriority="49"/>
+    <w:lsdException w:name="Grid Table 5 Dark Accent 6" w:uiPriority="50"/>
+    <w:lsdException w:name="Grid Table 6 Colorful Accent 6" w:uiPriority="51"/>
+    <w:lsdException w:name="Grid Table 7 Colorful Accent 6" w:uiPriority="52"/>
+    <w:lsdException w:name="List Table 1 Light" w:uiPriority="46"/>
+    <w:lsdException w:name="List Table 2" w:uiPriority="47"/>
+    <w:lsdException w:name="List Table 3" w:uiPriority="48"/>
+    <w:lsdException w:name="List Table 4" w:uiPriority="49"/>
+    <w:lsdException w:name="List Table 5 Dark" w:uiPriority="50"/>
+    <w:lsdException w:name="List Table 6 Colorful" w:uiPriority="51"/>
+    <w:lsdException w:name="List Table 7 Colorful" w:uiPriority="52"/>
+    <w:lsdException w:name="List Table 1 Light Accent 1" w:uiPriority="46"/>
+    <w:lsdException w:name="List Table 2 Accent 1" w:uiPriority="47"/>
+    <w:lsdException w:name="List Table 3 Accent 1" w:uiPriority="48"/>
+    <w:lsdException w:name="List Table 4 Accent 1" w:uiPriority="49"/>
+    <w:lsdException w:name="List Table 5 Dark Accent 1" w:uiPriority="50"/>
+    <w:lsdException w:name="List Table 6 Colorful Accent 1" w:uiPriority="51"/>
+    <w:lsdException w:name="List Table 7 Colorful Accent 1" w:uiPriority="52"/>
+    <w:lsdException w:name="List Table 1 Light Accent 2" w:uiPriority="46"/>
+    <w:lsdException w:name="List Table 2 Accent 2" w:uiPriority="47"/>
+    <w:lsdException w:name="List Table 3 Accent 2" w:uiPriority="48"/>
+    <w:lsdException w:name="List Table 4 Accent 2" w:uiPriority="49"/>
+    <w:lsdException w:name="List Table 5 Dark Accent 2" w:uiPriority="50"/>
+    <w:lsdException w:name="List Table 6 Colorful Accent 2" w:uiPriority="51"/>
+    <w:lsdException w:name="List Table 7 Colorful Accent 2" w:uiPriority="52"/>
+    <w:lsdException w:name="List Table 1 Light Accent 3" w:uiPriority="46"/>
+    <w:lsdException w:name="List Table 2 Accent 3" w:uiPriority="47"/>
+    <w:lsdException w:name="List Table 3 Accent 3" w:uiPriority="48"/>
+    <w:lsdException w:name="List Table 4 Accent 3" w:uiPriority="49"/>
+    <w:lsdException w:name="List Table 5 Dark Accent 3" w:uiPriority="50"/>
+    <w:lsdException w:name="List Table 6 Colorful Accent 3" w:uiPriority="51"/>
+    <w:lsdException w:name="List Table 7 Colorful Accent 3" w:uiPriority="52"/>
+    <w:lsdException w:name="List Table 1 Light Accent 4" w:uiPriority="46"/>
+    <w:lsdException w:name="List Table 2 Accent 4" w:uiPriority="47"/>
+    <w:lsdException w:name="List Table 3 Accent 4" w:uiPriority="48"/>
+    <w:lsdException w:name="List Table 4 Accent 4" w:uiPriority="49"/>
+    <w:lsdException w:name="List Table 5 Dark Accent 4" w:uiPriority="50"/>
+    <w:lsdException w:name="List Table 6 Colorful Accent 4" w:uiPriority="51"/>
+    <w:lsdException w:name="List Table 7 Colorful Accent 4" w:uiPriority="52"/>
+    <w:lsdException w:name="List Table 1 Light Accent 5" w:uiPriority="46"/>
+    <w:lsdException w:name="List Table 2 Accent 5" w:uiPriority="47"/>
+    <w:lsdException w:name="List Table 3 Accent 5" w:uiPriority="48"/>
+    <w:lsdException w:name="List Table 4 Accent 5" w:uiPriority="49"/>
+    <w:lsdException w:name="List Table 5 Dark Accent 5" w:uiPriority="50"/>
+    <w:lsdException w:name="List Table 6 Colorful Accent 5" w:uiPriority="51"/>
+    <w:lsdException w:name="List Table 7 Colorful Accent 5" w:uiPriority="52"/>
+    <w:lsdException w:name="List Table 1 Light Accent 6" w:uiPriority="46"/>
+    <w:lsdException w:name="List Table 2 Accent 6" w:uiPriority="47"/>
+    <w:lsdException w:name="List Table 3 Accent 6" w:uiPriority="48"/>
+    <w:lsdException w:name="List Table 4 Accent 6" w:uiPriority="49"/>
+    <w:lsdException w:name="List Table 5 Dark Accent 6" w:uiPriority="50"/>
+    <w:lsdException w:name="List Table 6 Colorful Accent 6" w:uiPriority="51"/>
+    <w:lsdException w:name="List Table 7 Colorful Accent 6" w:uiPriority="52"/>
+    <w:lsdException w:name="Mention" w:semiHidden="1" w:unhideWhenUsed="1"/>
+    <w:lsdException w:name="Smart Hyperlink" w:semiHidden="1" w:unhideWhenUsed="1"/>
+    <w:lsdException w:name="Hashtag" w:semiHidden="1" w:unhideWhenUsed="1"/>
+    <w:lsdException w:name="Unresolved Mention" w:semiHidden="1" w:unhideWhenUsed="1"/>
+    <w:lsdException w:name="Smart Link" w:semiHidden="1" w:unhideWhenUsed="1"/>
+    <w:lsdException w:name="Smart Link Error" w:semiHidden="1" w:unhideWhenUsed="1"/>
   </w:latentStyles>
   <w:style w:type="paragraph" w:default="1" w:styleId="a">
     <w:name w:val="Normal"/>
@@ -1736,7 +1940,7 @@
     <w:unhideWhenUsed/>
   </w:style>
   <w:style w:type="character" w:customStyle="1" w:styleId="20">
-    <w:name w:val="标题 2字符"/>
+    <w:name w:val="标题 2 字符"/>
     <w:basedOn w:val="a0"/>
     <w:link w:val="2"/>
     <w:uiPriority w:val="9"/>
@@ -1776,7 +1980,7 @@
     </w:rPr>
   </w:style>
   <w:style w:type="character" w:customStyle="1" w:styleId="a5">
-    <w:name w:val="批注框文本字符"/>
+    <w:name w:val="批注框文本 字符"/>
     <w:basedOn w:val="a0"/>
     <w:link w:val="a4"/>
     <w:uiPriority w:val="99"/>
@@ -1788,271 +1992,15 @@
       <w:szCs w:val="18"/>
     </w:rPr>
   </w:style>
-</w:styles>
-</file>
-
-<file path=word/stylesWithEffects.xml><?xml version="1.0" encoding="utf-8"?>
-<w:styles xmlns:wpc="http://schemas.microsoft.com/office/word/2010/wordprocessingCanvas" xmlns:mo="http://schemas.microsoft.com/office/mac/office/2008/main" xmlns:mc="http://schemas.openxmlformats.org/markup-compatibility/2006" xmlns:mv="urn:schemas-microsoft-com:mac:vml" xmlns:o="urn:schemas-microsoft-com:office:office" xmlns:r="http://schemas.openxmlformats.org/officeDocument/2006/relationships" xmlns:m="http://schemas.openxmlformats.org/officeDocument/2006/math" xmlns:v="urn:schemas-microsoft-com:vml" xmlns:wp14="http://schemas.microsoft.com/office/word/2010/wordprocessingDrawing" xmlns:wp="http://schemas.openxmlformats.org/drawingml/2006/wordprocessingDrawing" xmlns:w10="urn:schemas-microsoft-com:office:word" xmlns:w="http://schemas.openxmlformats.org/wordprocessingml/2006/main" xmlns:w14="http://schemas.microsoft.com/office/word/2010/wordml" xmlns:wpg="http://schemas.microsoft.com/office/word/2010/wordprocessingGroup" xmlns:wpi="http://schemas.microsoft.com/office/word/2010/wordprocessingInk" xmlns:wne="http://schemas.microsoft.com/office/word/2006/wordml" xmlns:wps="http://schemas.microsoft.com/office/word/2010/wordprocessingShape" mc:Ignorable="w14 wp14">
-  <w:docDefaults>
-    <w:rPrDefault>
-      <w:rPr>
-        <w:rFonts w:asciiTheme="minorHAnsi" w:eastAsiaTheme="minorEastAsia" w:hAnsiTheme="minorHAnsi" w:cstheme="minorBidi"/>
-        <w:kern w:val="2"/>
-        <w:sz w:val="24"/>
-        <w:szCs w:val="24"/>
-        <w:lang w:val="en-US" w:eastAsia="zh-CN" w:bidi="ar-SA"/>
-      </w:rPr>
-    </w:rPrDefault>
-    <w:pPrDefault/>
-  </w:docDefaults>
-  <w:latentStyles w:defLockedState="0" w:defUIPriority="99" w:defSemiHidden="1" w:defUnhideWhenUsed="1" w:defQFormat="0" w:count="276">
-    <w:lsdException w:name="Normal" w:semiHidden="0" w:uiPriority="0" w:unhideWhenUsed="0" w:qFormat="1"/>
-    <w:lsdException w:name="heading 1" w:semiHidden="0" w:uiPriority="9" w:unhideWhenUsed="0" w:qFormat="1"/>
-    <w:lsdException w:name="heading 2" w:uiPriority="9" w:qFormat="1"/>
-    <w:lsdException w:name="heading 3" w:uiPriority="9" w:qFormat="1"/>
-    <w:lsdException w:name="heading 4" w:uiPriority="9" w:qFormat="1"/>
-    <w:lsdException w:name="heading 5" w:uiPriority="9" w:qFormat="1"/>
-    <w:lsdException w:name="heading 6" w:uiPriority="9" w:qFormat="1"/>
-    <w:lsdException w:name="heading 7" w:uiPriority="9" w:qFormat="1"/>
-    <w:lsdException w:name="heading 8" w:uiPriority="9" w:qFormat="1"/>
-    <w:lsdException w:name="heading 9" w:uiPriority="9" w:qFormat="1"/>
-    <w:lsdException w:name="toc 1" w:uiPriority="39"/>
-    <w:lsdException w:name="toc 2" w:uiPriority="39"/>
-    <w:lsdException w:name="toc 3" w:uiPriority="39"/>
-    <w:lsdException w:name="toc 4" w:uiPriority="39"/>
-    <w:lsdException w:name="toc 5" w:uiPriority="39"/>
-    <w:lsdException w:name="toc 6" w:uiPriority="39"/>
-    <w:lsdException w:name="toc 7" w:uiPriority="39"/>
-    <w:lsdException w:name="toc 8" w:uiPriority="39"/>
-    <w:lsdException w:name="toc 9" w:uiPriority="39"/>
-    <w:lsdException w:name="caption" w:uiPriority="35" w:qFormat="1"/>
-    <w:lsdException w:name="Title" w:semiHidden="0" w:uiPriority="10" w:unhideWhenUsed="0" w:qFormat="1"/>
-    <w:lsdException w:name="Default Paragraph Font" w:uiPriority="1"/>
-    <w:lsdException w:name="Subtitle" w:semiHidden="0" w:uiPriority="11" w:unhideWhenUsed="0" w:qFormat="1"/>
-    <w:lsdException w:name="Strong" w:semiHidden="0" w:uiPriority="22" w:unhideWhenUsed="0" w:qFormat="1"/>
-    <w:lsdException w:name="Emphasis" w:semiHidden="0" w:uiPriority="20" w:unhideWhenUsed="0" w:qFormat="1"/>
-    <w:lsdException w:name="Table Grid" w:semiHidden="0" w:uiPriority="59" w:unhideWhenUsed="0"/>
-    <w:lsdException w:name="Placeholder Text" w:unhideWhenUsed="0"/>
-    <w:lsdException w:name="No Spacing" w:semiHidden="0" w:uiPriority="1" w:unhideWhenUsed="0" w:qFormat="1"/>
-    <w:lsdException w:name="Light Shading" w:semiHidden="0" w:uiPriority="60" w:unhideWhenUsed="0"/>
-    <w:lsdException w:name="Light List" w:semiHidden="0" w:uiPriority="61" w:unhideWhenUsed="0"/>
-    <w:lsdException w:name="Light Grid" w:semiHidden="0" w:uiPriority="62" w:unhideWhenUsed="0"/>
-    <w:lsdException w:name="Medium Shading 1" w:semiHidden="0" w:uiPriority="63" w:unhideWhenUsed="0"/>
-    <w:lsdException w:name="Medium Shading 2" w:semiHidden="0" w:uiPriority="64" w:unhideWhenUsed="0"/>
-    <w:lsdException w:name="Medium List 1" w:semiHidden="0" w:uiPriority="65" w:unhideWhenUsed="0"/>
-    <w:lsdException w:name="Medium List 2" w:semiHidden="0" w:uiPriority="66" w:unhideWhenUsed="0"/>
-    <w:lsdException w:name="Medium Grid 1" w:semiHidden="0" w:uiPriority="67" w:unhideWhenUsed="0"/>
-    <w:lsdException w:name="Medium Grid 2" w:semiHidden="0" w:uiPriority="68" w:unhideWhenUsed="0"/>
-    <w:lsdException w:name="Medium Grid 3" w:semiHidden="0" w:uiPriority="69" w:unhideWhenUsed="0"/>
-    <w:lsdException w:name="Dark List" w:semiHidden="0" w:uiPriority="70" w:unhideWhenUsed="0"/>
-    <w:lsdException w:name="Colorful Shading" w:semiHidden="0" w:uiPriority="71" w:unhideWhenUsed="0"/>
-    <w:lsdException w:name="Colorful List" w:semiHidden="0" w:uiPriority="72" w:unhideWhenUsed="0"/>
-    <w:lsdException w:name="Colorful Grid" w:semiHidden="0" w:uiPriority="73" w:unhideWhenUsed="0"/>
-    <w:lsdException w:name="Light Shading Accent 1" w:semiHidden="0" w:uiPriority="60" w:unhideWhenUsed="0"/>
-    <w:lsdException w:name="Light List Accent 1" w:semiHidden="0" w:uiPriority="61" w:unhideWhenUsed="0"/>
-    <w:lsdException w:name="Light Grid Accent 1" w:semiHidden="0" w:uiPriority="62" w:unhideWhenUsed="0"/>
-    <w:lsdException w:name="Medium Shading 1 Accent 1" w:semiHidden="0" w:uiPriority="63" w:unhideWhenUsed="0"/>
-    <w:lsdException w:name="Medium Shading 2 Accent 1" w:semiHidden="0" w:uiPriority="64" w:unhideWhenUsed="0"/>
-    <w:lsdException w:name="Medium List 1 Accent 1" w:semiHidden="0" w:uiPriority="65" w:unhideWhenUsed="0"/>
-    <w:lsdException w:name="Revision" w:unhideWhenUsed="0"/>
-    <w:lsdException w:name="List Paragraph" w:semiHidden="0" w:uiPriority="34" w:unhideWhenUsed="0" w:qFormat="1"/>
-    <w:lsdException w:name="Quote" w:semiHidden="0" w:uiPriority="29" w:unhideWhenUsed="0" w:qFormat="1"/>
-    <w:lsdException w:name="Intense Quote" w:semiHidden="0" w:uiPriority="30" w:unhideWhenUsed="0" w:qFormat="1"/>
-    <w:lsdException w:name="Medium List 2 Accent 1" w:semiHidden="0" w:uiPriority="66" w:unhideWhenUsed="0"/>
-    <w:lsdException w:name="Medium Grid 1 Accent 1" w:semiHidden="0" w:uiPriority="67" w:unhideWhenUsed="0"/>
-    <w:lsdException w:name="Medium Grid 2 Accent 1" w:semiHidden="0" w:uiPriority="68" w:unhideWhenUsed="0"/>
-    <w:lsdException w:name="Medium Grid 3 Accent 1" w:semiHidden="0" w:uiPriority="69" w:unhideWhenUsed="0"/>
-    <w:lsdException w:name="Dark List Accent 1" w:semiHidden="0" w:uiPriority="70" w:unhideWhenUsed="0"/>
-    <w:lsdException w:name="Colorful Shading Accent 1" w:semiHidden="0" w:uiPriority="71" w:unhideWhenUsed="0"/>
-    <w:lsdException w:name="Colorful List Accent 1" w:semiHidden="0" w:uiPriority="72" w:unhideWhenUsed="0"/>
-    <w:lsdException w:name="Colorful Grid Accent 1" w:semiHidden="0" w:uiPriority="73" w:unhideWhenUsed="0"/>
-    <w:lsdException w:name="Light Shading Accent 2" w:semiHidden="0" w:uiPriority="60" w:unhideWhenUsed="0"/>
-    <w:lsdException w:name="Light List Accent 2" w:semiHidden="0" w:uiPriority="61" w:unhideWhenUsed="0"/>
-    <w:lsdException w:name="Light Grid Accent 2" w:semiHidden="0" w:uiPriority="62" w:unhideWhenUsed="0"/>
-    <w:lsdException w:name="Medium Shading 1 Accent 2" w:semiHidden="0" w:uiPriority="63" w:unhideWhenUsed="0"/>
-    <w:lsdException w:name="Medium Shading 2 Accent 2" w:semiHidden="0" w:uiPriority="64" w:unhideWhenUsed="0"/>
-    <w:lsdException w:name="Medium List 1 Accent 2" w:semiHidden="0" w:uiPriority="65" w:unhideWhenUsed="0"/>
-    <w:lsdException w:name="Medium List 2 Accent 2" w:semiHidden="0" w:uiPriority="66" w:unhideWhenUsed="0"/>
-    <w:lsdException w:name="Medium Grid 1 Accent 2" w:semiHidden="0" w:uiPriority="67" w:unhideWhenUsed="0"/>
-    <w:lsdException w:name="Medium Grid 2 Accent 2" w:semiHidden="0" w:uiPriority="68" w:unhideWhenUsed="0"/>
-    <w:lsdException w:name="Medium Grid 3 Accent 2" w:semiHidden="0" w:uiPriority="69" w:unhideWhenUsed="0"/>
-    <w:lsdException w:name="Dark List Accent 2" w:semiHidden="0" w:uiPriority="70" w:unhideWhenUsed="0"/>
-    <w:lsdException w:name="Colorful Shading Accent 2" w:semiHidden="0" w:uiPriority="71" w:unhideWhenUsed="0"/>
-    <w:lsdException w:name="Colorful List Accent 2" w:semiHidden="0" w:uiPriority="72" w:unhideWhenUsed="0"/>
-    <w:lsdException w:name="Colorful Grid Accent 2" w:semiHidden="0" w:uiPriority="73" w:unhideWhenUsed="0"/>
-    <w:lsdException w:name="Light Shading Accent 3" w:semiHidden="0" w:uiPriority="60" w:unhideWhenUsed="0"/>
-    <w:lsdException w:name="Light List Accent 3" w:semiHidden="0" w:uiPriority="61" w:unhideWhenUsed="0"/>
-    <w:lsdException w:name="Light Grid Accent 3" w:semiHidden="0" w:uiPriority="62" w:unhideWhenUsed="0"/>
-    <w:lsdException w:name="Medium Shading 1 Accent 3" w:semiHidden="0" w:uiPriority="63" w:unhideWhenUsed="0"/>
-    <w:lsdException w:name="Medium Shading 2 Accent 3" w:semiHidden="0" w:uiPriority="64" w:unhideWhenUsed="0"/>
-    <w:lsdException w:name="Medium List 1 Accent 3" w:semiHidden="0" w:uiPriority="65" w:unhideWhenUsed="0"/>
-    <w:lsdException w:name="Medium List 2 Accent 3" w:semiHidden="0" w:uiPriority="66" w:unhideWhenUsed="0"/>
-    <w:lsdException w:name="Medium Grid 1 Accent 3" w:semiHidden="0" w:uiPriority="67" w:unhideWhenUsed="0"/>
-    <w:lsdException w:name="Medium Grid 2 Accent 3" w:semiHidden="0" w:uiPriority="68" w:unhideWhenUsed="0"/>
-    <w:lsdException w:name="Medium Grid 3 Accent 3" w:semiHidden="0" w:uiPriority="69" w:unhideWhenUsed="0"/>
-    <w:lsdException w:name="Dark List Accent 3" w:semiHidden="0" w:uiPriority="70" w:unhideWhenUsed="0"/>
-    <w:lsdException w:name="Colorful Shading Accent 3" w:semiHidden="0" w:uiPriority="71" w:unhideWhenUsed="0"/>
-    <w:lsdException w:name="Colorful List Accent 3" w:semiHidden="0" w:uiPriority="72" w:unhideWhenUsed="0"/>
-    <w:lsdException w:name="Colorful Grid Accent 3" w:semiHidden="0" w:uiPriority="73" w:unhideWhenUsed="0"/>
-    <w:lsdException w:name="Light Shading Accent 4" w:semiHidden="0" w:uiPriority="60" w:unhideWhenUsed="0"/>
-    <w:lsdException w:name="Light List Accent 4" w:semiHidden="0" w:uiPriority="61" w:unhideWhenUsed="0"/>
-    <w:lsdException w:name="Light Grid Accent 4" w:semiHidden="0" w:uiPriority="62" w:unhideWhenUsed="0"/>
-    <w:lsdException w:name="Medium Shading 1 Accent 4" w:semiHidden="0" w:uiPriority="63" w:unhideWhenUsed="0"/>
-    <w:lsdException w:name="Medium Shading 2 Accent 4" w:semiHidden="0" w:uiPriority="64" w:unhideWhenUsed="0"/>
-    <w:lsdException w:name="Medium List 1 Accent 4" w:semiHidden="0" w:uiPriority="65" w:unhideWhenUsed="0"/>
-    <w:lsdException w:name="Medium List 2 Accent 4" w:semiHidden="0" w:uiPriority="66" w:unhideWhenUsed="0"/>
-    <w:lsdException w:name="Medium Grid 1 Accent 4" w:semiHidden="0" w:uiPriority="67" w:unhideWhenUsed="0"/>
-    <w:lsdException w:name="Medium Grid 2 Accent 4" w:semiHidden="0" w:uiPriority="68" w:unhideWhenUsed="0"/>
-    <w:lsdException w:name="Medium Grid 3 Accent 4" w:semiHidden="0" w:uiPriority="69" w:unhideWhenUsed="0"/>
-    <w:lsdException w:name="Dark List Accent 4" w:semiHidden="0" w:uiPriority="70" w:unhideWhenUsed="0"/>
-    <w:lsdException w:name="Colorful Shading Accent 4" w:semiHidden="0" w:uiPriority="71" w:unhideWhenUsed="0"/>
-    <w:lsdException w:name="Colorful List Accent 4" w:semiHidden="0" w:uiPriority="72" w:unhideWhenUsed="0"/>
-    <w:lsdException w:name="Colorful Grid Accent 4" w:semiHidden="0" w:uiPriority="73" w:unhideWhenUsed="0"/>
-    <w:lsdException w:name="Light Shading Accent 5" w:semiHidden="0" w:uiPriority="60" w:unhideWhenUsed="0"/>
-    <w:lsdException w:name="Light List Accent 5" w:semiHidden="0" w:uiPriority="61" w:unhideWhenUsed="0"/>
-    <w:lsdException w:name="Light Grid Accent 5" w:semiHidden="0" w:uiPriority="62" w:unhideWhenUsed="0"/>
-    <w:lsdException w:name="Medium Shading 1 Accent 5" w:semiHidden="0" w:uiPriority="63" w:unhideWhenUsed="0"/>
-    <w:lsdException w:name="Medium Shading 2 Accent 5" w:semiHidden="0" w:uiPriority="64" w:unhideWhenUsed="0"/>
-    <w:lsdException w:name="Medium List 1 Accent 5" w:semiHidden="0" w:uiPriority="65" w:unhideWhenUsed="0"/>
-    <w:lsdException w:name="Medium List 2 Accent 5" w:semiHidden="0" w:uiPriority="66" w:unhideWhenUsed="0"/>
-    <w:lsdException w:name="Medium Grid 1 Accent 5" w:semiHidden="0" w:uiPriority="67" w:unhideWhenUsed="0"/>
-    <w:lsdException w:name="Medium Grid 2 Accent 5" w:semiHidden="0" w:uiPriority="68" w:unhideWhenUsed="0"/>
-    <w:lsdException w:name="Medium Grid 3 Accent 5" w:semiHidden="0" w:uiPriority="69" w:unhideWhenUsed="0"/>
-    <w:lsdException w:name="Dark List Accent 5" w:semiHidden="0" w:uiPriority="70" w:unhideWhenUsed="0"/>
-    <w:lsdException w:name="Colorful Shading Accent 5" w:semiHidden="0" w:uiPriority="71" w:unhideWhenUsed="0"/>
-    <w:lsdException w:name="Colorful List Accent 5" w:semiHidden="0" w:uiPriority="72" w:unhideWhenUsed="0"/>
-    <w:lsdException w:name="Colorful Grid Accent 5" w:semiHidden="0" w:uiPriority="73" w:unhideWhenUsed="0"/>
-    <w:lsdException w:name="Light Shading Accent 6" w:semiHidden="0" w:uiPriority="60" w:unhideWhenUsed="0"/>
-    <w:lsdException w:name="Light List Accent 6" w:semiHidden="0" w:uiPriority="61" w:unhideWhenUsed="0"/>
-    <w:lsdException w:name="Light Grid Accent 6" w:semiHidden="0" w:uiPriority="62" w:unhideWhenUsed="0"/>
-    <w:lsdException w:name="Medium Shading 1 Accent 6" w:semiHidden="0" w:uiPriority="63" w:unhideWhenUsed="0"/>
-    <w:lsdException w:name="Medium Shading 2 Accent 6" w:semiHidden="0" w:uiPriority="64" w:unhideWhenUsed="0"/>
-    <w:lsdException w:name="Medium List 1 Accent 6" w:semiHidden="0" w:uiPriority="65" w:unhideWhenUsed="0"/>
-    <w:lsdException w:name="Medium List 2 Accent 6" w:semiHidden="0" w:uiPriority="66" w:unhideWhenUsed="0"/>
-    <w:lsdException w:name="Medium Grid 1 Accent 6" w:semiHidden="0" w:uiPriority="67" w:unhideWhenUsed="0"/>
-    <w:lsdException w:name="Medium Grid 2 Accent 6" w:semiHidden="0" w:uiPriority="68" w:unhideWhenUsed="0"/>
-    <w:lsdException w:name="Medium Grid 3 Accent 6" w:semiHidden="0" w:uiPriority="69" w:unhideWhenUsed="0"/>
-    <w:lsdException w:name="Dark List Accent 6" w:semiHidden="0" w:uiPriority="70" w:unhideWhenUsed="0"/>
-    <w:lsdException w:name="Colorful Shading Accent 6" w:semiHidden="0" w:uiPriority="71" w:unhideWhenUsed="0"/>
-    <w:lsdException w:name="Colorful List Accent 6" w:semiHidden="0" w:uiPriority="72" w:unhideWhenUsed="0"/>
-    <w:lsdException w:name="Colorful Grid Accent 6" w:semiHidden="0" w:uiPriority="73" w:unhideWhenUsed="0"/>
-    <w:lsdException w:name="Subtle Emphasis" w:semiHidden="0" w:uiPriority="19" w:unhideWhenUsed="0" w:qFormat="1"/>
-    <w:lsdException w:name="Intense Emphasis" w:semiHidden="0" w:uiPriority="21" w:unhideWhenUsed="0" w:qFormat="1"/>
-    <w:lsdException w:name="Subtle Reference" w:semiHidden="0" w:uiPriority="31" w:unhideWhenUsed="0" w:qFormat="1"/>
-    <w:lsdException w:name="Intense Reference" w:semiHidden="0" w:uiPriority="32" w:unhideWhenUsed="0" w:qFormat="1"/>
-    <w:lsdException w:name="Book Title" w:semiHidden="0" w:uiPriority="33" w:unhideWhenUsed="0" w:qFormat="1"/>
-    <w:lsdException w:name="Bibliography" w:uiPriority="37"/>
-    <w:lsdException w:name="TOC Heading" w:uiPriority="39" w:qFormat="1"/>
-  </w:latentStyles>
-  <w:style w:type="paragraph" w:default="1" w:styleId="a">
-    <w:name w:val="Normal"/>
+  <w:style w:type="paragraph" w:styleId="a6">
+    <w:name w:val="List Paragraph"/>
+    <w:basedOn w:val="a"/>
+    <w:uiPriority w:val="34"/>
     <w:qFormat/>
+    <w:rsid w:val="005226D8"/>
     <w:pPr>
-      <w:widowControl w:val="0"/>
-      <w:jc w:val="both"/>
+      <w:ind w:firstLineChars="200" w:firstLine="420"/>
     </w:pPr>
-  </w:style>
-  <w:style w:type="paragraph" w:styleId="2">
-    <w:name w:val="heading 2"/>
-    <w:basedOn w:val="a"/>
-    <w:link w:val="20"/>
-    <w:uiPriority w:val="9"/>
-    <w:qFormat/>
-    <w:rsid w:val="0038624B"/>
-    <w:pPr>
-      <w:widowControl/>
-      <w:spacing w:before="100" w:beforeAutospacing="1" w:after="100" w:afterAutospacing="1"/>
-      <w:jc w:val="left"/>
-      <w:outlineLvl w:val="1"/>
-    </w:pPr>
-    <w:rPr>
-      <w:rFonts w:ascii="宋体" w:eastAsia="宋体" w:hAnsi="宋体"/>
-      <w:b/>
-      <w:bCs/>
-      <w:kern w:val="0"/>
-      <w:sz w:val="36"/>
-      <w:szCs w:val="36"/>
-    </w:rPr>
-  </w:style>
-  <w:style w:type="character" w:default="1" w:styleId="a0">
-    <w:name w:val="Default Paragraph Font"/>
-    <w:uiPriority w:val="1"/>
-    <w:semiHidden/>
-    <w:unhideWhenUsed/>
-  </w:style>
-  <w:style w:type="table" w:default="1" w:styleId="a1">
-    <w:name w:val="Normal Table"/>
-    <w:uiPriority w:val="99"/>
-    <w:semiHidden/>
-    <w:unhideWhenUsed/>
-    <w:tblPr>
-      <w:tblInd w:w="0" w:type="dxa"/>
-      <w:tblCellMar>
-        <w:top w:w="0" w:type="dxa"/>
-        <w:left w:w="108" w:type="dxa"/>
-        <w:bottom w:w="0" w:type="dxa"/>
-        <w:right w:w="108" w:type="dxa"/>
-      </w:tblCellMar>
-    </w:tblPr>
-  </w:style>
-  <w:style w:type="numbering" w:default="1" w:styleId="a2">
-    <w:name w:val="No List"/>
-    <w:uiPriority w:val="99"/>
-    <w:semiHidden/>
-    <w:unhideWhenUsed/>
-  </w:style>
-  <w:style w:type="character" w:customStyle="1" w:styleId="20">
-    <w:name w:val="标题 2字符"/>
-    <w:basedOn w:val="a0"/>
-    <w:link w:val="2"/>
-    <w:uiPriority w:val="9"/>
-    <w:rsid w:val="0038624B"/>
-    <w:rPr>
-      <w:rFonts w:ascii="宋体" w:eastAsia="宋体" w:hAnsi="宋体"/>
-      <w:b/>
-      <w:bCs/>
-      <w:kern w:val="0"/>
-      <w:sz w:val="36"/>
-      <w:szCs w:val="36"/>
-    </w:rPr>
-  </w:style>
-  <w:style w:type="character" w:styleId="a3">
-    <w:name w:val="Hyperlink"/>
-    <w:basedOn w:val="a0"/>
-    <w:uiPriority w:val="99"/>
-    <w:unhideWhenUsed/>
-    <w:rsid w:val="00063572"/>
-    <w:rPr>
-      <w:color w:val="0000FF" w:themeColor="hyperlink"/>
-      <w:u w:val="single"/>
-    </w:rPr>
-  </w:style>
-  <w:style w:type="paragraph" w:styleId="a4">
-    <w:name w:val="Balloon Text"/>
-    <w:basedOn w:val="a"/>
-    <w:link w:val="a5"/>
-    <w:uiPriority w:val="99"/>
-    <w:semiHidden/>
-    <w:unhideWhenUsed/>
-    <w:rsid w:val="00B36F69"/>
-    <w:rPr>
-      <w:rFonts w:ascii="Heiti SC Light" w:eastAsia="Heiti SC Light"/>
-      <w:sz w:val="18"/>
-      <w:szCs w:val="18"/>
-    </w:rPr>
-  </w:style>
-  <w:style w:type="character" w:customStyle="1" w:styleId="a5">
-    <w:name w:val="批注框文本字符"/>
-    <w:basedOn w:val="a0"/>
-    <w:link w:val="a4"/>
-    <w:uiPriority w:val="99"/>
-    <w:semiHidden/>
-    <w:rsid w:val="00B36F69"/>
-    <w:rPr>
-      <w:rFonts w:ascii="Heiti SC Light" w:eastAsia="Heiti SC Light"/>
-      <w:sz w:val="18"/>
-      <w:szCs w:val="18"/>
-    </w:rPr>
   </w:style>
 </w:styles>
 </file>
@@ -2101,7 +2049,7 @@
     <a:fontScheme name="办公室">
       <a:majorFont>
         <a:latin typeface="Calibri"/>
-        <a:ea typeface=""/>
+        <a:ea typeface="黑体"/>
         <a:cs typeface=""/>
         <a:font script="Jpan" typeface="ＭＳ ゴシック"/>
         <a:font script="Hang" typeface="맑은 고딕"/>
@@ -2136,7 +2084,7 @@
       </a:majorFont>
       <a:minorFont>
         <a:latin typeface="Cambria"/>
-        <a:ea typeface=""/>
+        <a:ea typeface="宋体"/>
         <a:cs typeface=""/>
         <a:font script="Jpan" typeface="ＭＳ 明朝"/>
         <a:font script="Hang" typeface="맑은 고딕"/>

--- a/GitNote.docx
+++ b/GitNote.docx
@@ -1,6 +1,6 @@
 
 <file path=word/document.xml><?xml version="1.0" encoding="utf-8"?>
-<w:document xmlns:wpc="http://schemas.microsoft.com/office/word/2010/wordprocessingCanvas" xmlns:cx="http://schemas.microsoft.com/office/drawing/2014/chartex" xmlns:cx1="http://schemas.microsoft.com/office/drawing/2015/9/8/chartex" xmlns:cx2="http://schemas.microsoft.com/office/drawing/2015/10/21/chartex" xmlns:cx3="http://schemas.microsoft.com/office/drawing/2016/5/9/chartex" xmlns:cx4="http://schemas.microsoft.com/office/drawing/2016/5/10/chartex" xmlns:cx5="http://schemas.microsoft.com/office/drawing/2016/5/11/chartex" xmlns:cx6="http://schemas.microsoft.com/office/drawing/2016/5/12/chartex" xmlns:cx7="http://schemas.microsoft.com/office/drawing/2016/5/13/chartex" xmlns:cx8="http://schemas.microsoft.com/office/drawing/2016/5/14/chartex" xmlns:mc="http://schemas.openxmlformats.org/markup-compatibility/2006" xmlns:aink="http://schemas.microsoft.com/office/drawing/2016/ink" xmlns:am3d="http://schemas.microsoft.com/office/drawing/2017/model3d" xmlns:o="urn:schemas-microsoft-com:office:office" xmlns:r="http://schemas.openxmlformats.org/officeDocument/2006/relationships" xmlns:m="http://schemas.openxmlformats.org/officeDocument/2006/math" xmlns:v="urn:schemas-microsoft-com:vml" xmlns:wp14="http://schemas.microsoft.com/office/word/2010/wordprocessingDrawing" xmlns:wp="http://schemas.openxmlformats.org/drawingml/2006/wordprocessingDrawing" xmlns:w10="urn:schemas-microsoft-com:office:word" xmlns:w="http://schemas.openxmlformats.org/wordprocessingml/2006/main" xmlns:w14="http://schemas.microsoft.com/office/word/2010/wordml" xmlns:w15="http://schemas.microsoft.com/office/word/2012/wordml" xmlns:w16cid="http://schemas.microsoft.com/office/word/2016/wordml/cid" xmlns:w16se="http://schemas.microsoft.com/office/word/2015/wordml/symex" xmlns:wpg="http://schemas.microsoft.com/office/word/2010/wordprocessingGroup" xmlns:wpi="http://schemas.microsoft.com/office/word/2010/wordprocessingInk" xmlns:wne="http://schemas.microsoft.com/office/word/2006/wordml" xmlns:wps="http://schemas.microsoft.com/office/word/2010/wordprocessingShape" mc:Ignorable="w14 w15 w16se w16cid wp14">
+<w:document xmlns:wpc="http://schemas.microsoft.com/office/word/2010/wordprocessingCanvas" xmlns:cx="http://schemas.microsoft.com/office/drawing/2014/chartex" xmlns:cx1="http://schemas.microsoft.com/office/drawing/2015/9/8/chartex" xmlns:cx2="http://schemas.microsoft.com/office/drawing/2015/10/21/chartex" xmlns:cx3="http://schemas.microsoft.com/office/drawing/2016/5/9/chartex" xmlns:cx4="http://schemas.microsoft.com/office/drawing/2016/5/10/chartex" xmlns:cx5="http://schemas.microsoft.com/office/drawing/2016/5/11/chartex" xmlns:cx6="http://schemas.microsoft.com/office/drawing/2016/5/12/chartex" xmlns:cx7="http://schemas.microsoft.com/office/drawing/2016/5/13/chartex" xmlns:cx8="http://schemas.microsoft.com/office/drawing/2016/5/14/chartex" xmlns:mc="http://schemas.openxmlformats.org/markup-compatibility/2006" xmlns:aink="http://schemas.microsoft.com/office/drawing/2016/ink" xmlns:am3d="http://schemas.microsoft.com/office/drawing/2017/model3d" xmlns:o="urn:schemas-microsoft-com:office:office" xmlns:r="http://schemas.openxmlformats.org/officeDocument/2006/relationships" xmlns:m="http://schemas.openxmlformats.org/officeDocument/2006/math" xmlns:v="urn:schemas-microsoft-com:vml" xmlns:wp14="http://schemas.microsoft.com/office/word/2010/wordprocessingDrawing" xmlns:wp="http://schemas.openxmlformats.org/drawingml/2006/wordprocessingDrawing" xmlns:w10="urn:schemas-microsoft-com:office:word" xmlns:w="http://schemas.openxmlformats.org/wordprocessingml/2006/main" xmlns:w14="http://schemas.microsoft.com/office/word/2010/wordml" xmlns:w15="http://schemas.microsoft.com/office/word/2012/wordml" xmlns:w16cex="http://schemas.microsoft.com/office/word/2018/wordml/cex" xmlns:w16cid="http://schemas.microsoft.com/office/word/2016/wordml/cid" xmlns:w16="http://schemas.microsoft.com/office/word/2018/wordml" xmlns:w16se="http://schemas.microsoft.com/office/word/2015/wordml/symex" xmlns:wpg="http://schemas.microsoft.com/office/word/2010/wordprocessingGroup" xmlns:wpi="http://schemas.microsoft.com/office/word/2010/wordprocessingInk" xmlns:wne="http://schemas.microsoft.com/office/word/2006/wordml" xmlns:wps="http://schemas.microsoft.com/office/word/2010/wordprocessingShape" mc:Ignorable="w14 w15 w16se w16cid w16 w16cex wp14">
   <w:body>
     <w:p>
       <w:pPr>
@@ -1397,9 +1397,6 @@
           <w:numId w:val="1"/>
         </w:numPr>
         <w:ind w:firstLineChars="0"/>
-        <w:rPr>
-          <w:rFonts w:hint="eastAsia"/>
-        </w:rPr>
       </w:pPr>
       <w:r>
         <w:rPr>
@@ -1410,8 +1407,6 @@
       <w:r>
         <w:t>dd5</w:t>
       </w:r>
-      <w:bookmarkStart w:id="0" w:name="_GoBack"/>
-      <w:bookmarkEnd w:id="0"/>
     </w:p>
     <w:p>
       <w:pPr>
@@ -1430,6 +1425,86 @@
       </w:r>
       <w:r>
         <w:t>dd6</w:t>
+      </w:r>
+    </w:p>
+    <w:p>
+      <w:pPr>
+        <w:pStyle w:val="a6"/>
+        <w:numPr>
+          <w:ilvl w:val="0"/>
+          <w:numId w:val="1"/>
+        </w:numPr>
+        <w:ind w:firstLineChars="0"/>
+      </w:pPr>
+      <w:r>
+        <w:rPr>
+          <w:rFonts w:hint="eastAsia"/>
+        </w:rPr>
+        <w:t>add</w:t>
+      </w:r>
+      <w:r>
+        <w:t>7</w:t>
+      </w:r>
+    </w:p>
+    <w:p>
+      <w:pPr>
+        <w:pStyle w:val="a6"/>
+        <w:numPr>
+          <w:ilvl w:val="0"/>
+          <w:numId w:val="1"/>
+        </w:numPr>
+        <w:ind w:firstLineChars="0"/>
+      </w:pPr>
+      <w:r>
+        <w:rPr>
+          <w:rFonts w:hint="eastAsia"/>
+        </w:rPr>
+        <w:t>a</w:t>
+      </w:r>
+      <w:r>
+        <w:t>dd8</w:t>
+      </w:r>
+    </w:p>
+    <w:p>
+      <w:pPr>
+        <w:pStyle w:val="a6"/>
+        <w:numPr>
+          <w:ilvl w:val="0"/>
+          <w:numId w:val="1"/>
+        </w:numPr>
+        <w:ind w:firstLineChars="0"/>
+      </w:pPr>
+      <w:r>
+        <w:rPr>
+          <w:rFonts w:hint="eastAsia"/>
+        </w:rPr>
+        <w:t>a</w:t>
+      </w:r>
+      <w:r>
+        <w:t>dd9</w:t>
+      </w:r>
+    </w:p>
+    <w:p>
+      <w:pPr>
+        <w:pStyle w:val="a6"/>
+        <w:numPr>
+          <w:ilvl w:val="0"/>
+          <w:numId w:val="1"/>
+        </w:numPr>
+        <w:ind w:firstLineChars="0"/>
+        <w:rPr>
+          <w:rFonts w:hint="eastAsia"/>
+        </w:rPr>
+      </w:pPr>
+      <w:r>
+        <w:rPr>
+          <w:rFonts w:hint="eastAsia"/>
+        </w:rPr>
+        <w:lastRenderedPageBreak/>
+        <w:t>a</w:t>
+      </w:r>
+      <w:r>
+        <w:t>dd10</w:t>
       </w:r>
     </w:p>
     <w:sectPr>
@@ -1443,7 +1518,7 @@
 </file>
 
 <file path=word/numbering.xml><?xml version="1.0" encoding="utf-8"?>
-<w:numbering xmlns:wpc="http://schemas.microsoft.com/office/word/2010/wordprocessingCanvas" xmlns:cx="http://schemas.microsoft.com/office/drawing/2014/chartex" xmlns:cx1="http://schemas.microsoft.com/office/drawing/2015/9/8/chartex" xmlns:cx2="http://schemas.microsoft.com/office/drawing/2015/10/21/chartex" xmlns:cx3="http://schemas.microsoft.com/office/drawing/2016/5/9/chartex" xmlns:cx4="http://schemas.microsoft.com/office/drawing/2016/5/10/chartex" xmlns:cx5="http://schemas.microsoft.com/office/drawing/2016/5/11/chartex" xmlns:cx6="http://schemas.microsoft.com/office/drawing/2016/5/12/chartex" xmlns:cx7="http://schemas.microsoft.com/office/drawing/2016/5/13/chartex" xmlns:cx8="http://schemas.microsoft.com/office/drawing/2016/5/14/chartex" xmlns:mc="http://schemas.openxmlformats.org/markup-compatibility/2006" xmlns:aink="http://schemas.microsoft.com/office/drawing/2016/ink" xmlns:am3d="http://schemas.microsoft.com/office/drawing/2017/model3d" xmlns:o="urn:schemas-microsoft-com:office:office" xmlns:r="http://schemas.openxmlformats.org/officeDocument/2006/relationships" xmlns:m="http://schemas.openxmlformats.org/officeDocument/2006/math" xmlns:v="urn:schemas-microsoft-com:vml" xmlns:wp14="http://schemas.microsoft.com/office/word/2010/wordprocessingDrawing" xmlns:wp="http://schemas.openxmlformats.org/drawingml/2006/wordprocessingDrawing" xmlns:w10="urn:schemas-microsoft-com:office:word" xmlns:w="http://schemas.openxmlformats.org/wordprocessingml/2006/main" xmlns:w14="http://schemas.microsoft.com/office/word/2010/wordml" xmlns:w15="http://schemas.microsoft.com/office/word/2012/wordml" xmlns:w16cid="http://schemas.microsoft.com/office/word/2016/wordml/cid" xmlns:w16se="http://schemas.microsoft.com/office/word/2015/wordml/symex" xmlns:wpg="http://schemas.microsoft.com/office/word/2010/wordprocessingGroup" xmlns:wpi="http://schemas.microsoft.com/office/word/2010/wordprocessingInk" xmlns:wne="http://schemas.microsoft.com/office/word/2006/wordml" xmlns:wps="http://schemas.microsoft.com/office/word/2010/wordprocessingShape" mc:Ignorable="w14 w15 w16se w16cid wp14">
+<w:numbering xmlns:wpc="http://schemas.microsoft.com/office/word/2010/wordprocessingCanvas" xmlns:cx="http://schemas.microsoft.com/office/drawing/2014/chartex" xmlns:cx1="http://schemas.microsoft.com/office/drawing/2015/9/8/chartex" xmlns:cx2="http://schemas.microsoft.com/office/drawing/2015/10/21/chartex" xmlns:cx3="http://schemas.microsoft.com/office/drawing/2016/5/9/chartex" xmlns:cx4="http://schemas.microsoft.com/office/drawing/2016/5/10/chartex" xmlns:cx5="http://schemas.microsoft.com/office/drawing/2016/5/11/chartex" xmlns:cx6="http://schemas.microsoft.com/office/drawing/2016/5/12/chartex" xmlns:cx7="http://schemas.microsoft.com/office/drawing/2016/5/13/chartex" xmlns:cx8="http://schemas.microsoft.com/office/drawing/2016/5/14/chartex" xmlns:mc="http://schemas.openxmlformats.org/markup-compatibility/2006" xmlns:aink="http://schemas.microsoft.com/office/drawing/2016/ink" xmlns:am3d="http://schemas.microsoft.com/office/drawing/2017/model3d" xmlns:o="urn:schemas-microsoft-com:office:office" xmlns:r="http://schemas.openxmlformats.org/officeDocument/2006/relationships" xmlns:m="http://schemas.openxmlformats.org/officeDocument/2006/math" xmlns:v="urn:schemas-microsoft-com:vml" xmlns:wp14="http://schemas.microsoft.com/office/word/2010/wordprocessingDrawing" xmlns:wp="http://schemas.openxmlformats.org/drawingml/2006/wordprocessingDrawing" xmlns:w10="urn:schemas-microsoft-com:office:word" xmlns:w="http://schemas.openxmlformats.org/wordprocessingml/2006/main" xmlns:w14="http://schemas.microsoft.com/office/word/2010/wordml" xmlns:w15="http://schemas.microsoft.com/office/word/2012/wordml" xmlns:w16cex="http://schemas.microsoft.com/office/word/2018/wordml/cex" xmlns:w16cid="http://schemas.microsoft.com/office/word/2016/wordml/cid" xmlns:w16="http://schemas.microsoft.com/office/word/2018/wordml" xmlns:w16se="http://schemas.microsoft.com/office/word/2015/wordml/symex" xmlns:wpg="http://schemas.microsoft.com/office/word/2010/wordprocessingGroup" xmlns:wpi="http://schemas.microsoft.com/office/word/2010/wordprocessingInk" xmlns:wne="http://schemas.microsoft.com/office/word/2006/wordml" xmlns:wps="http://schemas.microsoft.com/office/word/2010/wordprocessingShape" mc:Ignorable="w14 w15 w16se w16cid w16 w16cex wp14">
   <w:abstractNum w:abstractNumId="0" w15:restartNumberingAfterBreak="0">
     <w:nsid w:val="0F765965"/>
     <w:multiLevelType w:val="hybridMultilevel"/>
@@ -1540,7 +1615,7 @@
 </file>
 
 <file path=word/styles.xml><?xml version="1.0" encoding="utf-8"?>
-<w:styles xmlns:mc="http://schemas.openxmlformats.org/markup-compatibility/2006" xmlns:r="http://schemas.openxmlformats.org/officeDocument/2006/relationships" xmlns:w="http://schemas.openxmlformats.org/wordprocessingml/2006/main" xmlns:w14="http://schemas.microsoft.com/office/word/2010/wordml" xmlns:w15="http://schemas.microsoft.com/office/word/2012/wordml" xmlns:w16cid="http://schemas.microsoft.com/office/word/2016/wordml/cid" xmlns:w16se="http://schemas.microsoft.com/office/word/2015/wordml/symex" mc:Ignorable="w14 w15 w16se w16cid">
+<w:styles xmlns:mc="http://schemas.openxmlformats.org/markup-compatibility/2006" xmlns:r="http://schemas.openxmlformats.org/officeDocument/2006/relationships" xmlns:w="http://schemas.openxmlformats.org/wordprocessingml/2006/main" xmlns:w14="http://schemas.microsoft.com/office/word/2010/wordml" xmlns:w15="http://schemas.microsoft.com/office/word/2012/wordml" xmlns:w16cex="http://schemas.microsoft.com/office/word/2018/wordml/cex" xmlns:w16cid="http://schemas.microsoft.com/office/word/2016/wordml/cid" xmlns:w16="http://schemas.microsoft.com/office/word/2018/wordml" xmlns:w16se="http://schemas.microsoft.com/office/word/2015/wordml/symex" mc:Ignorable="w14 w15 w16se w16cid w16 w16cex">
   <w:docDefaults>
     <w:rPrDefault>
       <w:rPr>
@@ -1553,7 +1628,7 @@
     </w:rPrDefault>
     <w:pPrDefault/>
   </w:docDefaults>
-  <w:latentStyles w:defLockedState="0" w:defUIPriority="99" w:defSemiHidden="0" w:defUnhideWhenUsed="0" w:defQFormat="0" w:count="377">
+  <w:latentStyles w:defLockedState="0" w:defUIPriority="99" w:defSemiHidden="0" w:defUnhideWhenUsed="0" w:defQFormat="0" w:count="376">
     <w:lsdException w:name="Normal" w:uiPriority="0" w:qFormat="1"/>
     <w:lsdException w:name="heading 1" w:uiPriority="9" w:qFormat="1"/>
     <w:lsdException w:name="heading 2" w:semiHidden="1" w:uiPriority="9" w:unhideWhenUsed="1" w:qFormat="1"/>
@@ -1921,7 +1996,6 @@
     <w:lsdException w:name="Hashtag" w:semiHidden="1" w:unhideWhenUsed="1"/>
     <w:lsdException w:name="Unresolved Mention" w:semiHidden="1" w:unhideWhenUsed="1"/>
     <w:lsdException w:name="Smart Link" w:semiHidden="1" w:unhideWhenUsed="1"/>
-    <w:lsdException w:name="Smart Link Error" w:semiHidden="1" w:unhideWhenUsed="1"/>
   </w:latentStyles>
   <w:style w:type="paragraph" w:default="1" w:styleId="a">
     <w:name w:val="Normal"/>

--- a/GitNote.docx
+++ b/GitNote.docx
@@ -1483,6 +1483,9 @@
       <w:r>
         <w:t>dd9</w:t>
       </w:r>
+      <w:r>
+        <w:t>.1</w:t>
+      </w:r>
     </w:p>
     <w:p>
       <w:pPr>
@@ -1492,9 +1495,6 @@
           <w:numId w:val="1"/>
         </w:numPr>
         <w:ind w:firstLineChars="0"/>
-        <w:rPr>
-          <w:rFonts w:hint="eastAsia"/>
-        </w:rPr>
       </w:pPr>
       <w:r>
         <w:rPr>
@@ -1505,6 +1505,22 @@
       </w:r>
       <w:r>
         <w:t>dd10</w:t>
+      </w:r>
+      <w:r>
+        <w:t>.1</w:t>
+      </w:r>
+    </w:p>
+    <w:p>
+      <w:pPr>
+        <w:pStyle w:val="a6"/>
+        <w:numPr>
+          <w:ilvl w:val="0"/>
+          <w:numId w:val="1"/>
+        </w:numPr>
+        <w:ind w:firstLineChars="0"/>
+      </w:pPr>
+      <w:r>
+        <w:t>add11</w:t>
       </w:r>
     </w:p>
     <w:sectPr>

--- a/GitNote.docx
+++ b/GitNote.docx
@@ -1426,6 +1426,9 @@
       <w:r>
         <w:t>dd6</w:t>
       </w:r>
+      <w:r>
+        <w:t>.1</w:t>
+      </w:r>
     </w:p>
     <w:p>
       <w:pPr>
@@ -1521,6 +1524,44 @@
       </w:pPr>
       <w:r>
         <w:t>add11</w:t>
+      </w:r>
+    </w:p>
+    <w:p>
+      <w:pPr>
+        <w:pStyle w:val="a6"/>
+        <w:numPr>
+          <w:ilvl w:val="0"/>
+          <w:numId w:val="1"/>
+        </w:numPr>
+        <w:ind w:firstLineChars="0"/>
+      </w:pPr>
+      <w:r>
+        <w:rPr>
+          <w:rFonts w:hint="eastAsia"/>
+        </w:rPr>
+        <w:t>a</w:t>
+      </w:r>
+      <w:r>
+        <w:t>dd12</w:t>
+      </w:r>
+    </w:p>
+    <w:p>
+      <w:pPr>
+        <w:pStyle w:val="a6"/>
+        <w:numPr>
+          <w:ilvl w:val="0"/>
+          <w:numId w:val="1"/>
+        </w:numPr>
+        <w:ind w:firstLineChars="0"/>
+      </w:pPr>
+      <w:r>
+        <w:rPr>
+          <w:rFonts w:hint="eastAsia"/>
+        </w:rPr>
+        <w:t>a</w:t>
+      </w:r>
+      <w:r>
+        <w:t>dd13</w:t>
       </w:r>
     </w:p>
     <w:sectPr>
